--- a/DMP Ubbiali.docx
+++ b/DMP Ubbiali.docx
@@ -58,7 +58,25 @@
           <w:szCs w:val="22"/>
           <w:lang w:val="en-US"/>
         </w:rPr>
-        <w:t>The DMP is a document that provides details regarding all the research data collected and generated within the PhD project. In particular, it explains the way research data are handled, organized, licensed</w:t>
+        <w:t xml:space="preserve">The DMP is a document that provides details regarding all the research data collected and generated within the PhD project. </w:t>
+      </w:r>
+      <w:proofErr w:type="gramStart"/>
+      <w:r>
+        <w:rPr>
+          <w:sz w:val="22"/>
+          <w:szCs w:val="22"/>
+          <w:lang w:val="en-US"/>
+        </w:rPr>
+        <w:t>In particular, it</w:t>
+      </w:r>
+      <w:proofErr w:type="gramEnd"/>
+      <w:r>
+        <w:rPr>
+          <w:sz w:val="22"/>
+          <w:szCs w:val="22"/>
+          <w:lang w:val="en-US"/>
+        </w:rPr>
+        <w:t xml:space="preserve"> explains the way research data are handled, organized, licensed</w:t>
       </w:r>
       <w:r>
         <w:rPr>
@@ -74,7 +92,25 @@
           <w:szCs w:val="22"/>
           <w:lang w:val="en-US"/>
         </w:rPr>
-        <w:t xml:space="preserve"> and made openly available to the public, and how they will be preserved after the project is completed. The DMP also provides motivations when versions or parts of the project research data cannot be openly shared on account of third-party copyright issues, confidentiality</w:t>
+        <w:t xml:space="preserve"> and made openly available to the public, and how they will be preserved after the project is completed. The DMP also provides </w:t>
+      </w:r>
+      <w:proofErr w:type="gramStart"/>
+      <w:r>
+        <w:rPr>
+          <w:sz w:val="22"/>
+          <w:szCs w:val="22"/>
+          <w:lang w:val="en-US"/>
+        </w:rPr>
+        <w:t>motivations</w:t>
+      </w:r>
+      <w:proofErr w:type="gramEnd"/>
+      <w:r>
+        <w:rPr>
+          <w:sz w:val="22"/>
+          <w:szCs w:val="22"/>
+          <w:lang w:val="en-US"/>
+        </w:rPr>
+        <w:t xml:space="preserve"> when versions or parts of the project research data cannot be openly shared on account of third-party copyright issues, confidentiality</w:t>
       </w:r>
       <w:r>
         <w:rPr>
@@ -141,7 +177,7 @@
     </w:p>
     <w:tbl>
       <w:tblPr>
-        <w:tblStyle w:val="TableGrid"/>
+        <w:tblStyle w:val="Grigliatabella"/>
         <w:tblW w:w="0" w:type="auto"/>
         <w:jc w:val="center"/>
         <w:tblBorders>
@@ -155,8 +191,8 @@
         <w:tblLook w:val="04A0" w:firstRow="1" w:lastRow="0" w:firstColumn="1" w:lastColumn="0" w:noHBand="0" w:noVBand="1"/>
       </w:tblPr>
       <w:tblGrid>
-        <w:gridCol w:w="2050"/>
-        <w:gridCol w:w="7579"/>
+        <w:gridCol w:w="2026"/>
+        <w:gridCol w:w="7603"/>
       </w:tblGrid>
       <w:tr>
         <w:trPr>
@@ -311,16 +347,8 @@
               <w:rPr>
                 <w:lang w:val="en-US"/>
               </w:rPr>
-              <w:t xml:space="preserve">Prof. Andrea </w:t>
-            </w:r>
-            <w:proofErr w:type="spellStart"/>
-            <w:r>
-              <w:rPr>
-                <w:lang w:val="en-US"/>
-              </w:rPr>
-              <w:t>Borghini</w:t>
-            </w:r>
-            <w:proofErr w:type="spellEnd"/>
+              <w:t>Prof. Andrea Borghini</w:t>
+            </w:r>
             <w:r>
               <w:rPr>
                 <w:lang w:val="en-US"/>
@@ -625,10 +653,68 @@
             <w:hyperlink r:id="rId10" w:history="1">
               <w:r>
                 <w:rPr>
-                  <w:rStyle w:val="Hyperlink"/>
+                  <w:rStyle w:val="Collegamentoipertestuale"/>
                   <w:lang w:val="en-US"/>
                 </w:rPr>
-                <w:t>https://github.com/gioUbbiali/Data-Management-Plan-Giorgio-A.-Ubbiali-s-PhD-project/tree/main</w:t>
+                <w:t>https://github.com/gioUbbiali/Data-Management-Plan-Giorgio-A.-Ubbiali-s-PhD-project/</w:t>
+              </w:r>
+            </w:hyperlink>
+            <w:r>
+              <w:rPr>
+                <w:lang w:val="en-US"/>
+              </w:rPr>
+              <w:t xml:space="preserve"> </w:t>
+            </w:r>
+          </w:p>
+        </w:tc>
+      </w:tr>
+      <w:tr>
+        <w:trPr>
+          <w:jc w:val="center"/>
+        </w:trPr>
+        <w:tc>
+          <w:tcPr>
+            <w:tcW w:w="0" w:type="auto"/>
+            <w:vAlign w:val="center"/>
+          </w:tcPr>
+          <w:p>
+            <w:pPr>
+              <w:spacing w:line="270" w:lineRule="exact"/>
+              <w:ind w:right="567"/>
+              <w:jc w:val="both"/>
+              <w:rPr>
+                <w:lang w:val="en-US"/>
+              </w:rPr>
+            </w:pPr>
+            <w:r>
+              <w:rPr>
+                <w:lang w:val="en-US"/>
+              </w:rPr>
+              <w:t>PhD Thesis</w:t>
+            </w:r>
+          </w:p>
+        </w:tc>
+        <w:tc>
+          <w:tcPr>
+            <w:tcW w:w="0" w:type="auto"/>
+            <w:vAlign w:val="center"/>
+          </w:tcPr>
+          <w:p>
+            <w:pPr>
+              <w:spacing w:line="270" w:lineRule="exact"/>
+              <w:ind w:right="567"/>
+              <w:jc w:val="both"/>
+              <w:rPr>
+                <w:lang w:val="en-US"/>
+              </w:rPr>
+            </w:pPr>
+            <w:hyperlink r:id="rId11" w:history="1">
+              <w:r>
+                <w:rPr>
+                  <w:rStyle w:val="Collegamentoipertestuale"/>
+                  <w:lang w:val="en-US"/>
+                </w:rPr>
+                <w:t>https://air.unimi.it/handle/2434/1161515</w:t>
               </w:r>
             </w:hyperlink>
             <w:r>
@@ -683,7 +769,7 @@
     </w:p>
     <w:tbl>
       <w:tblPr>
-        <w:tblStyle w:val="TableGrid"/>
+        <w:tblStyle w:val="Grigliatabella"/>
         <w:tblW w:w="0" w:type="auto"/>
         <w:jc w:val="center"/>
         <w:tblBorders>
@@ -1093,7 +1179,25 @@
           <w:szCs w:val="18"/>
           <w:lang w:val="en-US"/>
         </w:rPr>
-        <w:t>This document was drawn up on the basis of the DMP Model Horizon 2020.</w:t>
+        <w:t xml:space="preserve">This document was drawn up </w:t>
+      </w:r>
+      <w:proofErr w:type="gramStart"/>
+      <w:r>
+        <w:rPr>
+          <w:sz w:val="18"/>
+          <w:szCs w:val="18"/>
+          <w:lang w:val="en-US"/>
+        </w:rPr>
+        <w:t>on the basis of</w:t>
+      </w:r>
+      <w:proofErr w:type="gramEnd"/>
+      <w:r>
+        <w:rPr>
+          <w:sz w:val="18"/>
+          <w:szCs w:val="18"/>
+          <w:lang w:val="en-US"/>
+        </w:rPr>
+        <w:t xml:space="preserve"> the DMP Model Horizon 2020.</w:t>
       </w:r>
     </w:p>
     <w:p>
@@ -1153,7 +1257,7 @@
     </w:p>
     <w:p>
       <w:pPr>
-        <w:pStyle w:val="ListParagraph"/>
+        <w:pStyle w:val="Paragrafoelenco"/>
         <w:numPr>
           <w:ilvl w:val="0"/>
           <w:numId w:val="6"/>
@@ -1178,7 +1282,7 @@
     </w:p>
     <w:p>
       <w:pPr>
-        <w:pStyle w:val="ListParagraph"/>
+        <w:pStyle w:val="Paragrafoelenco"/>
         <w:numPr>
           <w:ilvl w:val="0"/>
           <w:numId w:val="6"/>
@@ -1203,7 +1307,7 @@
     </w:p>
     <w:p>
       <w:pPr>
-        <w:pStyle w:val="ListParagraph"/>
+        <w:pStyle w:val="Paragrafoelenco"/>
         <w:numPr>
           <w:ilvl w:val="0"/>
           <w:numId w:val="6"/>
@@ -1228,7 +1332,7 @@
     </w:p>
     <w:p>
       <w:pPr>
-        <w:pStyle w:val="ListParagraph"/>
+        <w:pStyle w:val="Paragrafoelenco"/>
         <w:numPr>
           <w:ilvl w:val="0"/>
           <w:numId w:val="6"/>
@@ -1659,7 +1763,7 @@
     </w:p>
     <w:p>
       <w:pPr>
-        <w:pStyle w:val="ListParagraph"/>
+        <w:pStyle w:val="Paragrafoelenco"/>
         <w:numPr>
           <w:ilvl w:val="0"/>
           <w:numId w:val="1"/>
@@ -1713,23 +1817,44 @@
           <w:szCs w:val="22"/>
           <w:lang w:val="en-US"/>
         </w:rPr>
-        <w:t xml:space="preserve">This document is the Data Management Plan (DMP) for the doctoral project entitled “Designing foundational strategies for </w:t>
-      </w:r>
-      <w:r>
-        <w:rPr>
-          <w:sz w:val="22"/>
-          <w:szCs w:val="22"/>
-          <w:lang w:val="en-US"/>
-        </w:rPr>
-        <w:t>d</w:t>
-      </w:r>
-      <w:r>
-        <w:rPr>
-          <w:sz w:val="22"/>
-          <w:szCs w:val="22"/>
-          <w:lang w:val="en-US"/>
-        </w:rPr>
-        <w:t>eveloping a family of food systems sustainability ontologies”.</w:t>
+        <w:t xml:space="preserve">This document is the Data Management Plan (DMP) for </w:t>
+      </w:r>
+      <w:hyperlink r:id="rId12" w:history="1">
+        <w:r>
+          <w:rPr>
+            <w:rStyle w:val="Collegamentoipertestuale"/>
+            <w:sz w:val="22"/>
+            <w:szCs w:val="22"/>
+            <w:lang w:val="en-US"/>
+          </w:rPr>
+          <w:t xml:space="preserve">the doctoral project entitled “Designing foundational strategies for </w:t>
+        </w:r>
+        <w:r>
+          <w:rPr>
+            <w:rStyle w:val="Collegamentoipertestuale"/>
+            <w:sz w:val="22"/>
+            <w:szCs w:val="22"/>
+            <w:lang w:val="en-US"/>
+          </w:rPr>
+          <w:t>d</w:t>
+        </w:r>
+        <w:r>
+          <w:rPr>
+            <w:rStyle w:val="Collegamentoipertestuale"/>
+            <w:sz w:val="22"/>
+            <w:szCs w:val="22"/>
+            <w:lang w:val="en-US"/>
+          </w:rPr>
+          <w:t>eveloping a family of food systems sustainability ontologies”</w:t>
+        </w:r>
+      </w:hyperlink>
+      <w:r>
+        <w:rPr>
+          <w:sz w:val="22"/>
+          <w:szCs w:val="22"/>
+          <w:lang w:val="en-US"/>
+        </w:rPr>
+        <w:t>.</w:t>
       </w:r>
       <w:r>
         <w:rPr>
@@ -1827,15 +1952,33 @@
           <w:szCs w:val="22"/>
           <w:lang w:val="en-US"/>
         </w:rPr>
-        <w:t xml:space="preserve">that are </w:t>
-      </w:r>
-      <w:r>
-        <w:rPr>
-          <w:sz w:val="22"/>
-          <w:szCs w:val="22"/>
-          <w:lang w:val="en-US"/>
-        </w:rPr>
-        <w:t xml:space="preserve">able to consistently address sustainability, especially food systems </w:t>
+        <w:t xml:space="preserve">that </w:t>
+      </w:r>
+      <w:proofErr w:type="gramStart"/>
+      <w:r>
+        <w:rPr>
+          <w:sz w:val="22"/>
+          <w:szCs w:val="22"/>
+          <w:lang w:val="en-US"/>
+        </w:rPr>
+        <w:t xml:space="preserve">are </w:t>
+      </w:r>
+      <w:r>
+        <w:rPr>
+          <w:sz w:val="22"/>
+          <w:szCs w:val="22"/>
+          <w:lang w:val="en-US"/>
+        </w:rPr>
+        <w:t>able to</w:t>
+      </w:r>
+      <w:proofErr w:type="gramEnd"/>
+      <w:r>
+        <w:rPr>
+          <w:sz w:val="22"/>
+          <w:szCs w:val="22"/>
+          <w:lang w:val="en-US"/>
+        </w:rPr>
+        <w:t xml:space="preserve"> consistently address sustainability, especially food systems </w:t>
       </w:r>
       <w:r>
         <w:rPr>
@@ -1859,7 +2002,25 @@
           <w:szCs w:val="22"/>
           <w:lang w:val="en-US"/>
         </w:rPr>
-        <w:t xml:space="preserve"> Developed strategies are documented in the PhD thesis(each thesis chapter corresponds to one strategy)</w:t>
+        <w:t xml:space="preserve"> Developed strategies are documented in the PhD </w:t>
+      </w:r>
+      <w:proofErr w:type="gramStart"/>
+      <w:r>
+        <w:rPr>
+          <w:sz w:val="22"/>
+          <w:szCs w:val="22"/>
+          <w:lang w:val="en-US"/>
+        </w:rPr>
+        <w:t>thesis(</w:t>
+      </w:r>
+      <w:proofErr w:type="gramEnd"/>
+      <w:r>
+        <w:rPr>
+          <w:sz w:val="22"/>
+          <w:szCs w:val="22"/>
+          <w:lang w:val="en-US"/>
+        </w:rPr>
+        <w:t>each thesis chapter corresponds to one strategy)</w:t>
       </w:r>
       <w:r>
         <w:rPr>
@@ -1895,7 +2056,469 @@
           <w:szCs w:val="22"/>
           <w:lang w:val="en-US"/>
         </w:rPr>
-        <w:t>This project covers three strategies</w:t>
+        <w:t xml:space="preserve">This project covers three </w:t>
+      </w:r>
+      <w:proofErr w:type="gramStart"/>
+      <w:r>
+        <w:rPr>
+          <w:sz w:val="22"/>
+          <w:szCs w:val="22"/>
+          <w:lang w:val="en-US"/>
+        </w:rPr>
+        <w:t>strategies</w:t>
+      </w:r>
+      <w:r>
+        <w:rPr>
+          <w:sz w:val="22"/>
+          <w:szCs w:val="22"/>
+          <w:lang w:val="en-US"/>
+        </w:rPr>
+        <w:t>,</w:t>
+      </w:r>
+      <w:proofErr w:type="gramEnd"/>
+      <w:r>
+        <w:rPr>
+          <w:sz w:val="22"/>
+          <w:szCs w:val="22"/>
+          <w:lang w:val="en-US"/>
+        </w:rPr>
+        <w:t xml:space="preserve"> </w:t>
+      </w:r>
+      <w:r>
+        <w:rPr>
+          <w:sz w:val="22"/>
+          <w:szCs w:val="22"/>
+          <w:lang w:val="en-US"/>
+        </w:rPr>
+        <w:t xml:space="preserve">The first </w:t>
+      </w:r>
+      <w:r>
+        <w:rPr>
+          <w:sz w:val="22"/>
+          <w:szCs w:val="22"/>
+          <w:lang w:val="en-US"/>
+        </w:rPr>
+        <w:t>strategy</w:t>
+      </w:r>
+      <w:r>
+        <w:rPr>
+          <w:sz w:val="22"/>
+          <w:szCs w:val="22"/>
+          <w:lang w:val="en-US"/>
+        </w:rPr>
+        <w:t xml:space="preserve"> corresponds to a literature review of available ontologies dealing with sustainability.</w:t>
+      </w:r>
+      <w:r>
+        <w:rPr>
+          <w:sz w:val="22"/>
+          <w:szCs w:val="22"/>
+          <w:lang w:val="en-US"/>
+        </w:rPr>
+        <w:t xml:space="preserve"> Strategy 1 </w:t>
+      </w:r>
+      <w:r>
+        <w:rPr>
+          <w:sz w:val="22"/>
+          <w:szCs w:val="22"/>
+          <w:lang w:val="en-US"/>
+        </w:rPr>
+        <w:t>also</w:t>
+      </w:r>
+      <w:r>
+        <w:rPr>
+          <w:sz w:val="22"/>
+          <w:szCs w:val="22"/>
+          <w:lang w:val="en-US"/>
+        </w:rPr>
+        <w:t xml:space="preserve"> proposes </w:t>
+      </w:r>
+      <w:proofErr w:type="gramStart"/>
+      <w:r>
+        <w:rPr>
+          <w:sz w:val="22"/>
+          <w:szCs w:val="22"/>
+          <w:lang w:val="en-US"/>
+        </w:rPr>
+        <w:t>to establish</w:t>
+      </w:r>
+      <w:proofErr w:type="gramEnd"/>
+      <w:r>
+        <w:rPr>
+          <w:sz w:val="22"/>
+          <w:szCs w:val="22"/>
+          <w:lang w:val="en-US"/>
+        </w:rPr>
+        <w:t xml:space="preserve"> a family of </w:t>
+      </w:r>
+      <w:r>
+        <w:rPr>
+          <w:sz w:val="22"/>
+          <w:szCs w:val="22"/>
+          <w:lang w:val="en-US"/>
+        </w:rPr>
+        <w:t xml:space="preserve">interoperable </w:t>
+      </w:r>
+      <w:r>
+        <w:rPr>
+          <w:sz w:val="22"/>
+          <w:szCs w:val="22"/>
+          <w:lang w:val="en-US"/>
+        </w:rPr>
+        <w:t>sustainability ontologies</w:t>
+      </w:r>
+      <w:r>
+        <w:rPr>
+          <w:sz w:val="22"/>
+          <w:szCs w:val="22"/>
+          <w:lang w:val="en-US"/>
+        </w:rPr>
+        <w:t xml:space="preserve"> and presents</w:t>
+      </w:r>
+      <w:r>
+        <w:rPr>
+          <w:sz w:val="22"/>
+          <w:szCs w:val="22"/>
+          <w:lang w:val="en-US"/>
+        </w:rPr>
+        <w:t xml:space="preserve"> </w:t>
+      </w:r>
+      <w:r>
+        <w:rPr>
+          <w:sz w:val="22"/>
+          <w:szCs w:val="22"/>
+          <w:lang w:val="en-US"/>
+        </w:rPr>
+        <w:t xml:space="preserve">a </w:t>
+      </w:r>
+      <w:r>
+        <w:rPr>
+          <w:sz w:val="22"/>
+          <w:szCs w:val="22"/>
+          <w:lang w:val="en-US"/>
+        </w:rPr>
+        <w:t>Sustainability Core Ontology (SCO) to consistently structure th</w:t>
+      </w:r>
+      <w:r>
+        <w:rPr>
+          <w:sz w:val="22"/>
+          <w:szCs w:val="22"/>
+          <w:lang w:val="en-US"/>
+        </w:rPr>
+        <w:t>e</w:t>
+      </w:r>
+      <w:r>
+        <w:rPr>
+          <w:sz w:val="22"/>
+          <w:szCs w:val="22"/>
+          <w:lang w:val="en-US"/>
+        </w:rPr>
+        <w:t xml:space="preserve"> family.</w:t>
+      </w:r>
+      <w:r>
+        <w:rPr>
+          <w:sz w:val="22"/>
+          <w:szCs w:val="22"/>
+          <w:lang w:val="en-US"/>
+        </w:rPr>
+        <w:t xml:space="preserve"> </w:t>
+      </w:r>
+      <w:r>
+        <w:rPr>
+          <w:sz w:val="22"/>
+          <w:szCs w:val="22"/>
+          <w:lang w:val="en-US"/>
+        </w:rPr>
+        <w:t>The second</w:t>
+      </w:r>
+      <w:r>
+        <w:rPr>
+          <w:sz w:val="22"/>
+          <w:szCs w:val="22"/>
+          <w:lang w:val="en-US"/>
+        </w:rPr>
+        <w:t xml:space="preserve"> strategy </w:t>
+      </w:r>
+      <w:r>
+        <w:rPr>
+          <w:sz w:val="22"/>
+          <w:szCs w:val="22"/>
+          <w:lang w:val="en-US"/>
+        </w:rPr>
+        <w:t>provides a meta-framework</w:t>
+      </w:r>
+      <w:r>
+        <w:rPr>
+          <w:sz w:val="22"/>
+          <w:szCs w:val="22"/>
+          <w:lang w:val="en-US"/>
+        </w:rPr>
+        <w:t xml:space="preserve">, named Food Systems Sustainability </w:t>
+      </w:r>
+      <w:r>
+        <w:rPr>
+          <w:sz w:val="22"/>
+          <w:szCs w:val="22"/>
+          <w:lang w:val="en-US"/>
+        </w:rPr>
+        <w:t>M</w:t>
+      </w:r>
+      <w:r>
+        <w:rPr>
+          <w:sz w:val="22"/>
+          <w:szCs w:val="22"/>
+          <w:lang w:val="en-US"/>
+        </w:rPr>
+        <w:t>eta-</w:t>
+      </w:r>
+      <w:r>
+        <w:rPr>
+          <w:sz w:val="22"/>
+          <w:szCs w:val="22"/>
+          <w:lang w:val="en-US"/>
+        </w:rPr>
+        <w:t>F</w:t>
+      </w:r>
+      <w:r>
+        <w:rPr>
+          <w:sz w:val="22"/>
+          <w:szCs w:val="22"/>
+          <w:lang w:val="en-US"/>
+        </w:rPr>
+        <w:t>ramework (FSSMF),</w:t>
+      </w:r>
+      <w:r>
+        <w:rPr>
+          <w:sz w:val="22"/>
+          <w:szCs w:val="22"/>
+          <w:lang w:val="en-US"/>
+        </w:rPr>
+        <w:t xml:space="preserve"> </w:t>
+      </w:r>
+      <w:r>
+        <w:rPr>
+          <w:sz w:val="22"/>
+          <w:szCs w:val="22"/>
+          <w:lang w:val="en-US"/>
+        </w:rPr>
+        <w:t xml:space="preserve">to support the </w:t>
+      </w:r>
+      <w:r>
+        <w:rPr>
+          <w:sz w:val="22"/>
+          <w:szCs w:val="22"/>
+          <w:lang w:val="en-US"/>
+        </w:rPr>
+        <w:t>develop</w:t>
+      </w:r>
+      <w:r>
+        <w:rPr>
+          <w:sz w:val="22"/>
+          <w:szCs w:val="22"/>
+          <w:lang w:val="en-US"/>
+        </w:rPr>
+        <w:t>ment of</w:t>
+      </w:r>
+      <w:r>
+        <w:rPr>
+          <w:sz w:val="22"/>
+          <w:szCs w:val="22"/>
+          <w:lang w:val="en-US"/>
+        </w:rPr>
+        <w:t xml:space="preserve"> ontologies that </w:t>
+      </w:r>
+      <w:r>
+        <w:rPr>
+          <w:sz w:val="22"/>
+          <w:szCs w:val="22"/>
+          <w:lang w:val="en-US"/>
+        </w:rPr>
+        <w:t>effectively</w:t>
+      </w:r>
+      <w:r>
+        <w:rPr>
+          <w:sz w:val="22"/>
+          <w:szCs w:val="22"/>
+          <w:lang w:val="en-US"/>
+        </w:rPr>
+        <w:t xml:space="preserve"> address food systems sustainability.</w:t>
+      </w:r>
+      <w:r>
+        <w:rPr>
+          <w:sz w:val="22"/>
+          <w:szCs w:val="22"/>
+          <w:lang w:val="en-US"/>
+        </w:rPr>
+        <w:t xml:space="preserve"> </w:t>
+      </w:r>
+      <w:r>
+        <w:rPr>
+          <w:sz w:val="22"/>
+          <w:szCs w:val="22"/>
+          <w:lang w:val="en-US"/>
+        </w:rPr>
+        <w:t xml:space="preserve">The third </w:t>
+      </w:r>
+      <w:r>
+        <w:rPr>
+          <w:sz w:val="22"/>
+          <w:szCs w:val="22"/>
+          <w:lang w:val="en-US"/>
+        </w:rPr>
+        <w:t>strategy</w:t>
+      </w:r>
+      <w:r>
+        <w:rPr>
+          <w:sz w:val="22"/>
+          <w:szCs w:val="22"/>
+          <w:lang w:val="en-US"/>
+        </w:rPr>
+        <w:t xml:space="preserve"> highlights guidelines for</w:t>
+      </w:r>
+      <w:r>
+        <w:rPr>
+          <w:sz w:val="22"/>
+          <w:szCs w:val="22"/>
+          <w:lang w:val="en-US"/>
+        </w:rPr>
+        <w:t xml:space="preserve"> employing</w:t>
+      </w:r>
+      <w:r>
+        <w:rPr>
+          <w:sz w:val="22"/>
+          <w:szCs w:val="22"/>
+          <w:lang w:val="en-US"/>
+        </w:rPr>
+        <w:t xml:space="preserve"> </w:t>
+      </w:r>
+      <w:r>
+        <w:rPr>
+          <w:sz w:val="22"/>
+          <w:szCs w:val="22"/>
+          <w:lang w:val="en-US"/>
+        </w:rPr>
+        <w:t>the proposed</w:t>
+      </w:r>
+      <w:r>
+        <w:rPr>
+          <w:sz w:val="22"/>
+          <w:szCs w:val="22"/>
+          <w:lang w:val="en-US"/>
+        </w:rPr>
+        <w:t xml:space="preserve"> meta-framework and </w:t>
+      </w:r>
+      <w:r>
+        <w:rPr>
+          <w:sz w:val="22"/>
+          <w:szCs w:val="22"/>
+          <w:lang w:val="en-US"/>
+        </w:rPr>
+        <w:t>provides</w:t>
+      </w:r>
+      <w:r>
+        <w:rPr>
+          <w:sz w:val="22"/>
+          <w:szCs w:val="22"/>
+          <w:lang w:val="en-US"/>
+        </w:rPr>
+        <w:t xml:space="preserve"> </w:t>
+      </w:r>
+      <w:r>
+        <w:rPr>
+          <w:sz w:val="22"/>
+          <w:szCs w:val="22"/>
+          <w:lang w:val="en-US"/>
+        </w:rPr>
+        <w:t xml:space="preserve">a use-case </w:t>
+      </w:r>
+      <w:r>
+        <w:rPr>
+          <w:sz w:val="22"/>
+          <w:szCs w:val="22"/>
+          <w:lang w:val="en-US"/>
+        </w:rPr>
+        <w:t xml:space="preserve">core </w:t>
+      </w:r>
+      <w:r>
+        <w:rPr>
+          <w:sz w:val="22"/>
+          <w:szCs w:val="22"/>
+          <w:lang w:val="en-US"/>
+        </w:rPr>
+        <w:t>ontological module</w:t>
+      </w:r>
+      <w:r>
+        <w:rPr>
+          <w:sz w:val="22"/>
+          <w:szCs w:val="22"/>
+          <w:lang w:val="en-US"/>
+        </w:rPr>
+        <w:t xml:space="preserve"> </w:t>
+      </w:r>
+      <w:r>
+        <w:rPr>
+          <w:sz w:val="22"/>
+          <w:szCs w:val="22"/>
+          <w:lang w:val="en-US"/>
+        </w:rPr>
+        <w:t>representing meat</w:t>
+      </w:r>
+      <w:r>
+        <w:rPr>
+          <w:sz w:val="22"/>
+          <w:szCs w:val="22"/>
+          <w:lang w:val="en-US"/>
+        </w:rPr>
+        <w:t xml:space="preserve"> </w:t>
+      </w:r>
+      <w:r>
+        <w:rPr>
+          <w:sz w:val="22"/>
+          <w:szCs w:val="22"/>
+          <w:lang w:val="en-US"/>
+        </w:rPr>
+        <w:t>system</w:t>
+      </w:r>
+      <w:r>
+        <w:rPr>
+          <w:sz w:val="22"/>
+          <w:szCs w:val="22"/>
+          <w:lang w:val="en-US"/>
+        </w:rPr>
+        <w:t>s sustainability</w:t>
+      </w:r>
+      <w:r>
+        <w:rPr>
+          <w:sz w:val="22"/>
+          <w:szCs w:val="22"/>
+          <w:lang w:val="en-US"/>
+        </w:rPr>
+        <w:t xml:space="preserve"> (</w:t>
+      </w:r>
+      <w:r>
+        <w:rPr>
+          <w:sz w:val="22"/>
+          <w:szCs w:val="22"/>
+          <w:lang w:val="en-US"/>
+        </w:rPr>
+        <w:t xml:space="preserve">Sustainable Meat System Ontology, </w:t>
+      </w:r>
+      <w:proofErr w:type="spellStart"/>
+      <w:r>
+        <w:rPr>
+          <w:sz w:val="22"/>
+          <w:szCs w:val="22"/>
+          <w:lang w:val="en-US"/>
+        </w:rPr>
+        <w:t>SuMSO</w:t>
+      </w:r>
+      <w:proofErr w:type="spellEnd"/>
+      <w:r>
+        <w:rPr>
+          <w:sz w:val="22"/>
+          <w:szCs w:val="22"/>
+          <w:lang w:val="en-US"/>
+        </w:rPr>
+        <w:t>)</w:t>
       </w:r>
       <w:r>
         <w:rPr>
@@ -1911,79 +2534,7 @@
           <w:szCs w:val="22"/>
           <w:lang w:val="en-US"/>
         </w:rPr>
-        <w:t xml:space="preserve">The first </w:t>
-      </w:r>
-      <w:r>
-        <w:rPr>
-          <w:sz w:val="22"/>
-          <w:szCs w:val="22"/>
-          <w:lang w:val="en-US"/>
-        </w:rPr>
-        <w:t>strategy</w:t>
-      </w:r>
-      <w:r>
-        <w:rPr>
-          <w:sz w:val="22"/>
-          <w:szCs w:val="22"/>
-          <w:lang w:val="en-US"/>
-        </w:rPr>
-        <w:t xml:space="preserve"> corresponds to a literature review of available ontologies dealing with sustainability.</w:t>
-      </w:r>
-      <w:r>
-        <w:rPr>
-          <w:sz w:val="22"/>
-          <w:szCs w:val="22"/>
-          <w:lang w:val="en-US"/>
-        </w:rPr>
-        <w:t xml:space="preserve"> Strategy 1 </w:t>
-      </w:r>
-      <w:r>
-        <w:rPr>
-          <w:sz w:val="22"/>
-          <w:szCs w:val="22"/>
-          <w:lang w:val="en-US"/>
-        </w:rPr>
-        <w:t>also</w:t>
-      </w:r>
-      <w:r>
-        <w:rPr>
-          <w:sz w:val="22"/>
-          <w:szCs w:val="22"/>
-          <w:lang w:val="en-US"/>
-        </w:rPr>
-        <w:t xml:space="preserve"> proposes </w:t>
-      </w:r>
-      <w:r>
-        <w:rPr>
-          <w:sz w:val="22"/>
-          <w:szCs w:val="22"/>
-          <w:lang w:val="en-US"/>
-        </w:rPr>
-        <w:t xml:space="preserve">to establish a family of </w:t>
-      </w:r>
-      <w:r>
-        <w:rPr>
-          <w:sz w:val="22"/>
-          <w:szCs w:val="22"/>
-          <w:lang w:val="en-US"/>
-        </w:rPr>
-        <w:t xml:space="preserve">interoperable </w:t>
-      </w:r>
-      <w:r>
-        <w:rPr>
-          <w:sz w:val="22"/>
-          <w:szCs w:val="22"/>
-          <w:lang w:val="en-US"/>
-        </w:rPr>
-        <w:t>sustainability ontologies</w:t>
-      </w:r>
-      <w:r>
-        <w:rPr>
-          <w:sz w:val="22"/>
-          <w:szCs w:val="22"/>
-          <w:lang w:val="en-US"/>
-        </w:rPr>
-        <w:t xml:space="preserve"> and presents</w:t>
+        <w:t>accordingly</w:t>
       </w:r>
       <w:r>
         <w:rPr>
@@ -1999,31 +2550,51 @@
           <w:szCs w:val="22"/>
           <w:lang w:val="en-US"/>
         </w:rPr>
-        <w:t xml:space="preserve">a </w:t>
-      </w:r>
-      <w:r>
-        <w:rPr>
-          <w:sz w:val="22"/>
-          <w:szCs w:val="22"/>
-          <w:lang w:val="en-US"/>
-        </w:rPr>
-        <w:t>Sustainability Core Ontology (SCO) to consistently structure th</w:t>
-      </w:r>
-      <w:r>
-        <w:rPr>
-          <w:sz w:val="22"/>
-          <w:szCs w:val="22"/>
-          <w:lang w:val="en-US"/>
-        </w:rPr>
-        <w:t>e</w:t>
-      </w:r>
-      <w:r>
-        <w:rPr>
-          <w:sz w:val="22"/>
-          <w:szCs w:val="22"/>
-          <w:lang w:val="en-US"/>
-        </w:rPr>
-        <w:t xml:space="preserve"> family.</w:t>
+        <w:t>developed</w:t>
+      </w:r>
+      <w:r>
+        <w:rPr>
+          <w:sz w:val="22"/>
+          <w:szCs w:val="22"/>
+          <w:lang w:val="en-US"/>
+        </w:rPr>
+        <w:t xml:space="preserve">. </w:t>
+      </w:r>
+    </w:p>
+    <w:p>
+      <w:pPr>
+        <w:jc w:val="both"/>
+        <w:rPr>
+          <w:sz w:val="22"/>
+          <w:szCs w:val="22"/>
+          <w:lang w:val="en-US"/>
+        </w:rPr>
+      </w:pPr>
+    </w:p>
+    <w:p>
+      <w:pPr>
+        <w:jc w:val="both"/>
+        <w:rPr>
+          <w:sz w:val="22"/>
+          <w:szCs w:val="22"/>
+          <w:lang w:val="en-US"/>
+        </w:rPr>
+      </w:pPr>
+      <w:r>
+        <w:rPr>
+          <w:sz w:val="22"/>
+          <w:szCs w:val="22"/>
+          <w:lang w:val="en-US"/>
+        </w:rPr>
+        <w:t xml:space="preserve">This DMP </w:t>
+      </w:r>
+      <w:r>
+        <w:rPr>
+          <w:sz w:val="22"/>
+          <w:szCs w:val="22"/>
+          <w:lang w:val="en-US"/>
+        </w:rPr>
+        <w:t>presents a comprehensive overview of</w:t>
       </w:r>
       <w:r>
         <w:rPr>
@@ -2039,64 +2610,26 @@
           <w:szCs w:val="22"/>
           <w:lang w:val="en-US"/>
         </w:rPr>
-        <w:t>The second</w:t>
-      </w:r>
-      <w:r>
-        <w:rPr>
-          <w:sz w:val="22"/>
-          <w:szCs w:val="22"/>
-          <w:lang w:val="en-US"/>
-        </w:rPr>
-        <w:t xml:space="preserve"> strategy </w:t>
-      </w:r>
-      <w:r>
-        <w:rPr>
-          <w:sz w:val="22"/>
-          <w:szCs w:val="22"/>
-          <w:lang w:val="en-US"/>
-        </w:rPr>
-        <w:t>provides a meta-framework</w:t>
-      </w:r>
-      <w:r>
-        <w:rPr>
-          <w:sz w:val="22"/>
-          <w:szCs w:val="22"/>
-          <w:lang w:val="en-US"/>
-        </w:rPr>
-        <w:t xml:space="preserve">, named Food Systems Sustainability </w:t>
-      </w:r>
-      <w:r>
-        <w:rPr>
-          <w:sz w:val="22"/>
-          <w:szCs w:val="22"/>
-          <w:lang w:val="en-US"/>
-        </w:rPr>
-        <w:t>M</w:t>
-      </w:r>
-      <w:r>
-        <w:rPr>
-          <w:sz w:val="22"/>
-          <w:szCs w:val="22"/>
-          <w:lang w:val="en-US"/>
-        </w:rPr>
-        <w:t>eta-</w:t>
-      </w:r>
-      <w:r>
-        <w:rPr>
-          <w:sz w:val="22"/>
-          <w:szCs w:val="22"/>
-          <w:lang w:val="en-US"/>
-        </w:rPr>
-        <w:t>F</w:t>
-      </w:r>
-      <w:r>
-        <w:rPr>
-          <w:sz w:val="22"/>
-          <w:szCs w:val="22"/>
-          <w:lang w:val="en-US"/>
-        </w:rPr>
-        <w:t>ramework (FSSMF),</w:t>
-      </w:r>
+        <w:t xml:space="preserve">the </w:t>
+      </w:r>
+      <w:proofErr w:type="gramStart"/>
+      <w:r>
+        <w:rPr>
+          <w:sz w:val="22"/>
+          <w:szCs w:val="22"/>
+          <w:lang w:val="en-US"/>
+        </w:rPr>
+        <w:t xml:space="preserve">sets of </w:t>
+      </w:r>
+      <w:r>
+        <w:rPr>
+          <w:sz w:val="22"/>
+          <w:szCs w:val="22"/>
+          <w:lang w:val="en-US"/>
+        </w:rPr>
+        <w:t>data</w:t>
+      </w:r>
+      <w:proofErr w:type="gramEnd"/>
       <w:r>
         <w:rPr>
           <w:sz w:val="22"/>
@@ -2111,47 +2644,107 @@
           <w:szCs w:val="22"/>
           <w:lang w:val="en-US"/>
         </w:rPr>
-        <w:t xml:space="preserve">to support the </w:t>
-      </w:r>
-      <w:r>
-        <w:rPr>
-          <w:sz w:val="22"/>
-          <w:szCs w:val="22"/>
-          <w:lang w:val="en-US"/>
-        </w:rPr>
-        <w:t>develop</w:t>
-      </w:r>
-      <w:r>
-        <w:rPr>
-          <w:sz w:val="22"/>
-          <w:szCs w:val="22"/>
-          <w:lang w:val="en-US"/>
-        </w:rPr>
-        <w:t>ment of</w:t>
-      </w:r>
-      <w:r>
-        <w:rPr>
-          <w:sz w:val="22"/>
-          <w:szCs w:val="22"/>
-          <w:lang w:val="en-US"/>
-        </w:rPr>
-        <w:t xml:space="preserve"> ontologies that </w:t>
-      </w:r>
-      <w:r>
-        <w:rPr>
-          <w:sz w:val="22"/>
-          <w:szCs w:val="22"/>
-          <w:lang w:val="en-US"/>
-        </w:rPr>
-        <w:t>effectively</w:t>
-      </w:r>
-      <w:r>
-        <w:rPr>
-          <w:sz w:val="22"/>
-          <w:szCs w:val="22"/>
-          <w:lang w:val="en-US"/>
-        </w:rPr>
-        <w:t xml:space="preserve"> address food systems sustainability.</w:t>
+        <w:t xml:space="preserve">that </w:t>
+      </w:r>
+      <w:r>
+        <w:rPr>
+          <w:sz w:val="22"/>
+          <w:szCs w:val="22"/>
+          <w:lang w:val="en-US"/>
+        </w:rPr>
+        <w:t>have</w:t>
+      </w:r>
+      <w:r>
+        <w:rPr>
+          <w:sz w:val="22"/>
+          <w:szCs w:val="22"/>
+          <w:lang w:val="en-US"/>
+        </w:rPr>
+        <w:t xml:space="preserve"> been </w:t>
+      </w:r>
+      <w:r>
+        <w:rPr>
+          <w:sz w:val="22"/>
+          <w:szCs w:val="22"/>
+          <w:lang w:val="en-US"/>
+        </w:rPr>
+        <w:t xml:space="preserve">collected and generated </w:t>
+      </w:r>
+      <w:r>
+        <w:rPr>
+          <w:sz w:val="22"/>
+          <w:szCs w:val="22"/>
+          <w:lang w:val="en-US"/>
+        </w:rPr>
+        <w:t xml:space="preserve">as part of </w:t>
+      </w:r>
+      <w:r>
+        <w:rPr>
+          <w:sz w:val="22"/>
+          <w:szCs w:val="22"/>
+          <w:lang w:val="en-US"/>
+        </w:rPr>
+        <w:t>these three strategies</w:t>
+      </w:r>
+      <w:r>
+        <w:rPr>
+          <w:sz w:val="22"/>
+          <w:szCs w:val="22"/>
+          <w:lang w:val="en-US"/>
+        </w:rPr>
+        <w:t xml:space="preserve">. It equally </w:t>
+      </w:r>
+      <w:r>
+        <w:rPr>
+          <w:sz w:val="22"/>
+          <w:szCs w:val="22"/>
+          <w:lang w:val="en-US"/>
+        </w:rPr>
+        <w:t>clarif</w:t>
+      </w:r>
+      <w:r>
+        <w:rPr>
+          <w:sz w:val="22"/>
+          <w:szCs w:val="22"/>
+          <w:lang w:val="en-US"/>
+        </w:rPr>
+        <w:t xml:space="preserve">ies our research approach and methodologies employed to make </w:t>
+      </w:r>
+      <w:proofErr w:type="gramStart"/>
+      <w:r>
+        <w:rPr>
+          <w:sz w:val="22"/>
+          <w:szCs w:val="22"/>
+          <w:lang w:val="en-US"/>
+        </w:rPr>
+        <w:t>these</w:t>
+      </w:r>
+      <w:proofErr w:type="gramEnd"/>
+      <w:r>
+        <w:rPr>
+          <w:sz w:val="22"/>
+          <w:szCs w:val="22"/>
+          <w:lang w:val="en-US"/>
+        </w:rPr>
+        <w:t xml:space="preserve"> data reusable, interoperable, and accurately stored and preserved. </w:t>
+      </w:r>
+      <w:proofErr w:type="gramStart"/>
+      <w:r>
+        <w:rPr>
+          <w:sz w:val="22"/>
+          <w:szCs w:val="22"/>
+          <w:lang w:val="en-US"/>
+        </w:rPr>
+        <w:t>The DMP</w:t>
+      </w:r>
+      <w:proofErr w:type="gramEnd"/>
+      <w:r>
+        <w:rPr>
+          <w:sz w:val="22"/>
+          <w:szCs w:val="22"/>
+          <w:lang w:val="en-US"/>
+        </w:rPr>
+        <w:t xml:space="preserve"> identifies</w:t>
       </w:r>
       <w:r>
         <w:rPr>
@@ -2167,364 +2760,6 @@
           <w:szCs w:val="22"/>
           <w:lang w:val="en-US"/>
         </w:rPr>
-        <w:t xml:space="preserve">The third </w:t>
-      </w:r>
-      <w:r>
-        <w:rPr>
-          <w:sz w:val="22"/>
-          <w:szCs w:val="22"/>
-          <w:lang w:val="en-US"/>
-        </w:rPr>
-        <w:t>strategy</w:t>
-      </w:r>
-      <w:r>
-        <w:rPr>
-          <w:sz w:val="22"/>
-          <w:szCs w:val="22"/>
-          <w:lang w:val="en-US"/>
-        </w:rPr>
-        <w:t xml:space="preserve"> highlights guidelines for</w:t>
-      </w:r>
-      <w:r>
-        <w:rPr>
-          <w:sz w:val="22"/>
-          <w:szCs w:val="22"/>
-          <w:lang w:val="en-US"/>
-        </w:rPr>
-        <w:t xml:space="preserve"> employing</w:t>
-      </w:r>
-      <w:r>
-        <w:rPr>
-          <w:sz w:val="22"/>
-          <w:szCs w:val="22"/>
-          <w:lang w:val="en-US"/>
-        </w:rPr>
-        <w:t xml:space="preserve"> </w:t>
-      </w:r>
-      <w:r>
-        <w:rPr>
-          <w:sz w:val="22"/>
-          <w:szCs w:val="22"/>
-          <w:lang w:val="en-US"/>
-        </w:rPr>
-        <w:t>the proposed</w:t>
-      </w:r>
-      <w:r>
-        <w:rPr>
-          <w:sz w:val="22"/>
-          <w:szCs w:val="22"/>
-          <w:lang w:val="en-US"/>
-        </w:rPr>
-        <w:t xml:space="preserve"> meta-framework and </w:t>
-      </w:r>
-      <w:r>
-        <w:rPr>
-          <w:sz w:val="22"/>
-          <w:szCs w:val="22"/>
-          <w:lang w:val="en-US"/>
-        </w:rPr>
-        <w:t>provides</w:t>
-      </w:r>
-      <w:r>
-        <w:rPr>
-          <w:sz w:val="22"/>
-          <w:szCs w:val="22"/>
-          <w:lang w:val="en-US"/>
-        </w:rPr>
-        <w:t xml:space="preserve"> </w:t>
-      </w:r>
-      <w:r>
-        <w:rPr>
-          <w:sz w:val="22"/>
-          <w:szCs w:val="22"/>
-          <w:lang w:val="en-US"/>
-        </w:rPr>
-        <w:t xml:space="preserve">a use-case </w:t>
-      </w:r>
-      <w:r>
-        <w:rPr>
-          <w:sz w:val="22"/>
-          <w:szCs w:val="22"/>
-          <w:lang w:val="en-US"/>
-        </w:rPr>
-        <w:t xml:space="preserve">core </w:t>
-      </w:r>
-      <w:r>
-        <w:rPr>
-          <w:sz w:val="22"/>
-          <w:szCs w:val="22"/>
-          <w:lang w:val="en-US"/>
-        </w:rPr>
-        <w:t>ontological module</w:t>
-      </w:r>
-      <w:r>
-        <w:rPr>
-          <w:sz w:val="22"/>
-          <w:szCs w:val="22"/>
-          <w:lang w:val="en-US"/>
-        </w:rPr>
-        <w:t xml:space="preserve"> </w:t>
-      </w:r>
-      <w:r>
-        <w:rPr>
-          <w:sz w:val="22"/>
-          <w:szCs w:val="22"/>
-          <w:lang w:val="en-US"/>
-        </w:rPr>
-        <w:t>representing meat</w:t>
-      </w:r>
-      <w:r>
-        <w:rPr>
-          <w:sz w:val="22"/>
-          <w:szCs w:val="22"/>
-          <w:lang w:val="en-US"/>
-        </w:rPr>
-        <w:t xml:space="preserve"> </w:t>
-      </w:r>
-      <w:r>
-        <w:rPr>
-          <w:sz w:val="22"/>
-          <w:szCs w:val="22"/>
-          <w:lang w:val="en-US"/>
-        </w:rPr>
-        <w:t>system</w:t>
-      </w:r>
-      <w:r>
-        <w:rPr>
-          <w:sz w:val="22"/>
-          <w:szCs w:val="22"/>
-          <w:lang w:val="en-US"/>
-        </w:rPr>
-        <w:t>s sustainability</w:t>
-      </w:r>
-      <w:r>
-        <w:rPr>
-          <w:sz w:val="22"/>
-          <w:szCs w:val="22"/>
-          <w:lang w:val="en-US"/>
-        </w:rPr>
-        <w:t xml:space="preserve"> (</w:t>
-      </w:r>
-      <w:r>
-        <w:rPr>
-          <w:sz w:val="22"/>
-          <w:szCs w:val="22"/>
-          <w:lang w:val="en-US"/>
-        </w:rPr>
-        <w:t xml:space="preserve">Sustainable Meat System Ontology, </w:t>
-      </w:r>
-      <w:proofErr w:type="spellStart"/>
-      <w:r>
-        <w:rPr>
-          <w:sz w:val="22"/>
-          <w:szCs w:val="22"/>
-          <w:lang w:val="en-US"/>
-        </w:rPr>
-        <w:t>SuMSO</w:t>
-      </w:r>
-      <w:proofErr w:type="spellEnd"/>
-      <w:r>
-        <w:rPr>
-          <w:sz w:val="22"/>
-          <w:szCs w:val="22"/>
-          <w:lang w:val="en-US"/>
-        </w:rPr>
-        <w:t>)</w:t>
-      </w:r>
-      <w:r>
-        <w:rPr>
-          <w:sz w:val="22"/>
-          <w:szCs w:val="22"/>
-          <w:lang w:val="en-US"/>
-        </w:rPr>
-        <w:t xml:space="preserve">, </w:t>
-      </w:r>
-      <w:r>
-        <w:rPr>
-          <w:sz w:val="22"/>
-          <w:szCs w:val="22"/>
-          <w:lang w:val="en-US"/>
-        </w:rPr>
-        <w:t>accordingly</w:t>
-      </w:r>
-      <w:r>
-        <w:rPr>
-          <w:sz w:val="22"/>
-          <w:szCs w:val="22"/>
-          <w:lang w:val="en-US"/>
-        </w:rPr>
-        <w:t xml:space="preserve"> </w:t>
-      </w:r>
-      <w:r>
-        <w:rPr>
-          <w:sz w:val="22"/>
-          <w:szCs w:val="22"/>
-          <w:lang w:val="en-US"/>
-        </w:rPr>
-        <w:t>developed</w:t>
-      </w:r>
-      <w:r>
-        <w:rPr>
-          <w:sz w:val="22"/>
-          <w:szCs w:val="22"/>
-          <w:lang w:val="en-US"/>
-        </w:rPr>
-        <w:t xml:space="preserve">. </w:t>
-      </w:r>
-    </w:p>
-    <w:p>
-      <w:pPr>
-        <w:jc w:val="both"/>
-        <w:rPr>
-          <w:sz w:val="22"/>
-          <w:szCs w:val="22"/>
-          <w:lang w:val="en-US"/>
-        </w:rPr>
-      </w:pPr>
-    </w:p>
-    <w:p>
-      <w:pPr>
-        <w:jc w:val="both"/>
-        <w:rPr>
-          <w:sz w:val="22"/>
-          <w:szCs w:val="22"/>
-          <w:lang w:val="en-US"/>
-        </w:rPr>
-      </w:pPr>
-      <w:r>
-        <w:rPr>
-          <w:sz w:val="22"/>
-          <w:szCs w:val="22"/>
-          <w:lang w:val="en-US"/>
-        </w:rPr>
-        <w:t xml:space="preserve">This DMP </w:t>
-      </w:r>
-      <w:r>
-        <w:rPr>
-          <w:sz w:val="22"/>
-          <w:szCs w:val="22"/>
-          <w:lang w:val="en-US"/>
-        </w:rPr>
-        <w:t>presents a comprehensive overview of</w:t>
-      </w:r>
-      <w:r>
-        <w:rPr>
-          <w:sz w:val="22"/>
-          <w:szCs w:val="22"/>
-          <w:lang w:val="en-US"/>
-        </w:rPr>
-        <w:t xml:space="preserve"> </w:t>
-      </w:r>
-      <w:r>
-        <w:rPr>
-          <w:sz w:val="22"/>
-          <w:szCs w:val="22"/>
-          <w:lang w:val="en-US"/>
-        </w:rPr>
-        <w:t xml:space="preserve">the sets of </w:t>
-      </w:r>
-      <w:r>
-        <w:rPr>
-          <w:sz w:val="22"/>
-          <w:szCs w:val="22"/>
-          <w:lang w:val="en-US"/>
-        </w:rPr>
-        <w:t xml:space="preserve">data </w:t>
-      </w:r>
-      <w:r>
-        <w:rPr>
-          <w:sz w:val="22"/>
-          <w:szCs w:val="22"/>
-          <w:lang w:val="en-US"/>
-        </w:rPr>
-        <w:t xml:space="preserve">that </w:t>
-      </w:r>
-      <w:r>
-        <w:rPr>
-          <w:sz w:val="22"/>
-          <w:szCs w:val="22"/>
-          <w:lang w:val="en-US"/>
-        </w:rPr>
-        <w:t>have</w:t>
-      </w:r>
-      <w:r>
-        <w:rPr>
-          <w:sz w:val="22"/>
-          <w:szCs w:val="22"/>
-          <w:lang w:val="en-US"/>
-        </w:rPr>
-        <w:t xml:space="preserve"> been </w:t>
-      </w:r>
-      <w:r>
-        <w:rPr>
-          <w:sz w:val="22"/>
-          <w:szCs w:val="22"/>
-          <w:lang w:val="en-US"/>
-        </w:rPr>
-        <w:t xml:space="preserve">collected and generated </w:t>
-      </w:r>
-      <w:r>
-        <w:rPr>
-          <w:sz w:val="22"/>
-          <w:szCs w:val="22"/>
-          <w:lang w:val="en-US"/>
-        </w:rPr>
-        <w:t xml:space="preserve">as part of </w:t>
-      </w:r>
-      <w:r>
-        <w:rPr>
-          <w:sz w:val="22"/>
-          <w:szCs w:val="22"/>
-          <w:lang w:val="en-US"/>
-        </w:rPr>
-        <w:t>these three strategies</w:t>
-      </w:r>
-      <w:r>
-        <w:rPr>
-          <w:sz w:val="22"/>
-          <w:szCs w:val="22"/>
-          <w:lang w:val="en-US"/>
-        </w:rPr>
-        <w:t xml:space="preserve">. It equally </w:t>
-      </w:r>
-      <w:r>
-        <w:rPr>
-          <w:sz w:val="22"/>
-          <w:szCs w:val="22"/>
-          <w:lang w:val="en-US"/>
-        </w:rPr>
-        <w:t>clarif</w:t>
-      </w:r>
-      <w:r>
-        <w:rPr>
-          <w:sz w:val="22"/>
-          <w:szCs w:val="22"/>
-          <w:lang w:val="en-US"/>
-        </w:rPr>
-        <w:t xml:space="preserve">ies our research approach and methodologies employed to make these data reusable, interoperable, and accurately stored and preserved. </w:t>
-      </w:r>
-      <w:r>
-        <w:rPr>
-          <w:sz w:val="22"/>
-          <w:szCs w:val="22"/>
-          <w:lang w:val="en-US"/>
-        </w:rPr>
-        <w:t>The DMP identifies</w:t>
-      </w:r>
-      <w:r>
-        <w:rPr>
-          <w:sz w:val="22"/>
-          <w:szCs w:val="22"/>
-          <w:lang w:val="en-US"/>
-        </w:rPr>
-        <w:t xml:space="preserve"> </w:t>
-      </w:r>
-      <w:r>
-        <w:rPr>
-          <w:sz w:val="22"/>
-          <w:szCs w:val="22"/>
-          <w:lang w:val="en-US"/>
-        </w:rPr>
         <w:t>nine</w:t>
       </w:r>
       <w:r>
@@ -2556,7 +2791,7 @@
     </w:p>
     <w:p>
       <w:pPr>
-        <w:pStyle w:val="ListParagraph"/>
+        <w:pStyle w:val="Paragrafoelenco"/>
         <w:numPr>
           <w:ilvl w:val="0"/>
           <w:numId w:val="14"/>
@@ -2718,10 +2953,10 @@
         </w:rPr>
         <w:t xml:space="preserve"> </w:t>
       </w:r>
-      <w:hyperlink r:id="rId11" w:history="1">
+      <w:hyperlink r:id="rId13" w:history="1">
         <w:r>
           <w:rPr>
-            <w:rStyle w:val="Hyperlink"/>
+            <w:rStyle w:val="Collegamentoipertestuale"/>
             <w:sz w:val="22"/>
             <w:szCs w:val="22"/>
             <w:lang w:val="en-US"/>
@@ -2740,7 +2975,7 @@
     </w:p>
     <w:p>
       <w:pPr>
-        <w:pStyle w:val="ListParagraph"/>
+        <w:pStyle w:val="Paragrafoelenco"/>
         <w:numPr>
           <w:ilvl w:val="0"/>
           <w:numId w:val="14"/>
@@ -2888,10 +3123,10 @@
         </w:rPr>
         <w:t xml:space="preserve">Link to the GitHub repository: </w:t>
       </w:r>
-      <w:hyperlink r:id="rId12" w:history="1">
+      <w:hyperlink r:id="rId14" w:history="1">
         <w:r>
           <w:rPr>
-            <w:rStyle w:val="Hyperlink"/>
+            <w:rStyle w:val="Collegamentoipertestuale"/>
             <w:sz w:val="22"/>
             <w:szCs w:val="22"/>
             <w:lang w:val="en-US"/>
@@ -2910,7 +3145,7 @@
     </w:p>
     <w:p>
       <w:pPr>
-        <w:pStyle w:val="ListParagraph"/>
+        <w:pStyle w:val="Paragrafoelenco"/>
         <w:numPr>
           <w:ilvl w:val="0"/>
           <w:numId w:val="14"/>
@@ -3170,10 +3405,10 @@
         </w:rPr>
         <w:t xml:space="preserve">The graphical representation is stored in JPG format. Link to the GitHub repository: </w:t>
       </w:r>
-      <w:hyperlink r:id="rId13" w:history="1">
+      <w:hyperlink r:id="rId15" w:history="1">
         <w:r>
           <w:rPr>
-            <w:rStyle w:val="Hyperlink"/>
+            <w:rStyle w:val="Collegamentoipertestuale"/>
             <w:sz w:val="22"/>
             <w:szCs w:val="22"/>
             <w:lang w:val="en-US"/>
@@ -3192,7 +3427,7 @@
     </w:p>
     <w:p>
       <w:pPr>
-        <w:pStyle w:val="ListParagraph"/>
+        <w:pStyle w:val="Paragrafoelenco"/>
         <w:numPr>
           <w:ilvl w:val="0"/>
           <w:numId w:val="14"/>
@@ -3356,10 +3591,10 @@
         </w:rPr>
         <w:t xml:space="preserve">Link to the GitHub repository: </w:t>
       </w:r>
-      <w:hyperlink r:id="rId14" w:history="1">
+      <w:hyperlink r:id="rId16" w:history="1">
         <w:r>
           <w:rPr>
-            <w:rStyle w:val="Hyperlink"/>
+            <w:rStyle w:val="Collegamentoipertestuale"/>
             <w:sz w:val="22"/>
             <w:szCs w:val="22"/>
             <w:lang w:val="en-US"/>
@@ -3378,7 +3613,7 @@
     </w:p>
     <w:p>
       <w:pPr>
-        <w:pStyle w:val="ListParagraph"/>
+        <w:pStyle w:val="Paragrafoelenco"/>
         <w:numPr>
           <w:ilvl w:val="0"/>
           <w:numId w:val="14"/>
@@ -3598,10 +3833,10 @@
         </w:rPr>
         <w:t xml:space="preserve"> </w:t>
       </w:r>
-      <w:hyperlink r:id="rId15" w:history="1">
+      <w:hyperlink r:id="rId17" w:history="1">
         <w:r>
           <w:rPr>
-            <w:rStyle w:val="Hyperlink"/>
+            <w:rStyle w:val="Collegamentoipertestuale"/>
             <w:sz w:val="22"/>
             <w:szCs w:val="22"/>
             <w:lang w:val="en-US"/>
@@ -3620,7 +3855,7 @@
     </w:p>
     <w:p>
       <w:pPr>
-        <w:pStyle w:val="ListParagraph"/>
+        <w:pStyle w:val="Paragrafoelenco"/>
         <w:numPr>
           <w:ilvl w:val="0"/>
           <w:numId w:val="14"/>
@@ -3715,7 +3950,7 @@
     </w:p>
     <w:p>
       <w:pPr>
-        <w:pStyle w:val="ListParagraph"/>
+        <w:pStyle w:val="Paragrafoelenco"/>
         <w:numPr>
           <w:ilvl w:val="0"/>
           <w:numId w:val="14"/>
@@ -3914,10 +4149,10 @@
         </w:rPr>
         <w:t xml:space="preserve"> </w:t>
       </w:r>
-      <w:hyperlink r:id="rId16" w:history="1">
+      <w:hyperlink r:id="rId18" w:history="1">
         <w:r>
           <w:rPr>
-            <w:rStyle w:val="Hyperlink"/>
+            <w:rStyle w:val="Collegamentoipertestuale"/>
             <w:sz w:val="22"/>
             <w:szCs w:val="22"/>
             <w:lang w:val="en-US"/>
@@ -3936,7 +4171,7 @@
     </w:p>
     <w:p>
       <w:pPr>
-        <w:pStyle w:val="ListParagraph"/>
+        <w:pStyle w:val="Paragrafoelenco"/>
         <w:numPr>
           <w:ilvl w:val="0"/>
           <w:numId w:val="14"/>
@@ -4150,10 +4385,10 @@
         </w:rPr>
         <w:t xml:space="preserve"> RDF file that contains terms from </w:t>
       </w:r>
-      <w:hyperlink r:id="rId17" w:history="1">
+      <w:hyperlink r:id="rId19" w:history="1">
         <w:r>
           <w:rPr>
-            <w:rStyle w:val="Hyperlink"/>
+            <w:rStyle w:val="Collegamentoipertestuale"/>
             <w:sz w:val="22"/>
             <w:szCs w:val="22"/>
             <w:lang w:val="en-US"/>
@@ -4259,10 +4494,10 @@
         </w:rPr>
         <w:t xml:space="preserve"> GitHub repository. Link to the GitHub repository: </w:t>
       </w:r>
-      <w:hyperlink r:id="rId18" w:history="1">
+      <w:hyperlink r:id="rId20" w:history="1">
         <w:r>
           <w:rPr>
-            <w:rStyle w:val="Hyperlink"/>
+            <w:rStyle w:val="Collegamentoipertestuale"/>
             <w:sz w:val="22"/>
             <w:szCs w:val="22"/>
             <w:lang w:val="en-US"/>
@@ -4281,7 +4516,7 @@
     </w:p>
     <w:p>
       <w:pPr>
-        <w:pStyle w:val="ListParagraph"/>
+        <w:pStyle w:val="Paragrafoelenco"/>
         <w:numPr>
           <w:ilvl w:val="0"/>
           <w:numId w:val="14"/>
@@ -4379,8 +4614,18 @@
           <w:szCs w:val="22"/>
           <w:lang w:val="en-US"/>
         </w:rPr>
-        <w:t xml:space="preserve"> to</w:t>
-      </w:r>
+        <w:t xml:space="preserve"> </w:t>
+      </w:r>
+      <w:proofErr w:type="gramStart"/>
+      <w:r>
+        <w:rPr>
+          <w:sz w:val="22"/>
+          <w:szCs w:val="22"/>
+          <w:lang w:val="en-US"/>
+        </w:rPr>
+        <w:t>to</w:t>
+      </w:r>
+      <w:proofErr w:type="gramEnd"/>
       <w:r>
         <w:rPr>
           <w:sz w:val="22"/>
@@ -4770,7 +5015,7 @@
     </w:p>
     <w:p>
       <w:pPr>
-        <w:pStyle w:val="ListParagraph"/>
+        <w:pStyle w:val="Paragrafoelenco"/>
         <w:numPr>
           <w:ilvl w:val="0"/>
           <w:numId w:val="1"/>
@@ -4877,7 +5122,7 @@
     </w:p>
     <w:tbl>
       <w:tblPr>
-        <w:tblStyle w:val="TableGrid"/>
+        <w:tblStyle w:val="Grigliatabella"/>
         <w:tblW w:w="0" w:type="auto"/>
         <w:jc w:val="center"/>
         <w:tblLook w:val="0620" w:firstRow="1" w:lastRow="0" w:firstColumn="0" w:lastColumn="0" w:noHBand="1" w:noVBand="1"/>
@@ -7008,8 +7253,18 @@
                 <w:szCs w:val="22"/>
                 <w:lang w:val="en-US"/>
               </w:rPr>
-              <w:t>91 KB;</w:t>
-            </w:r>
+              <w:t xml:space="preserve">91 </w:t>
+            </w:r>
+            <w:proofErr w:type="gramStart"/>
+            <w:r>
+              <w:rPr>
+                <w:sz w:val="22"/>
+                <w:szCs w:val="22"/>
+                <w:lang w:val="en-US"/>
+              </w:rPr>
+              <w:t>KB;</w:t>
+            </w:r>
+            <w:proofErr w:type="gramEnd"/>
           </w:p>
           <w:p>
             <w:pPr>
@@ -7105,8 +7360,18 @@
                 <w:lang w:val="en-US"/>
               </w:rPr>
               <w:lastRenderedPageBreak/>
-              <w:t>KB + 129 KB + 31 KB;</w:t>
-            </w:r>
+              <w:t xml:space="preserve">KB + 129 KB + 31 </w:t>
+            </w:r>
+            <w:proofErr w:type="gramStart"/>
+            <w:r>
+              <w:rPr>
+                <w:sz w:val="22"/>
+                <w:szCs w:val="22"/>
+                <w:lang w:val="en-US"/>
+              </w:rPr>
+              <w:t>KB;</w:t>
+            </w:r>
+            <w:proofErr w:type="gramEnd"/>
           </w:p>
           <w:p>
             <w:pPr>
@@ -7387,7 +7652,7 @@
     </w:p>
     <w:tbl>
       <w:tblPr>
-        <w:tblStyle w:val="TableGrid"/>
+        <w:tblStyle w:val="Grigliatabella"/>
         <w:tblW w:w="0" w:type="auto"/>
         <w:jc w:val="center"/>
         <w:tblLook w:val="0620" w:firstRow="1" w:lastRow="0" w:firstColumn="0" w:lastColumn="0" w:noHBand="1" w:noVBand="1"/>
@@ -9359,7 +9624,7 @@
     </w:p>
     <w:p>
       <w:pPr>
-        <w:pStyle w:val="ListParagraph"/>
+        <w:pStyle w:val="Paragrafoelenco"/>
         <w:numPr>
           <w:ilvl w:val="0"/>
           <w:numId w:val="1"/>
@@ -9520,7 +9785,7 @@
     </w:p>
     <w:p>
       <w:pPr>
-        <w:pStyle w:val="ListParagraph"/>
+        <w:pStyle w:val="Paragrafoelenco"/>
         <w:numPr>
           <w:ilvl w:val="1"/>
           <w:numId w:val="1"/>
@@ -9620,13 +9885,23 @@
         </w:rPr>
         <w:t xml:space="preserve">provides </w:t>
       </w:r>
-      <w:r>
-        <w:rPr>
-          <w:sz w:val="22"/>
-          <w:szCs w:val="22"/>
-          <w:lang w:val="en-US"/>
-        </w:rPr>
-        <w:t>the list of sustainability ontolog</w:t>
+      <w:proofErr w:type="gramStart"/>
+      <w:r>
+        <w:rPr>
+          <w:sz w:val="22"/>
+          <w:szCs w:val="22"/>
+          <w:lang w:val="en-US"/>
+        </w:rPr>
+        <w:t>the</w:t>
+      </w:r>
+      <w:proofErr w:type="gramEnd"/>
+      <w:r>
+        <w:rPr>
+          <w:sz w:val="22"/>
+          <w:szCs w:val="22"/>
+          <w:lang w:val="en-US"/>
+        </w:rPr>
+        <w:t xml:space="preserve"> list of sustainability ontolog</w:t>
       </w:r>
       <w:r>
         <w:rPr>
@@ -9819,10 +10094,10 @@
         </w:rPr>
         <w:t xml:space="preserve"> </w:t>
       </w:r>
-      <w:hyperlink r:id="rId19" w:history="1">
+      <w:hyperlink r:id="rId21" w:history="1">
         <w:r>
           <w:rPr>
-            <w:rStyle w:val="Hyperlink"/>
+            <w:rStyle w:val="Collegamentoipertestuale"/>
             <w:sz w:val="22"/>
             <w:szCs w:val="22"/>
             <w:lang w:val="en-US"/>
@@ -9853,7 +10128,7 @@
     </w:p>
     <w:p>
       <w:pPr>
-        <w:pStyle w:val="ListParagraph"/>
+        <w:pStyle w:val="Paragrafoelenco"/>
         <w:numPr>
           <w:ilvl w:val="0"/>
           <w:numId w:val="10"/>
@@ -9999,7 +10274,7 @@
     </w:p>
     <w:p>
       <w:pPr>
-        <w:pStyle w:val="ListParagraph"/>
+        <w:pStyle w:val="Paragrafoelenco"/>
         <w:spacing w:line="270" w:lineRule="exact"/>
         <w:ind w:left="360" w:right="567"/>
         <w:jc w:val="both"/>
@@ -10012,7 +10287,7 @@
     </w:p>
     <w:p>
       <w:pPr>
-        <w:pStyle w:val="ListParagraph"/>
+        <w:pStyle w:val="Paragrafoelenco"/>
         <w:numPr>
           <w:ilvl w:val="0"/>
           <w:numId w:val="10"/>
@@ -10320,15 +10595,33 @@
           <w:szCs w:val="22"/>
           <w:lang w:val="en-US"/>
         </w:rPr>
-        <w:t xml:space="preserve"> T</w:t>
-      </w:r>
-      <w:r>
-        <w:rPr>
-          <w:sz w:val="22"/>
-          <w:szCs w:val="22"/>
-          <w:lang w:val="en-US"/>
-        </w:rPr>
-        <w:t>he DMP identifies the following naming for dataset 1</w:t>
+        <w:t xml:space="preserve"> </w:t>
+      </w:r>
+      <w:proofErr w:type="gramStart"/>
+      <w:r>
+        <w:rPr>
+          <w:sz w:val="22"/>
+          <w:szCs w:val="22"/>
+          <w:lang w:val="en-US"/>
+        </w:rPr>
+        <w:t>T</w:t>
+      </w:r>
+      <w:r>
+        <w:rPr>
+          <w:sz w:val="22"/>
+          <w:szCs w:val="22"/>
+          <w:lang w:val="en-US"/>
+        </w:rPr>
+        <w:t>he DMP</w:t>
+      </w:r>
+      <w:proofErr w:type="gramEnd"/>
+      <w:r>
+        <w:rPr>
+          <w:sz w:val="22"/>
+          <w:szCs w:val="22"/>
+          <w:lang w:val="en-US"/>
+        </w:rPr>
+        <w:t xml:space="preserve"> identifies the following naming for dataset 1</w:t>
       </w:r>
       <w:r>
         <w:rPr>
@@ -10475,7 +10768,7 @@
     </w:p>
     <w:p>
       <w:pPr>
-        <w:pStyle w:val="ListParagraph"/>
+        <w:pStyle w:val="Paragrafoelenco"/>
         <w:numPr>
           <w:ilvl w:val="0"/>
           <w:numId w:val="10"/>
@@ -10656,7 +10949,7 @@
     </w:p>
     <w:p>
       <w:pPr>
-        <w:pStyle w:val="ListParagraph"/>
+        <w:pStyle w:val="Paragrafoelenco"/>
         <w:numPr>
           <w:ilvl w:val="0"/>
           <w:numId w:val="10"/>
@@ -10894,15 +11187,33 @@
           <w:szCs w:val="22"/>
           <w:lang w:val="en-US"/>
         </w:rPr>
-        <w:t xml:space="preserve"> the</w:t>
-      </w:r>
-      <w:r>
-        <w:rPr>
-          <w:sz w:val="22"/>
-          <w:szCs w:val="22"/>
-          <w:lang w:val="en-US"/>
-        </w:rPr>
-        <w:t xml:space="preserve"> Sustainability Core Ontology. </w:t>
+        <w:t xml:space="preserve"> </w:t>
+      </w:r>
+      <w:proofErr w:type="gramStart"/>
+      <w:r>
+        <w:rPr>
+          <w:sz w:val="22"/>
+          <w:szCs w:val="22"/>
+          <w:lang w:val="en-US"/>
+        </w:rPr>
+        <w:t>the</w:t>
+      </w:r>
+      <w:r>
+        <w:rPr>
+          <w:sz w:val="22"/>
+          <w:szCs w:val="22"/>
+          <w:lang w:val="en-US"/>
+        </w:rPr>
+        <w:t xml:space="preserve"> Sustainability</w:t>
+      </w:r>
+      <w:proofErr w:type="gramEnd"/>
+      <w:r>
+        <w:rPr>
+          <w:sz w:val="22"/>
+          <w:szCs w:val="22"/>
+          <w:lang w:val="en-US"/>
+        </w:rPr>
+        <w:t xml:space="preserve"> Core Ontology. </w:t>
       </w:r>
       <w:r>
         <w:rPr>
@@ -10926,10 +11237,10 @@
         </w:rPr>
         <w:t xml:space="preserve"> </w:t>
       </w:r>
-      <w:hyperlink r:id="rId20" w:history="1">
+      <w:hyperlink r:id="rId22" w:history="1">
         <w:r>
           <w:rPr>
-            <w:rStyle w:val="Hyperlink"/>
+            <w:rStyle w:val="Collegamentoipertestuale"/>
             <w:sz w:val="22"/>
             <w:szCs w:val="22"/>
             <w:lang w:val="en-US"/>
@@ -10960,7 +11271,7 @@
     </w:p>
     <w:p>
       <w:pPr>
-        <w:pStyle w:val="ListParagraph"/>
+        <w:pStyle w:val="Paragrafoelenco"/>
         <w:numPr>
           <w:ilvl w:val="0"/>
           <w:numId w:val="10"/>
@@ -10985,7 +11296,7 @@
     </w:p>
     <w:p>
       <w:pPr>
-        <w:pStyle w:val="ListParagraph"/>
+        <w:pStyle w:val="Paragrafoelenco"/>
         <w:spacing w:line="270" w:lineRule="exact"/>
         <w:ind w:left="360" w:right="567"/>
         <w:jc w:val="both"/>
@@ -11046,7 +11357,7 @@
     </w:p>
     <w:p>
       <w:pPr>
-        <w:pStyle w:val="ListParagraph"/>
+        <w:pStyle w:val="Paragrafoelenco"/>
         <w:numPr>
           <w:ilvl w:val="0"/>
           <w:numId w:val="10"/>
@@ -11679,7 +11990,7 @@
     </w:p>
     <w:p>
       <w:pPr>
-        <w:pStyle w:val="ListParagraph"/>
+        <w:pStyle w:val="Paragrafoelenco"/>
         <w:numPr>
           <w:ilvl w:val="0"/>
           <w:numId w:val="9"/>
@@ -11704,7 +12015,7 @@
     </w:p>
     <w:p>
       <w:pPr>
-        <w:pStyle w:val="ListParagraph"/>
+        <w:pStyle w:val="Paragrafoelenco"/>
         <w:spacing w:line="270" w:lineRule="exact"/>
         <w:ind w:right="567"/>
         <w:jc w:val="both"/>
@@ -11843,7 +12154,7 @@
     </w:p>
     <w:p>
       <w:pPr>
-        <w:pStyle w:val="ListParagraph"/>
+        <w:pStyle w:val="Paragrafoelenco"/>
         <w:numPr>
           <w:ilvl w:val="0"/>
           <w:numId w:val="9"/>
@@ -12378,10 +12689,10 @@
         </w:rPr>
         <w:t xml:space="preserve">representation was created using </w:t>
       </w:r>
-      <w:hyperlink r:id="rId21" w:history="1">
+      <w:hyperlink r:id="rId23" w:history="1">
         <w:r>
           <w:rPr>
-            <w:rStyle w:val="Hyperlink"/>
+            <w:rStyle w:val="Collegamentoipertestuale"/>
             <w:sz w:val="22"/>
             <w:szCs w:val="22"/>
             <w:lang w:val="en-US"/>
@@ -12459,10 +12770,10 @@
         </w:rPr>
         <w:t xml:space="preserve"> </w:t>
       </w:r>
-      <w:hyperlink r:id="rId22" w:history="1">
+      <w:hyperlink r:id="rId24" w:history="1">
         <w:r>
           <w:rPr>
-            <w:rStyle w:val="Hyperlink"/>
+            <w:rStyle w:val="Collegamentoipertestuale"/>
             <w:sz w:val="22"/>
             <w:szCs w:val="22"/>
             <w:lang w:val="en-US"/>
@@ -12493,7 +12804,7 @@
     </w:p>
     <w:p>
       <w:pPr>
-        <w:pStyle w:val="ListParagraph"/>
+        <w:pStyle w:val="Paragrafoelenco"/>
         <w:numPr>
           <w:ilvl w:val="0"/>
           <w:numId w:val="10"/>
@@ -12518,7 +12829,7 @@
     </w:p>
     <w:p>
       <w:pPr>
-        <w:pStyle w:val="ListParagraph"/>
+        <w:pStyle w:val="Paragrafoelenco"/>
         <w:spacing w:line="270" w:lineRule="exact"/>
         <w:ind w:left="360" w:right="567"/>
         <w:jc w:val="both"/>
@@ -12580,7 +12891,7 @@
     </w:p>
     <w:p>
       <w:pPr>
-        <w:pStyle w:val="ListParagraph"/>
+        <w:pStyle w:val="Paragrafoelenco"/>
         <w:numPr>
           <w:ilvl w:val="0"/>
           <w:numId w:val="10"/>
@@ -13149,7 +13460,7 @@
     </w:p>
     <w:p>
       <w:pPr>
-        <w:pStyle w:val="ListParagraph"/>
+        <w:pStyle w:val="Paragrafoelenco"/>
         <w:numPr>
           <w:ilvl w:val="0"/>
           <w:numId w:val="9"/>
@@ -13174,7 +13485,7 @@
     </w:p>
     <w:p>
       <w:pPr>
-        <w:pStyle w:val="ListParagraph"/>
+        <w:pStyle w:val="Paragrafoelenco"/>
         <w:spacing w:line="270" w:lineRule="exact"/>
         <w:ind w:right="567"/>
         <w:jc w:val="both"/>
@@ -13236,6 +13547,54 @@
           <w:szCs w:val="22"/>
           <w:lang w:val="en-US"/>
         </w:rPr>
+        <w:t xml:space="preserve"> (see D</w:t>
+      </w:r>
+      <w:r>
+        <w:rPr>
+          <w:sz w:val="22"/>
+          <w:szCs w:val="22"/>
+          <w:lang w:val="en-US"/>
+        </w:rPr>
+        <w:t xml:space="preserve">ata </w:t>
+      </w:r>
+      <w:r>
+        <w:rPr>
+          <w:sz w:val="22"/>
+          <w:szCs w:val="22"/>
+          <w:lang w:val="en-US"/>
+        </w:rPr>
+        <w:t>S</w:t>
+      </w:r>
+      <w:r>
+        <w:rPr>
+          <w:sz w:val="22"/>
+          <w:szCs w:val="22"/>
+          <w:lang w:val="en-US"/>
+        </w:rPr>
+        <w:t>ecurity</w:t>
+      </w:r>
+      <w:r>
+        <w:rPr>
+          <w:sz w:val="22"/>
+          <w:szCs w:val="22"/>
+          <w:lang w:val="en-US"/>
+        </w:rPr>
+        <w:t xml:space="preserve"> section)</w:t>
+      </w:r>
+      <w:r>
+        <w:rPr>
+          <w:sz w:val="22"/>
+          <w:szCs w:val="22"/>
+          <w:lang w:val="en-US"/>
+        </w:rPr>
+        <w:t>.</w:t>
+      </w:r>
+      <w:r>
+        <w:rPr>
+          <w:sz w:val="22"/>
+          <w:szCs w:val="22"/>
+          <w:lang w:val="en-US"/>
+        </w:rPr>
         <w:t xml:space="preserve"> </w:t>
       </w:r>
       <w:r>
@@ -13244,55 +13603,15 @@
           <w:szCs w:val="22"/>
           <w:lang w:val="en-US"/>
         </w:rPr>
-        <w:t xml:space="preserve">(see </w:t>
-      </w:r>
-      <w:r>
-        <w:rPr>
-          <w:sz w:val="22"/>
-          <w:szCs w:val="22"/>
-          <w:lang w:val="en-US"/>
-        </w:rPr>
-        <w:t>D</w:t>
-      </w:r>
-      <w:r>
-        <w:rPr>
-          <w:sz w:val="22"/>
-          <w:szCs w:val="22"/>
-          <w:lang w:val="en-US"/>
-        </w:rPr>
-        <w:t xml:space="preserve">ata </w:t>
-      </w:r>
-      <w:r>
-        <w:rPr>
-          <w:sz w:val="22"/>
-          <w:szCs w:val="22"/>
-          <w:lang w:val="en-US"/>
-        </w:rPr>
-        <w:t>S</w:t>
-      </w:r>
-      <w:r>
-        <w:rPr>
-          <w:sz w:val="22"/>
-          <w:szCs w:val="22"/>
-          <w:lang w:val="en-US"/>
-        </w:rPr>
-        <w:t>ecurity</w:t>
-      </w:r>
-      <w:r>
-        <w:rPr>
-          <w:sz w:val="22"/>
-          <w:szCs w:val="22"/>
-          <w:lang w:val="en-US"/>
-        </w:rPr>
-        <w:t xml:space="preserve"> section)</w:t>
-      </w:r>
-      <w:r>
-        <w:rPr>
-          <w:sz w:val="22"/>
-          <w:szCs w:val="22"/>
-          <w:lang w:val="en-US"/>
-        </w:rPr>
-        <w:t>.</w:t>
+        <w:t xml:space="preserve"> and in folders</w:t>
+      </w:r>
+      <w:r>
+        <w:rPr>
+          <w:sz w:val="22"/>
+          <w:szCs w:val="22"/>
+          <w:lang w:val="en-US"/>
+        </w:rPr>
+        <w:t xml:space="preserve"> on</w:t>
       </w:r>
       <w:r>
         <w:rPr>
@@ -13308,30 +13627,6 @@
           <w:szCs w:val="22"/>
           <w:lang w:val="en-US"/>
         </w:rPr>
-        <w:t xml:space="preserve"> and in folders</w:t>
-      </w:r>
-      <w:r>
-        <w:rPr>
-          <w:sz w:val="22"/>
-          <w:szCs w:val="22"/>
-          <w:lang w:val="en-US"/>
-        </w:rPr>
-        <w:t xml:space="preserve"> on</w:t>
-      </w:r>
-      <w:r>
-        <w:rPr>
-          <w:sz w:val="22"/>
-          <w:szCs w:val="22"/>
-          <w:lang w:val="en-US"/>
-        </w:rPr>
-        <w:t xml:space="preserve"> </w:t>
-      </w:r>
-      <w:r>
-        <w:rPr>
-          <w:sz w:val="22"/>
-          <w:szCs w:val="22"/>
-          <w:lang w:val="en-US"/>
-        </w:rPr>
         <w:t xml:space="preserve">Google Drive and </w:t>
       </w:r>
       <w:r>
@@ -13471,20 +13766,20 @@
     </w:p>
     <w:p>
       <w:pPr>
-        <w:pStyle w:val="ListParagraph"/>
-        <w:spacing w:line="270" w:lineRule="exact"/>
-        <w:ind w:right="567"/>
-        <w:jc w:val="both"/>
-        <w:rPr>
-          <w:sz w:val="22"/>
-          <w:szCs w:val="22"/>
-          <w:lang w:val="en-US"/>
-        </w:rPr>
-      </w:pPr>
-    </w:p>
-    <w:p>
-      <w:pPr>
-        <w:pStyle w:val="ListParagraph"/>
+        <w:pStyle w:val="Paragrafoelenco"/>
+        <w:spacing w:line="270" w:lineRule="exact"/>
+        <w:ind w:right="567"/>
+        <w:jc w:val="both"/>
+        <w:rPr>
+          <w:sz w:val="22"/>
+          <w:szCs w:val="22"/>
+          <w:lang w:val="en-US"/>
+        </w:rPr>
+      </w:pPr>
+    </w:p>
+    <w:p>
+      <w:pPr>
+        <w:pStyle w:val="Paragrafoelenco"/>
         <w:numPr>
           <w:ilvl w:val="0"/>
           <w:numId w:val="9"/>
@@ -13760,13 +14055,23 @@
         </w:rPr>
         <w:t xml:space="preserve"> </w:t>
       </w:r>
-      <w:r>
-        <w:rPr>
-          <w:sz w:val="22"/>
-          <w:szCs w:val="22"/>
-          <w:lang w:val="en-US"/>
-        </w:rPr>
-        <w:t>the protocol detailing the development of</w:t>
+      <w:proofErr w:type="gramStart"/>
+      <w:r>
+        <w:rPr>
+          <w:sz w:val="22"/>
+          <w:szCs w:val="22"/>
+          <w:lang w:val="en-US"/>
+        </w:rPr>
+        <w:t>the</w:t>
+      </w:r>
+      <w:proofErr w:type="gramEnd"/>
+      <w:r>
+        <w:rPr>
+          <w:sz w:val="22"/>
+          <w:szCs w:val="22"/>
+          <w:lang w:val="en-US"/>
+        </w:rPr>
+        <w:t xml:space="preserve"> protocol detailing the development of</w:t>
       </w:r>
       <w:r>
         <w:rPr>
@@ -13838,10 +14143,10 @@
         </w:rPr>
         <w:t xml:space="preserve"> </w:t>
       </w:r>
-      <w:hyperlink r:id="rId23" w:history="1">
+      <w:hyperlink r:id="rId25" w:history="1">
         <w:r>
           <w:rPr>
-            <w:rStyle w:val="Hyperlink"/>
+            <w:rStyle w:val="Collegamentoipertestuale"/>
             <w:sz w:val="22"/>
             <w:szCs w:val="22"/>
             <w:lang w:val="en-US"/>
@@ -13872,7 +14177,7 @@
     </w:p>
     <w:p>
       <w:pPr>
-        <w:pStyle w:val="ListParagraph"/>
+        <w:pStyle w:val="Paragrafoelenco"/>
         <w:numPr>
           <w:ilvl w:val="0"/>
           <w:numId w:val="10"/>
@@ -13897,7 +14202,7 @@
     </w:p>
     <w:p>
       <w:pPr>
-        <w:pStyle w:val="ListParagraph"/>
+        <w:pStyle w:val="Paragrafoelenco"/>
         <w:spacing w:line="270" w:lineRule="exact"/>
         <w:ind w:left="360" w:right="567"/>
         <w:jc w:val="both"/>
@@ -13958,7 +14263,7 @@
     </w:p>
     <w:p>
       <w:pPr>
-        <w:pStyle w:val="ListParagraph"/>
+        <w:pStyle w:val="Paragrafoelenco"/>
         <w:numPr>
           <w:ilvl w:val="0"/>
           <w:numId w:val="10"/>
@@ -14259,7 +14564,7 @@
     </w:p>
     <w:p>
       <w:pPr>
-        <w:pStyle w:val="ListParagraph"/>
+        <w:pStyle w:val="Paragrafoelenco"/>
         <w:numPr>
           <w:ilvl w:val="0"/>
           <w:numId w:val="9"/>
@@ -14284,7 +14589,7 @@
     </w:p>
     <w:p>
       <w:pPr>
-        <w:pStyle w:val="ListParagraph"/>
+        <w:pStyle w:val="Paragrafoelenco"/>
         <w:spacing w:line="270" w:lineRule="exact"/>
         <w:ind w:right="567"/>
         <w:jc w:val="both"/>
@@ -14378,15 +14683,7 @@
           <w:szCs w:val="22"/>
           <w:lang w:val="en-US"/>
         </w:rPr>
-        <w:t xml:space="preserve"> </w:t>
-      </w:r>
-      <w:r>
-        <w:rPr>
-          <w:sz w:val="22"/>
-          <w:szCs w:val="22"/>
-          <w:lang w:val="en-US"/>
-        </w:rPr>
-        <w:t>(see D</w:t>
+        <w:t xml:space="preserve"> (see D</w:t>
       </w:r>
       <w:r>
         <w:rPr>
@@ -14495,20 +14792,20 @@
     </w:p>
     <w:p>
       <w:pPr>
-        <w:pStyle w:val="ListParagraph"/>
-        <w:spacing w:line="270" w:lineRule="exact"/>
-        <w:ind w:right="567"/>
-        <w:jc w:val="both"/>
-        <w:rPr>
-          <w:sz w:val="22"/>
-          <w:szCs w:val="22"/>
-          <w:lang w:val="en-US"/>
-        </w:rPr>
-      </w:pPr>
-    </w:p>
-    <w:p>
-      <w:pPr>
-        <w:pStyle w:val="ListParagraph"/>
+        <w:pStyle w:val="Paragrafoelenco"/>
+        <w:spacing w:line="270" w:lineRule="exact"/>
+        <w:ind w:right="567"/>
+        <w:jc w:val="both"/>
+        <w:rPr>
+          <w:sz w:val="22"/>
+          <w:szCs w:val="22"/>
+          <w:lang w:val="en-US"/>
+        </w:rPr>
+      </w:pPr>
+    </w:p>
+    <w:p>
+      <w:pPr>
+        <w:pStyle w:val="Paragrafoelenco"/>
         <w:numPr>
           <w:ilvl w:val="0"/>
           <w:numId w:val="9"/>
@@ -14944,10 +15241,10 @@
         </w:rPr>
         <w:t xml:space="preserve">FSSMF Atlas is stored on GitHub: </w:t>
       </w:r>
-      <w:hyperlink r:id="rId24" w:history="1">
+      <w:hyperlink r:id="rId26" w:history="1">
         <w:r>
           <w:rPr>
-            <w:rStyle w:val="Hyperlink"/>
+            <w:rStyle w:val="Collegamentoipertestuale"/>
             <w:sz w:val="22"/>
             <w:szCs w:val="22"/>
             <w:lang w:val="en-US"/>
@@ -14978,7 +15275,7 @@
     </w:p>
     <w:p>
       <w:pPr>
-        <w:pStyle w:val="ListParagraph"/>
+        <w:pStyle w:val="Paragrafoelenco"/>
         <w:numPr>
           <w:ilvl w:val="0"/>
           <w:numId w:val="11"/>
@@ -15063,7 +15360,7 @@
     </w:p>
     <w:p>
       <w:pPr>
-        <w:pStyle w:val="ListParagraph"/>
+        <w:pStyle w:val="Paragrafoelenco"/>
         <w:numPr>
           <w:ilvl w:val="0"/>
           <w:numId w:val="11"/>
@@ -15096,7 +15393,7 @@
     </w:p>
     <w:p>
       <w:pPr>
-        <w:pStyle w:val="ListParagraph"/>
+        <w:pStyle w:val="Paragrafoelenco"/>
         <w:spacing w:line="270" w:lineRule="exact"/>
         <w:ind w:right="567"/>
         <w:jc w:val="both"/>
@@ -15600,7 +15897,7 @@
     </w:p>
     <w:p>
       <w:pPr>
-        <w:pStyle w:val="ListParagraph"/>
+        <w:pStyle w:val="Paragrafoelenco"/>
         <w:numPr>
           <w:ilvl w:val="0"/>
           <w:numId w:val="11"/>
@@ -15859,7 +16156,7 @@
     </w:p>
     <w:p>
       <w:pPr>
-        <w:pStyle w:val="ListParagraph"/>
+        <w:pStyle w:val="Paragrafoelenco"/>
         <w:numPr>
           <w:ilvl w:val="0"/>
           <w:numId w:val="11"/>
@@ -16013,10 +16310,10 @@
         </w:rPr>
         <w:t xml:space="preserve">here </w:t>
       </w:r>
-      <w:hyperlink r:id="rId25" w:history="1">
+      <w:hyperlink r:id="rId27" w:history="1">
         <w:r>
           <w:rPr>
-            <w:rStyle w:val="Hyperlink"/>
+            <w:rStyle w:val="Collegamentoipertestuale"/>
             <w:sz w:val="22"/>
             <w:szCs w:val="22"/>
             <w:lang w:val="en-US"/>
@@ -16200,7 +16497,25 @@
           <w:szCs w:val="22"/>
           <w:lang w:val="en-US"/>
         </w:rPr>
-        <w:t xml:space="preserve">a supplementary text presenting details on </w:t>
+        <w:t xml:space="preserve">a supplementary text presenting </w:t>
+      </w:r>
+      <w:proofErr w:type="gramStart"/>
+      <w:r>
+        <w:rPr>
+          <w:sz w:val="22"/>
+          <w:szCs w:val="22"/>
+          <w:lang w:val="en-US"/>
+        </w:rPr>
+        <w:t>details</w:t>
+      </w:r>
+      <w:proofErr w:type="gramEnd"/>
+      <w:r>
+        <w:rPr>
+          <w:sz w:val="22"/>
+          <w:szCs w:val="22"/>
+          <w:lang w:val="en-US"/>
+        </w:rPr>
+        <w:t xml:space="preserve"> on </w:t>
       </w:r>
       <w:r>
         <w:rPr>
@@ -16265,7 +16580,7 @@
     </w:p>
     <w:p>
       <w:pPr>
-        <w:pStyle w:val="ListParagraph"/>
+        <w:pStyle w:val="Paragrafoelenco"/>
         <w:numPr>
           <w:ilvl w:val="0"/>
           <w:numId w:val="10"/>
@@ -16290,7 +16605,7 @@
     </w:p>
     <w:p>
       <w:pPr>
-        <w:pStyle w:val="ListParagraph"/>
+        <w:pStyle w:val="Paragrafoelenco"/>
         <w:spacing w:line="270" w:lineRule="exact"/>
         <w:ind w:left="360" w:right="567"/>
         <w:jc w:val="both"/>
@@ -16359,7 +16674,7 @@
     </w:p>
     <w:p>
       <w:pPr>
-        <w:pStyle w:val="ListParagraph"/>
+        <w:pStyle w:val="Paragrafoelenco"/>
         <w:numPr>
           <w:ilvl w:val="0"/>
           <w:numId w:val="10"/>
@@ -16791,7 +17106,7 @@
     </w:p>
     <w:p>
       <w:pPr>
-        <w:pStyle w:val="ListParagraph"/>
+        <w:pStyle w:val="Paragrafoelenco"/>
         <w:numPr>
           <w:ilvl w:val="0"/>
           <w:numId w:val="9"/>
@@ -16816,7 +17131,7 @@
     </w:p>
     <w:p>
       <w:pPr>
-        <w:pStyle w:val="ListParagraph"/>
+        <w:pStyle w:val="Paragrafoelenco"/>
         <w:spacing w:line="270" w:lineRule="exact"/>
         <w:ind w:right="567"/>
         <w:jc w:val="both"/>
@@ -16926,15 +17241,7 @@
           <w:szCs w:val="22"/>
           <w:lang w:val="en-US"/>
         </w:rPr>
-        <w:t xml:space="preserve"> </w:t>
-      </w:r>
-      <w:r>
-        <w:rPr>
-          <w:sz w:val="22"/>
-          <w:szCs w:val="22"/>
-          <w:lang w:val="en-US"/>
-        </w:rPr>
-        <w:t>(see D</w:t>
+        <w:t xml:space="preserve"> (see D</w:t>
       </w:r>
       <w:r>
         <w:rPr>
@@ -17051,20 +17358,20 @@
     </w:p>
     <w:p>
       <w:pPr>
-        <w:pStyle w:val="ListParagraph"/>
-        <w:spacing w:line="270" w:lineRule="exact"/>
-        <w:ind w:right="567"/>
-        <w:jc w:val="both"/>
-        <w:rPr>
-          <w:sz w:val="22"/>
-          <w:szCs w:val="22"/>
-          <w:lang w:val="en-US"/>
-        </w:rPr>
-      </w:pPr>
-    </w:p>
-    <w:p>
-      <w:pPr>
-        <w:pStyle w:val="ListParagraph"/>
+        <w:pStyle w:val="Paragrafoelenco"/>
+        <w:spacing w:line="270" w:lineRule="exact"/>
+        <w:ind w:right="567"/>
+        <w:jc w:val="both"/>
+        <w:rPr>
+          <w:sz w:val="22"/>
+          <w:szCs w:val="22"/>
+          <w:lang w:val="en-US"/>
+        </w:rPr>
+      </w:pPr>
+    </w:p>
+    <w:p>
+      <w:pPr>
+        <w:pStyle w:val="Paragrafoelenco"/>
         <w:numPr>
           <w:ilvl w:val="0"/>
           <w:numId w:val="9"/>
@@ -17314,7 +17621,25 @@
           <w:szCs w:val="22"/>
           <w:lang w:val="en-US"/>
         </w:rPr>
-        <w:t>served as the foundational basis for the ontology development</w:t>
+        <w:t xml:space="preserve">served as the foundational basis for </w:t>
+      </w:r>
+      <w:proofErr w:type="gramStart"/>
+      <w:r>
+        <w:rPr>
+          <w:sz w:val="22"/>
+          <w:szCs w:val="22"/>
+          <w:lang w:val="en-US"/>
+        </w:rPr>
+        <w:t>the ontology</w:t>
+      </w:r>
+      <w:proofErr w:type="gramEnd"/>
+      <w:r>
+        <w:rPr>
+          <w:sz w:val="22"/>
+          <w:szCs w:val="22"/>
+          <w:lang w:val="en-US"/>
+        </w:rPr>
+        <w:t xml:space="preserve"> development</w:t>
       </w:r>
       <w:r>
         <w:rPr>
@@ -17372,10 +17697,10 @@
         </w:rPr>
         <w:t xml:space="preserve"> </w:t>
       </w:r>
-      <w:hyperlink r:id="rId26" w:history="1">
+      <w:hyperlink r:id="rId28" w:history="1">
         <w:r>
           <w:rPr>
-            <w:rStyle w:val="Hyperlink"/>
+            <w:rStyle w:val="Collegamentoipertestuale"/>
             <w:sz w:val="22"/>
             <w:szCs w:val="22"/>
             <w:lang w:val="en-US"/>
@@ -17404,7 +17729,7 @@
     </w:p>
     <w:p>
       <w:pPr>
-        <w:pStyle w:val="ListParagraph"/>
+        <w:pStyle w:val="Paragrafoelenco"/>
         <w:numPr>
           <w:ilvl w:val="0"/>
           <w:numId w:val="10"/>
@@ -17429,7 +17754,7 @@
     </w:p>
     <w:p>
       <w:pPr>
-        <w:pStyle w:val="ListParagraph"/>
+        <w:pStyle w:val="Paragrafoelenco"/>
         <w:spacing w:line="270" w:lineRule="exact"/>
         <w:ind w:left="360" w:right="567"/>
         <w:jc w:val="both"/>
@@ -17490,7 +17815,7 @@
     </w:p>
     <w:p>
       <w:pPr>
-        <w:pStyle w:val="ListParagraph"/>
+        <w:pStyle w:val="Paragrafoelenco"/>
         <w:numPr>
           <w:ilvl w:val="0"/>
           <w:numId w:val="10"/>
@@ -17899,7 +18224,7 @@
     </w:p>
     <w:p>
       <w:pPr>
-        <w:pStyle w:val="ListParagraph"/>
+        <w:pStyle w:val="Paragrafoelenco"/>
         <w:numPr>
           <w:ilvl w:val="0"/>
           <w:numId w:val="9"/>
@@ -17924,7 +18249,7 @@
     </w:p>
     <w:p>
       <w:pPr>
-        <w:pStyle w:val="ListParagraph"/>
+        <w:pStyle w:val="Paragrafoelenco"/>
         <w:spacing w:line="270" w:lineRule="exact"/>
         <w:ind w:right="567"/>
         <w:jc w:val="both"/>
@@ -18020,6 +18345,54 @@
           <w:szCs w:val="22"/>
           <w:lang w:val="en-US"/>
         </w:rPr>
+        <w:t xml:space="preserve"> (see D</w:t>
+      </w:r>
+      <w:r>
+        <w:rPr>
+          <w:sz w:val="22"/>
+          <w:szCs w:val="22"/>
+          <w:lang w:val="en-US"/>
+        </w:rPr>
+        <w:t xml:space="preserve">ata </w:t>
+      </w:r>
+      <w:r>
+        <w:rPr>
+          <w:sz w:val="22"/>
+          <w:szCs w:val="22"/>
+          <w:lang w:val="en-US"/>
+        </w:rPr>
+        <w:t>S</w:t>
+      </w:r>
+      <w:r>
+        <w:rPr>
+          <w:sz w:val="22"/>
+          <w:szCs w:val="22"/>
+          <w:lang w:val="en-US"/>
+        </w:rPr>
+        <w:t>ecurity</w:t>
+      </w:r>
+      <w:r>
+        <w:rPr>
+          <w:sz w:val="22"/>
+          <w:szCs w:val="22"/>
+          <w:lang w:val="en-US"/>
+        </w:rPr>
+        <w:t xml:space="preserve"> section)</w:t>
+      </w:r>
+      <w:r>
+        <w:rPr>
+          <w:sz w:val="22"/>
+          <w:szCs w:val="22"/>
+          <w:lang w:val="en-US"/>
+        </w:rPr>
+        <w:t>.</w:t>
+      </w:r>
+      <w:r>
+        <w:rPr>
+          <w:sz w:val="22"/>
+          <w:szCs w:val="22"/>
+          <w:lang w:val="en-US"/>
+        </w:rPr>
         <w:t xml:space="preserve"> </w:t>
       </w:r>
       <w:r>
@@ -18028,62 +18401,6 @@
           <w:szCs w:val="22"/>
           <w:lang w:val="en-US"/>
         </w:rPr>
-        <w:t>(see D</w:t>
-      </w:r>
-      <w:r>
-        <w:rPr>
-          <w:sz w:val="22"/>
-          <w:szCs w:val="22"/>
-          <w:lang w:val="en-US"/>
-        </w:rPr>
-        <w:t xml:space="preserve">ata </w:t>
-      </w:r>
-      <w:r>
-        <w:rPr>
-          <w:sz w:val="22"/>
-          <w:szCs w:val="22"/>
-          <w:lang w:val="en-US"/>
-        </w:rPr>
-        <w:t>S</w:t>
-      </w:r>
-      <w:r>
-        <w:rPr>
-          <w:sz w:val="22"/>
-          <w:szCs w:val="22"/>
-          <w:lang w:val="en-US"/>
-        </w:rPr>
-        <w:t>ecurity</w:t>
-      </w:r>
-      <w:r>
-        <w:rPr>
-          <w:sz w:val="22"/>
-          <w:szCs w:val="22"/>
-          <w:lang w:val="en-US"/>
-        </w:rPr>
-        <w:t xml:space="preserve"> section)</w:t>
-      </w:r>
-      <w:r>
-        <w:rPr>
-          <w:sz w:val="22"/>
-          <w:szCs w:val="22"/>
-          <w:lang w:val="en-US"/>
-        </w:rPr>
-        <w:t>.</w:t>
-      </w:r>
-      <w:r>
-        <w:rPr>
-          <w:sz w:val="22"/>
-          <w:szCs w:val="22"/>
-          <w:lang w:val="en-US"/>
-        </w:rPr>
-        <w:t xml:space="preserve"> </w:t>
-      </w:r>
-      <w:r>
-        <w:rPr>
-          <w:sz w:val="22"/>
-          <w:szCs w:val="22"/>
-          <w:lang w:val="en-US"/>
-        </w:rPr>
         <w:t xml:space="preserve">The versions have always been kept aligned. Updates in one version were also included in the others. </w:t>
       </w:r>
     </w:p>
@@ -18101,7 +18418,7 @@
     </w:p>
     <w:p>
       <w:pPr>
-        <w:pStyle w:val="ListParagraph"/>
+        <w:pStyle w:val="Paragrafoelenco"/>
         <w:numPr>
           <w:ilvl w:val="0"/>
           <w:numId w:val="9"/>
@@ -18495,10 +18812,10 @@
         </w:rPr>
         <w:t xml:space="preserve"> RDF file that contains terms from </w:t>
       </w:r>
-      <w:hyperlink r:id="rId27" w:history="1">
+      <w:hyperlink r:id="rId29" w:history="1">
         <w:r>
           <w:rPr>
-            <w:rStyle w:val="Hyperlink"/>
+            <w:rStyle w:val="Collegamentoipertestuale"/>
             <w:sz w:val="22"/>
             <w:szCs w:val="22"/>
             <w:lang w:val="en-US"/>
@@ -18554,10 +18871,10 @@
         </w:rPr>
         <w:t xml:space="preserve">: </w:t>
       </w:r>
-      <w:hyperlink r:id="rId28" w:history="1">
+      <w:hyperlink r:id="rId30" w:history="1">
         <w:r>
           <w:rPr>
-            <w:rStyle w:val="Hyperlink"/>
+            <w:rStyle w:val="Collegamentoipertestuale"/>
             <w:sz w:val="22"/>
             <w:szCs w:val="22"/>
             <w:lang w:val="en-US"/>
@@ -18588,7 +18905,7 @@
     </w:p>
     <w:p>
       <w:pPr>
-        <w:pStyle w:val="ListParagraph"/>
+        <w:pStyle w:val="Paragrafoelenco"/>
         <w:numPr>
           <w:ilvl w:val="0"/>
           <w:numId w:val="11"/>
@@ -18673,7 +18990,7 @@
     </w:p>
     <w:p>
       <w:pPr>
-        <w:pStyle w:val="ListParagraph"/>
+        <w:pStyle w:val="Paragrafoelenco"/>
         <w:numPr>
           <w:ilvl w:val="0"/>
           <w:numId w:val="11"/>
@@ -18706,7 +19023,7 @@
     </w:p>
     <w:p>
       <w:pPr>
-        <w:pStyle w:val="ListParagraph"/>
+        <w:pStyle w:val="Paragrafoelenco"/>
         <w:spacing w:line="270" w:lineRule="exact"/>
         <w:ind w:right="567"/>
         <w:jc w:val="both"/>
@@ -19029,7 +19346,7 @@
     </w:p>
     <w:p>
       <w:pPr>
-        <w:pStyle w:val="ListParagraph"/>
+        <w:pStyle w:val="Paragrafoelenco"/>
         <w:numPr>
           <w:ilvl w:val="0"/>
           <w:numId w:val="11"/>
@@ -19147,6 +19464,54 @@
           <w:szCs w:val="22"/>
           <w:lang w:val="en-US"/>
         </w:rPr>
+        <w:t xml:space="preserve"> (see D</w:t>
+      </w:r>
+      <w:r>
+        <w:rPr>
+          <w:sz w:val="22"/>
+          <w:szCs w:val="22"/>
+          <w:lang w:val="en-US"/>
+        </w:rPr>
+        <w:t xml:space="preserve">ata </w:t>
+      </w:r>
+      <w:r>
+        <w:rPr>
+          <w:sz w:val="22"/>
+          <w:szCs w:val="22"/>
+          <w:lang w:val="en-US"/>
+        </w:rPr>
+        <w:t>S</w:t>
+      </w:r>
+      <w:r>
+        <w:rPr>
+          <w:sz w:val="22"/>
+          <w:szCs w:val="22"/>
+          <w:lang w:val="en-US"/>
+        </w:rPr>
+        <w:t>ecurity</w:t>
+      </w:r>
+      <w:r>
+        <w:rPr>
+          <w:sz w:val="22"/>
+          <w:szCs w:val="22"/>
+          <w:lang w:val="en-US"/>
+        </w:rPr>
+        <w:t xml:space="preserve"> section)</w:t>
+      </w:r>
+      <w:r>
+        <w:rPr>
+          <w:sz w:val="22"/>
+          <w:szCs w:val="22"/>
+          <w:lang w:val="en-US"/>
+        </w:rPr>
+        <w:t>.</w:t>
+      </w:r>
+      <w:r>
+        <w:rPr>
+          <w:sz w:val="22"/>
+          <w:szCs w:val="22"/>
+          <w:lang w:val="en-US"/>
+        </w:rPr>
         <w:t xml:space="preserve"> </w:t>
       </w:r>
       <w:r>
@@ -19155,47 +19520,23 @@
           <w:szCs w:val="22"/>
           <w:lang w:val="en-US"/>
         </w:rPr>
-        <w:t>(see D</w:t>
-      </w:r>
-      <w:r>
-        <w:rPr>
-          <w:sz w:val="22"/>
-          <w:szCs w:val="22"/>
-          <w:lang w:val="en-US"/>
-        </w:rPr>
-        <w:t xml:space="preserve">ata </w:t>
-      </w:r>
-      <w:r>
-        <w:rPr>
-          <w:sz w:val="22"/>
-          <w:szCs w:val="22"/>
-          <w:lang w:val="en-US"/>
-        </w:rPr>
-        <w:t>S</w:t>
-      </w:r>
-      <w:r>
-        <w:rPr>
-          <w:sz w:val="22"/>
-          <w:szCs w:val="22"/>
-          <w:lang w:val="en-US"/>
-        </w:rPr>
-        <w:t>ecurity</w:t>
-      </w:r>
-      <w:r>
-        <w:rPr>
-          <w:sz w:val="22"/>
-          <w:szCs w:val="22"/>
-          <w:lang w:val="en-US"/>
-        </w:rPr>
-        <w:t xml:space="preserve"> section)</w:t>
-      </w:r>
-      <w:r>
-        <w:rPr>
-          <w:sz w:val="22"/>
-          <w:szCs w:val="22"/>
-          <w:lang w:val="en-US"/>
-        </w:rPr>
-        <w:t>.</w:t>
+        <w:t>Once materials were substantially structured, we uploaded them</w:t>
+      </w:r>
+      <w:r>
+        <w:rPr>
+          <w:sz w:val="22"/>
+          <w:szCs w:val="22"/>
+          <w:lang w:val="en-US"/>
+        </w:rPr>
+        <w:t xml:space="preserve"> to </w:t>
+      </w:r>
+      <w:r>
+        <w:rPr>
+          <w:sz w:val="22"/>
+          <w:szCs w:val="22"/>
+          <w:lang w:val="en-US"/>
+        </w:rPr>
+        <w:t>GitHub.</w:t>
       </w:r>
       <w:r>
         <w:rPr>
@@ -19211,38 +19552,6 @@
           <w:szCs w:val="22"/>
           <w:lang w:val="en-US"/>
         </w:rPr>
-        <w:t>Once materials were substantially structured, we uploaded them</w:t>
-      </w:r>
-      <w:r>
-        <w:rPr>
-          <w:sz w:val="22"/>
-          <w:szCs w:val="22"/>
-          <w:lang w:val="en-US"/>
-        </w:rPr>
-        <w:t xml:space="preserve"> to </w:t>
-      </w:r>
-      <w:r>
-        <w:rPr>
-          <w:sz w:val="22"/>
-          <w:szCs w:val="22"/>
-          <w:lang w:val="en-US"/>
-        </w:rPr>
-        <w:t>GitHub.</w:t>
-      </w:r>
-      <w:r>
-        <w:rPr>
-          <w:sz w:val="22"/>
-          <w:szCs w:val="22"/>
-          <w:lang w:val="en-US"/>
-        </w:rPr>
-        <w:t xml:space="preserve"> </w:t>
-      </w:r>
-      <w:r>
-        <w:rPr>
-          <w:sz w:val="22"/>
-          <w:szCs w:val="22"/>
-          <w:lang w:val="en-US"/>
-        </w:rPr>
         <w:t xml:space="preserve">The versions have been kept aligned. Updates in one version were also included in the others. </w:t>
       </w:r>
     </w:p>
@@ -19260,7 +19569,7 @@
     </w:p>
     <w:p>
       <w:pPr>
-        <w:pStyle w:val="ListParagraph"/>
+        <w:pStyle w:val="Paragrafoelenco"/>
         <w:numPr>
           <w:ilvl w:val="0"/>
           <w:numId w:val="11"/>
@@ -19617,7 +19926,7 @@
     </w:p>
     <w:p>
       <w:pPr>
-        <w:pStyle w:val="ListParagraph"/>
+        <w:pStyle w:val="Paragrafoelenco"/>
         <w:numPr>
           <w:ilvl w:val="0"/>
           <w:numId w:val="10"/>
@@ -19643,7 +19952,7 @@
     </w:p>
     <w:p>
       <w:pPr>
-        <w:pStyle w:val="ListParagraph"/>
+        <w:pStyle w:val="Paragrafoelenco"/>
         <w:spacing w:line="270" w:lineRule="exact"/>
         <w:ind w:left="360" w:right="567"/>
         <w:jc w:val="both"/>
@@ -19712,7 +20021,7 @@
     </w:p>
     <w:p>
       <w:pPr>
-        <w:pStyle w:val="ListParagraph"/>
+        <w:pStyle w:val="Paragrafoelenco"/>
         <w:numPr>
           <w:ilvl w:val="0"/>
           <w:numId w:val="10"/>
@@ -19774,13 +20083,23 @@
           <w:lang w:val="en-US"/>
         </w:rPr>
       </w:pPr>
-      <w:r>
-        <w:rPr>
-          <w:sz w:val="22"/>
-          <w:szCs w:val="22"/>
-          <w:lang w:val="en-US"/>
-        </w:rPr>
-        <w:t xml:space="preserve">The DMP identifies the following naming for dataset </w:t>
+      <w:proofErr w:type="gramStart"/>
+      <w:r>
+        <w:rPr>
+          <w:sz w:val="22"/>
+          <w:szCs w:val="22"/>
+          <w:lang w:val="en-US"/>
+        </w:rPr>
+        <w:t>The DMP</w:t>
+      </w:r>
+      <w:proofErr w:type="gramEnd"/>
+      <w:r>
+        <w:rPr>
+          <w:sz w:val="22"/>
+          <w:szCs w:val="22"/>
+          <w:lang w:val="en-US"/>
+        </w:rPr>
+        <w:t xml:space="preserve"> identifies the following naming for dataset </w:t>
       </w:r>
       <w:r>
         <w:rPr>
@@ -20151,7 +20470,7 @@
     </w:p>
     <w:p>
       <w:pPr>
-        <w:pStyle w:val="ListParagraph"/>
+        <w:pStyle w:val="Paragrafoelenco"/>
         <w:numPr>
           <w:ilvl w:val="0"/>
           <w:numId w:val="9"/>
@@ -20176,7 +20495,7 @@
     </w:p>
     <w:p>
       <w:pPr>
-        <w:pStyle w:val="ListParagraph"/>
+        <w:pStyle w:val="Paragrafoelenco"/>
         <w:spacing w:line="270" w:lineRule="exact"/>
         <w:ind w:right="567"/>
         <w:jc w:val="both"/>
@@ -20318,15 +20637,7 @@
           <w:szCs w:val="22"/>
           <w:lang w:val="en-US"/>
         </w:rPr>
-        <w:t xml:space="preserve"> section)</w:t>
-      </w:r>
-      <w:r>
-        <w:rPr>
-          <w:sz w:val="22"/>
-          <w:szCs w:val="22"/>
-          <w:lang w:val="en-US"/>
-        </w:rPr>
-        <w:t xml:space="preserve"> </w:t>
+        <w:t xml:space="preserve"> section) </w:t>
       </w:r>
       <w:r>
         <w:rPr>
@@ -20411,20 +20722,20 @@
     </w:p>
     <w:p>
       <w:pPr>
-        <w:pStyle w:val="ListParagraph"/>
-        <w:spacing w:line="270" w:lineRule="exact"/>
-        <w:ind w:right="567"/>
-        <w:jc w:val="both"/>
-        <w:rPr>
-          <w:sz w:val="22"/>
-          <w:szCs w:val="22"/>
-          <w:lang w:val="en-US"/>
-        </w:rPr>
-      </w:pPr>
-    </w:p>
-    <w:p>
-      <w:pPr>
-        <w:pStyle w:val="ListParagraph"/>
+        <w:pStyle w:val="Paragrafoelenco"/>
+        <w:spacing w:line="270" w:lineRule="exact"/>
+        <w:ind w:right="567"/>
+        <w:jc w:val="both"/>
+        <w:rPr>
+          <w:sz w:val="22"/>
+          <w:szCs w:val="22"/>
+          <w:lang w:val="en-US"/>
+        </w:rPr>
+      </w:pPr>
+    </w:p>
+    <w:p>
+      <w:pPr>
+        <w:pStyle w:val="Paragrafoelenco"/>
         <w:numPr>
           <w:ilvl w:val="0"/>
           <w:numId w:val="9"/>
@@ -20596,7 +20907,25 @@
           <w:szCs w:val="22"/>
           <w:lang w:val="en-US"/>
         </w:rPr>
-        <w:t>roject seeks to make research data openly available, whenever possible, in order to allow dissemination, validation</w:t>
+        <w:t xml:space="preserve">roject seeks to make research data openly available, whenever possible, </w:t>
+      </w:r>
+      <w:proofErr w:type="gramStart"/>
+      <w:r>
+        <w:rPr>
+          <w:sz w:val="22"/>
+          <w:szCs w:val="22"/>
+          <w:lang w:val="en-US"/>
+        </w:rPr>
+        <w:t>in order to</w:t>
+      </w:r>
+      <w:proofErr w:type="gramEnd"/>
+      <w:r>
+        <w:rPr>
+          <w:sz w:val="22"/>
+          <w:szCs w:val="22"/>
+          <w:lang w:val="en-US"/>
+        </w:rPr>
+        <w:t xml:space="preserve"> allow dissemination, validation</w:t>
       </w:r>
       <w:r>
         <w:rPr>
@@ -20738,7 +21067,7 @@
     </w:p>
     <w:p>
       <w:pPr>
-        <w:pStyle w:val="ListParagraph"/>
+        <w:pStyle w:val="Paragrafoelenco"/>
         <w:spacing w:line="270" w:lineRule="exact"/>
         <w:ind w:right="567"/>
         <w:jc w:val="both"/>
@@ -20779,7 +21108,7 @@
     </w:p>
     <w:p>
       <w:pPr>
-        <w:pStyle w:val="ListParagraph"/>
+        <w:pStyle w:val="Paragrafoelenco"/>
         <w:spacing w:line="270" w:lineRule="exact"/>
         <w:ind w:right="567"/>
         <w:jc w:val="both"/>
@@ -20792,16 +21121,16 @@
     </w:p>
     <w:tbl>
       <w:tblPr>
-        <w:tblStyle w:val="TableGrid"/>
+        <w:tblStyle w:val="Grigliatabella"/>
         <w:tblW w:w="0" w:type="auto"/>
         <w:jc w:val="center"/>
         <w:tblLook w:val="0620" w:firstRow="1" w:lastRow="0" w:firstColumn="0" w:lastColumn="0" w:noHBand="1" w:noVBand="1"/>
       </w:tblPr>
       <w:tblGrid>
-        <w:gridCol w:w="1111"/>
-        <w:gridCol w:w="1561"/>
-        <w:gridCol w:w="4906"/>
-        <w:gridCol w:w="2051"/>
+        <w:gridCol w:w="1112"/>
+        <w:gridCol w:w="1560"/>
+        <w:gridCol w:w="4887"/>
+        <w:gridCol w:w="2070"/>
       </w:tblGrid>
       <w:tr>
         <w:trPr>
@@ -20913,6 +21242,15 @@
                 <w:lang w:val="en-US"/>
               </w:rPr>
               <w:t>Restrictions Yes/Not</w:t>
+            </w:r>
+            <w:r>
+              <w:rPr>
+                <w:b/>
+                <w:sz w:val="22"/>
+                <w:szCs w:val="22"/>
+                <w:lang w:val="en-US"/>
+              </w:rPr>
+              <w:t>*</w:t>
             </w:r>
           </w:p>
         </w:tc>
@@ -21054,7 +21392,7 @@
                 <w:szCs w:val="22"/>
                 <w:lang w:val="en-US"/>
               </w:rPr>
-              <w:t xml:space="preserve"> to store data generated within this project. </w:t>
+              <w:t xml:space="preserve"> to store data generated within this </w:t>
             </w:r>
             <w:r>
               <w:rPr>
@@ -21063,7 +21401,26 @@
                 <w:lang w:val="en-US"/>
               </w:rPr>
               <w:lastRenderedPageBreak/>
-              <w:t>A link to this repository will be available from the thesis manuscript and related publications.</w:t>
+              <w:t xml:space="preserve">project. A link to this repository will be available from the </w:t>
+            </w:r>
+            <w:hyperlink r:id="rId31" w:history="1">
+              <w:r>
+                <w:rPr>
+                  <w:rStyle w:val="Collegamentoipertestuale"/>
+                  <w:sz w:val="22"/>
+                  <w:szCs w:val="22"/>
+                  <w:lang w:val="en-US"/>
+                </w:rPr>
+                <w:t>thesis manuscript</w:t>
+              </w:r>
+            </w:hyperlink>
+            <w:r>
+              <w:rPr>
+                <w:sz w:val="22"/>
+                <w:szCs w:val="22"/>
+                <w:lang w:val="en-US"/>
+              </w:rPr>
+              <w:t xml:space="preserve"> and related publications.</w:t>
             </w:r>
           </w:p>
           <w:p>
@@ -21547,7 +21904,7 @@
                 <w:szCs w:val="22"/>
                 <w:lang w:val="en-US"/>
               </w:rPr>
-              <w:t xml:space="preserve">Not yet </w:t>
+              <w:t>05/2025</w:t>
             </w:r>
           </w:p>
         </w:tc>
@@ -21590,7 +21947,7 @@
                 <w:szCs w:val="22"/>
                 <w:lang w:val="en-US"/>
               </w:rPr>
-              <w:t>Yes*</w:t>
+              <w:t>No</w:t>
             </w:r>
           </w:p>
         </w:tc>
@@ -21838,7 +22195,15 @@
                 <w:szCs w:val="22"/>
                 <w:lang w:val="en-US"/>
               </w:rPr>
-              <w:t xml:space="preserve">Not yet </w:t>
+              <w:t>05/2025</w:t>
+            </w:r>
+            <w:r>
+              <w:rPr>
+                <w:sz w:val="22"/>
+                <w:szCs w:val="22"/>
+                <w:lang w:val="en-US"/>
+              </w:rPr>
+              <w:t xml:space="preserve"> </w:t>
             </w:r>
           </w:p>
         </w:tc>
@@ -21880,7 +22245,7 @@
                 <w:szCs w:val="22"/>
                 <w:lang w:val="en-US"/>
               </w:rPr>
-              <w:t>Yes*</w:t>
+              <w:t>No</w:t>
             </w:r>
           </w:p>
         </w:tc>
@@ -21888,7 +22253,7 @@
     </w:tbl>
     <w:p>
       <w:pPr>
-        <w:pStyle w:val="ListParagraph"/>
+        <w:pStyle w:val="Paragrafoelenco"/>
         <w:spacing w:line="270" w:lineRule="exact"/>
         <w:ind w:left="0" w:right="567"/>
         <w:jc w:val="both"/>
@@ -21910,21 +22275,103 @@
           <w:lang w:val="en-US"/>
         </w:rPr>
       </w:pPr>
-      <w:r>
-        <w:rPr>
-          <w:sz w:val="22"/>
-          <w:szCs w:val="22"/>
-          <w:lang w:val="en-US"/>
-        </w:rPr>
-        <w:t xml:space="preserve">* </w:t>
-      </w:r>
-      <w:r>
-        <w:rPr>
-          <w:sz w:val="22"/>
-          <w:szCs w:val="22"/>
-          <w:lang w:val="en-US"/>
-        </w:rPr>
-        <w:t xml:space="preserve">We restrict access to data for reasons of </w:t>
+      <w:proofErr w:type="gramStart"/>
+      <w:r>
+        <w:rPr>
+          <w:sz w:val="22"/>
+          <w:szCs w:val="22"/>
+          <w:lang w:val="en-US"/>
+        </w:rPr>
+        <w:t>*</w:t>
+      </w:r>
+      <w:r>
+        <w:rPr>
+          <w:sz w:val="22"/>
+          <w:szCs w:val="22"/>
+          <w:lang w:val="en-US"/>
+        </w:rPr>
+        <w:t xml:space="preserve"> </w:t>
+      </w:r>
+      <w:r>
+        <w:rPr>
+          <w:sz w:val="22"/>
+          <w:szCs w:val="22"/>
+          <w:lang w:val="en-US"/>
+        </w:rPr>
+        <w:t xml:space="preserve"> </w:t>
+      </w:r>
+      <w:r>
+        <w:rPr>
+          <w:sz w:val="22"/>
+          <w:szCs w:val="22"/>
+          <w:lang w:val="en-GB"/>
+        </w:rPr>
+        <w:t>Throughout</w:t>
+      </w:r>
+      <w:proofErr w:type="gramEnd"/>
+      <w:r>
+        <w:rPr>
+          <w:sz w:val="22"/>
+          <w:szCs w:val="22"/>
+          <w:lang w:val="en-GB"/>
+        </w:rPr>
+        <w:t xml:space="preserve"> the duration of the project and until the public release</w:t>
+      </w:r>
+      <w:r>
+        <w:rPr>
+          <w:sz w:val="22"/>
+          <w:szCs w:val="22"/>
+          <w:lang w:val="en-US"/>
+        </w:rPr>
+        <w:t>, w</w:t>
+      </w:r>
+      <w:r>
+        <w:rPr>
+          <w:sz w:val="22"/>
+          <w:szCs w:val="22"/>
+          <w:lang w:val="en-US"/>
+        </w:rPr>
+        <w:t xml:space="preserve">e </w:t>
+      </w:r>
+      <w:r>
+        <w:rPr>
+          <w:sz w:val="22"/>
+          <w:szCs w:val="22"/>
+          <w:lang w:val="en-US"/>
+        </w:rPr>
+        <w:t>restricted</w:t>
+      </w:r>
+      <w:r>
+        <w:rPr>
+          <w:sz w:val="22"/>
+          <w:szCs w:val="22"/>
+          <w:lang w:val="en-US"/>
+        </w:rPr>
+        <w:t xml:space="preserve"> access to </w:t>
+      </w:r>
+      <w:r>
+        <w:rPr>
+          <w:sz w:val="22"/>
+          <w:szCs w:val="22"/>
+          <w:lang w:val="en-US"/>
+        </w:rPr>
+        <w:t>data</w:t>
+      </w:r>
+      <w:r>
+        <w:rPr>
+          <w:sz w:val="22"/>
+          <w:szCs w:val="22"/>
+          <w:lang w:val="en-US"/>
+        </w:rPr>
+        <w:t xml:space="preserve"> </w:t>
+      </w:r>
+      <w:r>
+        <w:rPr>
+          <w:sz w:val="22"/>
+          <w:szCs w:val="22"/>
+          <w:lang w:val="en-US"/>
+        </w:rPr>
+        <w:t xml:space="preserve">to ensure </w:t>
       </w:r>
       <w:r>
         <w:rPr>
@@ -21940,25 +22387,15 @@
           <w:szCs w:val="22"/>
           <w:lang w:val="en-US"/>
         </w:rPr>
-        <w:t xml:space="preserve">. Prof. Andrea </w:t>
-      </w:r>
-      <w:proofErr w:type="spellStart"/>
-      <w:r>
-        <w:rPr>
-          <w:sz w:val="22"/>
-          <w:szCs w:val="22"/>
-          <w:lang w:val="en-US"/>
-        </w:rPr>
-        <w:t>Borghini</w:t>
-      </w:r>
-      <w:proofErr w:type="spellEnd"/>
-      <w:r>
-        <w:rPr>
-          <w:sz w:val="22"/>
-          <w:szCs w:val="22"/>
-          <w:lang w:val="en-US"/>
-        </w:rPr>
-        <w:t>, Dr. Matthew Lange, and</w:t>
+        <w:t xml:space="preserve"> purposes</w:t>
+      </w:r>
+      <w:r>
+        <w:rPr>
+          <w:sz w:val="22"/>
+          <w:szCs w:val="22"/>
+          <w:lang w:val="en-US"/>
+        </w:rPr>
+        <w:t>. Prof. Andrea Borghini, Dr. Matthew Lange, and</w:t>
       </w:r>
       <w:r>
         <w:rPr>
@@ -21974,7 +22411,15 @@
           <w:szCs w:val="22"/>
           <w:lang w:val="en-US"/>
         </w:rPr>
-        <w:t>Ph.D. candidate Giorgio A. Ubbiali grant access rights to these datasets.</w:t>
+        <w:t>Dr.</w:t>
+      </w:r>
+      <w:r>
+        <w:rPr>
+          <w:sz w:val="22"/>
+          <w:szCs w:val="22"/>
+          <w:lang w:val="en-US"/>
+        </w:rPr>
+        <w:t xml:space="preserve"> Giorgio A. Ubbiali grant access rights to these datasets.</w:t>
       </w:r>
       <w:r>
         <w:rPr>
@@ -21984,61 +22429,10 @@
         </w:rPr>
         <w:t xml:space="preserve"> </w:t>
       </w:r>
-      <w:r>
-        <w:rPr>
-          <w:sz w:val="22"/>
-          <w:szCs w:val="22"/>
-          <w:lang w:val="en-US"/>
-        </w:rPr>
-        <w:t xml:space="preserve">During the period datasets are not publicly available, interested partners and colleagues may access these datasets for reasons of collaboration upon common agreement of the authors mentioned just above.  Interested parties must reach out to </w:t>
-      </w:r>
-      <w:hyperlink r:id="rId29" w:history="1">
-        <w:r>
-          <w:rPr>
-            <w:rStyle w:val="Hyperlink"/>
-            <w:sz w:val="22"/>
-            <w:szCs w:val="22"/>
-            <w:lang w:val="en-US"/>
-          </w:rPr>
-          <w:t>Giorgio A. Ubbiali</w:t>
-        </w:r>
-      </w:hyperlink>
-      <w:r>
-        <w:rPr>
-          <w:sz w:val="22"/>
-          <w:szCs w:val="22"/>
-          <w:lang w:val="en-US"/>
-        </w:rPr>
-        <w:t xml:space="preserve"> who will discuss this possibility with other authors and, in case, will provide access to the dataset(s) of interest. </w:t>
-      </w:r>
-      <w:r>
-        <w:rPr>
-          <w:sz w:val="22"/>
-          <w:szCs w:val="22"/>
-          <w:lang w:val="en-US"/>
-        </w:rPr>
-        <w:t xml:space="preserve">These considerations also applied to the other </w:t>
-      </w:r>
-      <w:r>
-        <w:rPr>
-          <w:sz w:val="22"/>
-          <w:szCs w:val="22"/>
-          <w:lang w:val="en-US"/>
-        </w:rPr>
-        <w:t>datasets</w:t>
-      </w:r>
-      <w:r>
-        <w:rPr>
-          <w:sz w:val="22"/>
-          <w:szCs w:val="22"/>
-          <w:lang w:val="en-US"/>
-        </w:rPr>
-        <w:t xml:space="preserve"> during the period they were not publicly accessible.</w:t>
-      </w:r>
-    </w:p>
-    <w:p>
-      <w:pPr>
-        <w:pStyle w:val="ListParagraph"/>
+    </w:p>
+    <w:p>
+      <w:pPr>
+        <w:pStyle w:val="Paragrafoelenco"/>
         <w:pBdr>
           <w:top w:val="none" w:sz="4" w:space="2" w:color="000000"/>
         </w:pBdr>
@@ -22054,7 +22448,7 @@
     </w:p>
     <w:p>
       <w:pPr>
-        <w:pStyle w:val="ListParagraph"/>
+        <w:pStyle w:val="Paragrafoelenco"/>
         <w:numPr>
           <w:ilvl w:val="0"/>
           <w:numId w:val="1"/>
@@ -22148,7 +22542,7 @@
     </w:p>
     <w:p>
       <w:pPr>
-        <w:pStyle w:val="ListParagraph"/>
+        <w:pStyle w:val="Paragrafoelenco"/>
         <w:spacing w:line="270" w:lineRule="exact"/>
         <w:ind w:right="567"/>
         <w:jc w:val="both"/>
@@ -22162,7 +22556,7 @@
     </w:p>
     <w:p>
       <w:pPr>
-        <w:pStyle w:val="ListParagraph"/>
+        <w:pStyle w:val="Paragrafoelenco"/>
         <w:numPr>
           <w:ilvl w:val="1"/>
           <w:numId w:val="1"/>
@@ -22248,10 +22642,10 @@
         </w:rPr>
         <w:t xml:space="preserve">the ontology portals </w:t>
       </w:r>
-      <w:hyperlink r:id="rId30" w:history="1">
+      <w:hyperlink r:id="rId32" w:history="1">
         <w:r>
           <w:rPr>
-            <w:rStyle w:val="Hyperlink"/>
+            <w:rStyle w:val="Collegamentoipertestuale"/>
             <w:sz w:val="22"/>
             <w:szCs w:val="22"/>
             <w:lang w:val="en-US"/>
@@ -22267,11 +22661,11 @@
         </w:rPr>
         <w:t xml:space="preserve">, </w:t>
       </w:r>
-      <w:hyperlink r:id="rId31" w:history="1">
+      <w:hyperlink r:id="rId33" w:history="1">
         <w:proofErr w:type="spellStart"/>
         <w:r>
           <w:rPr>
-            <w:rStyle w:val="Hyperlink"/>
+            <w:rStyle w:val="Collegamentoipertestuale"/>
             <w:sz w:val="22"/>
             <w:szCs w:val="22"/>
             <w:lang w:val="en-US"/>
@@ -22288,11 +22682,11 @@
         </w:rPr>
         <w:t xml:space="preserve">, </w:t>
       </w:r>
-      <w:hyperlink r:id="rId32" w:history="1">
+      <w:hyperlink r:id="rId34" w:history="1">
         <w:proofErr w:type="spellStart"/>
         <w:r>
           <w:rPr>
-            <w:rStyle w:val="Hyperlink"/>
+            <w:rStyle w:val="Collegamentoipertestuale"/>
             <w:sz w:val="22"/>
             <w:szCs w:val="22"/>
             <w:lang w:val="en-US"/>
@@ -22309,11 +22703,11 @@
         </w:rPr>
         <w:t xml:space="preserve">, and </w:t>
       </w:r>
-      <w:hyperlink r:id="rId33" w:history="1">
+      <w:hyperlink r:id="rId35" w:history="1">
         <w:proofErr w:type="spellStart"/>
         <w:r>
           <w:rPr>
-            <w:rStyle w:val="Hyperlink"/>
+            <w:rStyle w:val="Collegamentoipertestuale"/>
             <w:sz w:val="22"/>
             <w:szCs w:val="22"/>
             <w:lang w:val="en-US"/>
@@ -22756,7 +23150,25 @@
           <w:szCs w:val="22"/>
           <w:lang w:val="en-US"/>
         </w:rPr>
-        <w:t>we constructed SCO on the basis of SCO</w:t>
+        <w:t xml:space="preserve">we constructed SCO </w:t>
+      </w:r>
+      <w:proofErr w:type="gramStart"/>
+      <w:r>
+        <w:rPr>
+          <w:sz w:val="22"/>
+          <w:szCs w:val="22"/>
+          <w:lang w:val="en-US"/>
+        </w:rPr>
+        <w:t>on the basis of</w:t>
+      </w:r>
+      <w:proofErr w:type="gramEnd"/>
+      <w:r>
+        <w:rPr>
+          <w:sz w:val="22"/>
+          <w:szCs w:val="22"/>
+          <w:lang w:val="en-US"/>
+        </w:rPr>
+        <w:t xml:space="preserve"> SCO</w:t>
       </w:r>
       <w:r>
         <w:rPr>
@@ -22774,10 +23186,10 @@
         </w:rPr>
         <w:t xml:space="preserve"> and extending </w:t>
       </w:r>
-      <w:hyperlink r:id="rId34" w:history="1">
+      <w:hyperlink r:id="rId36" w:history="1">
         <w:r>
           <w:rPr>
-            <w:rStyle w:val="Hyperlink"/>
+            <w:rStyle w:val="Collegamentoipertestuale"/>
             <w:sz w:val="22"/>
             <w:szCs w:val="22"/>
             <w:lang w:val="en-US"/>
@@ -22896,15 +23308,34 @@
           <w:szCs w:val="22"/>
           <w:lang w:val="en-US"/>
         </w:rPr>
-        <w:t>Arp et al., (2015)</w:t>
-      </w:r>
-      <w:r>
-        <w:rPr>
-          <w:sz w:val="22"/>
-          <w:szCs w:val="22"/>
-          <w:lang w:val="en-US"/>
-        </w:rPr>
-        <w:t>**</w:t>
+        <w:t>Arp et al., (</w:t>
+      </w:r>
+      <w:proofErr w:type="gramStart"/>
+      <w:r>
+        <w:rPr>
+          <w:noProof/>
+          <w:sz w:val="22"/>
+          <w:szCs w:val="22"/>
+          <w:lang w:val="en-US"/>
+        </w:rPr>
+        <w:t>2015)</w:t>
+      </w:r>
+      <w:r>
+        <w:rPr>
+          <w:sz w:val="22"/>
+          <w:szCs w:val="22"/>
+          <w:lang w:val="en-US"/>
+        </w:rPr>
+        <w:t>*</w:t>
+      </w:r>
+      <w:proofErr w:type="gramEnd"/>
+      <w:r>
+        <w:rPr>
+          <w:sz w:val="22"/>
+          <w:szCs w:val="22"/>
+          <w:lang w:val="en-US"/>
+        </w:rPr>
+        <w:t>*</w:t>
       </w:r>
       <w:r>
         <w:rPr>
@@ -23167,15 +23598,34 @@
           <w:szCs w:val="22"/>
           <w:lang w:val="en-US"/>
         </w:rPr>
-        <w:t>Arp et al., (2015)</w:t>
-      </w:r>
-      <w:r>
-        <w:rPr>
-          <w:sz w:val="22"/>
-          <w:szCs w:val="22"/>
-          <w:lang w:val="en-US"/>
-        </w:rPr>
-        <w:t>**</w:t>
+        <w:t>Arp et al., (</w:t>
+      </w:r>
+      <w:proofErr w:type="gramStart"/>
+      <w:r>
+        <w:rPr>
+          <w:noProof/>
+          <w:sz w:val="22"/>
+          <w:szCs w:val="22"/>
+          <w:lang w:val="en-US"/>
+        </w:rPr>
+        <w:t>2015)</w:t>
+      </w:r>
+      <w:r>
+        <w:rPr>
+          <w:sz w:val="22"/>
+          <w:szCs w:val="22"/>
+          <w:lang w:val="en-US"/>
+        </w:rPr>
+        <w:t>*</w:t>
+      </w:r>
+      <w:proofErr w:type="gramEnd"/>
+      <w:r>
+        <w:rPr>
+          <w:sz w:val="22"/>
+          <w:szCs w:val="22"/>
+          <w:lang w:val="en-US"/>
+        </w:rPr>
+        <w:t>*</w:t>
       </w:r>
       <w:r>
         <w:rPr>
@@ -23519,7 +23969,427 @@
           <w:szCs w:val="22"/>
           <w:lang w:val="en-US"/>
         </w:rPr>
+        <w:t xml:space="preserve">Regarding dataset </w:t>
+      </w:r>
+      <w:r>
+        <w:rPr>
+          <w:sz w:val="22"/>
+          <w:szCs w:val="22"/>
+          <w:lang w:val="en-US"/>
+        </w:rPr>
+        <w:t>5</w:t>
+      </w:r>
+      <w:r>
+        <w:rPr>
+          <w:sz w:val="22"/>
+          <w:szCs w:val="22"/>
+          <w:lang w:val="en-US"/>
+        </w:rPr>
+        <w:t xml:space="preserve">, </w:t>
+      </w:r>
+      <w:bookmarkStart w:id="5" w:name="_Hlk166520982"/>
+      <w:r>
+        <w:rPr>
+          <w:sz w:val="22"/>
+          <w:szCs w:val="22"/>
+          <w:lang w:val="en-US"/>
+        </w:rPr>
+        <w:t>terms and relations have been chosen according to the themes addressed by papers we reviewed in developing the meta-framework</w:t>
+      </w:r>
+      <w:bookmarkEnd w:id="5"/>
+      <w:r>
+        <w:rPr>
+          <w:sz w:val="22"/>
+          <w:szCs w:val="22"/>
+          <w:lang w:val="en-US"/>
+        </w:rPr>
+        <w:t xml:space="preserve">. Relations have been chosen among those </w:t>
+      </w:r>
+      <w:r>
+        <w:rPr>
+          <w:sz w:val="22"/>
+          <w:szCs w:val="22"/>
+          <w:lang w:val="en-US"/>
+        </w:rPr>
+        <w:t>provided</w:t>
+      </w:r>
+      <w:r>
+        <w:rPr>
+          <w:sz w:val="22"/>
+          <w:szCs w:val="22"/>
+          <w:lang w:val="en-US"/>
+        </w:rPr>
+        <w:t xml:space="preserve"> by OBO-Foundry and compliant ontologies. </w:t>
+      </w:r>
+      <w:r>
+        <w:rPr>
+          <w:sz w:val="22"/>
+          <w:szCs w:val="22"/>
+          <w:lang w:val="en-US"/>
+        </w:rPr>
+        <w:t>FSSMF</w:t>
+      </w:r>
+      <w:r>
+        <w:rPr>
+          <w:sz w:val="22"/>
+          <w:szCs w:val="22"/>
+          <w:lang w:val="en-US"/>
+        </w:rPr>
+        <w:t xml:space="preserve"> links to p</w:t>
+      </w:r>
+      <w:r>
+        <w:rPr>
+          <w:sz w:val="22"/>
+          <w:szCs w:val="22"/>
+          <w:lang w:val="en-US"/>
+        </w:rPr>
+        <w:t xml:space="preserve">ublications and webpages </w:t>
+      </w:r>
+      <w:r>
+        <w:rPr>
+          <w:sz w:val="22"/>
+          <w:szCs w:val="22"/>
+          <w:lang w:val="en-US"/>
+        </w:rPr>
+        <w:t>via related DOI and URIs</w:t>
+      </w:r>
+      <w:r>
+        <w:rPr>
+          <w:sz w:val="22"/>
+          <w:szCs w:val="22"/>
+          <w:lang w:val="en-US"/>
+        </w:rPr>
+        <w:t>. Linked resources</w:t>
+      </w:r>
+      <w:r>
+        <w:rPr>
+          <w:sz w:val="22"/>
+          <w:szCs w:val="22"/>
+          <w:lang w:val="en-US"/>
+        </w:rPr>
+        <w:t xml:space="preserve"> </w:t>
+      </w:r>
+      <w:r>
+        <w:rPr>
+          <w:sz w:val="22"/>
+          <w:szCs w:val="22"/>
+          <w:lang w:val="en-US"/>
+        </w:rPr>
+        <w:t>count among those we reviewed</w:t>
+      </w:r>
+      <w:r>
+        <w:rPr>
+          <w:sz w:val="22"/>
+          <w:szCs w:val="22"/>
+          <w:lang w:val="en-US"/>
+        </w:rPr>
+        <w:t xml:space="preserve"> to develop FSSMF</w:t>
+      </w:r>
+      <w:r>
+        <w:rPr>
+          <w:sz w:val="22"/>
+          <w:szCs w:val="22"/>
+          <w:lang w:val="en-US"/>
+        </w:rPr>
+        <w:t>.</w:t>
+      </w:r>
+      <w:r>
+        <w:rPr>
+          <w:sz w:val="22"/>
+          <w:szCs w:val="22"/>
+          <w:lang w:val="en-US"/>
+        </w:rPr>
+        <w:t xml:space="preserve"> W</w:t>
+      </w:r>
+      <w:r>
+        <w:rPr>
+          <w:sz w:val="22"/>
+          <w:szCs w:val="22"/>
+          <w:lang w:val="en-US"/>
+        </w:rPr>
+        <w:t xml:space="preserve">e followed the OBO-Foundry </w:t>
+      </w:r>
+      <w:proofErr w:type="gramStart"/>
+      <w:r>
+        <w:rPr>
+          <w:sz w:val="22"/>
+          <w:szCs w:val="22"/>
+          <w:lang w:val="en-US"/>
+        </w:rPr>
         <w:lastRenderedPageBreak/>
+        <w:t>community</w:t>
+      </w:r>
+      <w:proofErr w:type="gramEnd"/>
+      <w:r>
+        <w:rPr>
+          <w:sz w:val="22"/>
+          <w:szCs w:val="22"/>
+          <w:lang w:val="en-US"/>
+        </w:rPr>
+        <w:t xml:space="preserve"> best practices and guidelines reported in </w:t>
+      </w:r>
+      <w:r>
+        <w:rPr>
+          <w:noProof/>
+          <w:sz w:val="22"/>
+          <w:szCs w:val="22"/>
+          <w:lang w:val="en-US"/>
+        </w:rPr>
+        <w:t>Arp et al., (</w:t>
+      </w:r>
+      <w:proofErr w:type="gramStart"/>
+      <w:r>
+        <w:rPr>
+          <w:noProof/>
+          <w:sz w:val="22"/>
+          <w:szCs w:val="22"/>
+          <w:lang w:val="en-US"/>
+        </w:rPr>
+        <w:t>2015)</w:t>
+      </w:r>
+      <w:r>
+        <w:rPr>
+          <w:sz w:val="22"/>
+          <w:szCs w:val="22"/>
+          <w:lang w:val="en-US"/>
+        </w:rPr>
+        <w:t>*</w:t>
+      </w:r>
+      <w:proofErr w:type="gramEnd"/>
+      <w:r>
+        <w:rPr>
+          <w:sz w:val="22"/>
+          <w:szCs w:val="22"/>
+          <w:lang w:val="en-US"/>
+        </w:rPr>
+        <w:t>*</w:t>
+      </w:r>
+      <w:r>
+        <w:rPr>
+          <w:sz w:val="22"/>
+          <w:szCs w:val="22"/>
+          <w:lang w:val="en-US"/>
+        </w:rPr>
+        <w:t xml:space="preserve"> t</w:t>
+      </w:r>
+      <w:r>
+        <w:rPr>
+          <w:sz w:val="22"/>
+          <w:szCs w:val="22"/>
+          <w:lang w:val="en-US"/>
+        </w:rPr>
+        <w:t xml:space="preserve">o </w:t>
+      </w:r>
+      <w:r>
+        <w:rPr>
+          <w:sz w:val="22"/>
+          <w:szCs w:val="22"/>
+          <w:lang w:val="en-US"/>
+        </w:rPr>
+        <w:t xml:space="preserve">construct </w:t>
+      </w:r>
+      <w:r>
+        <w:rPr>
+          <w:sz w:val="22"/>
+          <w:szCs w:val="22"/>
+          <w:lang w:val="en-US"/>
+        </w:rPr>
+        <w:t>the FSSMF Atlas</w:t>
+      </w:r>
+      <w:r>
+        <w:rPr>
+          <w:sz w:val="22"/>
+          <w:szCs w:val="22"/>
+          <w:lang w:val="en-US"/>
+        </w:rPr>
+        <w:t>.</w:t>
+      </w:r>
+      <w:r>
+        <w:rPr>
+          <w:sz w:val="22"/>
+          <w:szCs w:val="22"/>
+          <w:lang w:val="en-US"/>
+        </w:rPr>
+        <w:t xml:space="preserve"> </w:t>
+      </w:r>
+      <w:r>
+        <w:rPr>
+          <w:sz w:val="22"/>
+          <w:szCs w:val="22"/>
+          <w:lang w:val="en-US"/>
+        </w:rPr>
+        <w:t>W</w:t>
+      </w:r>
+      <w:r>
+        <w:rPr>
+          <w:sz w:val="22"/>
+          <w:szCs w:val="22"/>
+          <w:lang w:val="en-US"/>
+        </w:rPr>
+        <w:t xml:space="preserve">e </w:t>
+      </w:r>
+      <w:r>
+        <w:rPr>
+          <w:sz w:val="22"/>
+          <w:szCs w:val="22"/>
+          <w:lang w:val="en-US"/>
+        </w:rPr>
+        <w:t>noted down</w:t>
+      </w:r>
+      <w:r>
+        <w:rPr>
+          <w:sz w:val="22"/>
+          <w:szCs w:val="22"/>
+          <w:lang w:val="en-US"/>
+        </w:rPr>
+        <w:t xml:space="preserve"> </w:t>
+      </w:r>
+      <w:r>
+        <w:rPr>
+          <w:sz w:val="22"/>
+          <w:szCs w:val="22"/>
+          <w:lang w:val="en-US"/>
+        </w:rPr>
+        <w:t>the FSSMF Atlas</w:t>
+      </w:r>
+      <w:r>
+        <w:rPr>
+          <w:sz w:val="22"/>
+          <w:szCs w:val="22"/>
+          <w:lang w:val="en-US"/>
+        </w:rPr>
+        <w:t xml:space="preserve"> development process </w:t>
+      </w:r>
+      <w:r>
+        <w:rPr>
+          <w:sz w:val="22"/>
+          <w:szCs w:val="22"/>
+          <w:lang w:val="en-US"/>
+        </w:rPr>
+        <w:t>while happening.</w:t>
+      </w:r>
+      <w:r>
+        <w:rPr>
+          <w:sz w:val="22"/>
+          <w:szCs w:val="22"/>
+          <w:lang w:val="en-US"/>
+        </w:rPr>
+        <w:t xml:space="preserve"> </w:t>
+      </w:r>
+      <w:r>
+        <w:rPr>
+          <w:sz w:val="22"/>
+          <w:szCs w:val="22"/>
+          <w:lang w:val="en-US"/>
+        </w:rPr>
+        <w:t xml:space="preserve">When </w:t>
+      </w:r>
+      <w:r>
+        <w:rPr>
+          <w:sz w:val="22"/>
+          <w:szCs w:val="22"/>
+          <w:lang w:val="en-US"/>
+        </w:rPr>
+        <w:t xml:space="preserve">we </w:t>
+      </w:r>
+      <w:r>
+        <w:rPr>
+          <w:sz w:val="22"/>
+          <w:szCs w:val="22"/>
+          <w:lang w:val="en-US"/>
+        </w:rPr>
+        <w:t>converted</w:t>
+      </w:r>
+      <w:r>
+        <w:rPr>
+          <w:sz w:val="22"/>
+          <w:szCs w:val="22"/>
+          <w:lang w:val="en-US"/>
+        </w:rPr>
+        <w:t xml:space="preserve"> the file from CXL format</w:t>
+      </w:r>
+      <w:r>
+        <w:rPr>
+          <w:sz w:val="22"/>
+          <w:szCs w:val="22"/>
+          <w:lang w:val="en-US"/>
+        </w:rPr>
+        <w:t xml:space="preserve"> into </w:t>
+      </w:r>
+      <w:r>
+        <w:rPr>
+          <w:sz w:val="22"/>
+          <w:szCs w:val="22"/>
+          <w:lang w:val="en-US"/>
+        </w:rPr>
+        <w:t>PDF</w:t>
+      </w:r>
+      <w:r>
+        <w:rPr>
+          <w:sz w:val="22"/>
+          <w:szCs w:val="22"/>
+          <w:lang w:val="en-US"/>
+        </w:rPr>
+        <w:t xml:space="preserve"> format</w:t>
+      </w:r>
+      <w:r>
+        <w:rPr>
+          <w:sz w:val="22"/>
+          <w:szCs w:val="22"/>
+          <w:lang w:val="en-US"/>
+        </w:rPr>
+        <w:t xml:space="preserve"> and we cropped the files</w:t>
+      </w:r>
+      <w:r>
+        <w:rPr>
+          <w:sz w:val="22"/>
+          <w:szCs w:val="22"/>
+          <w:lang w:val="en-US"/>
+        </w:rPr>
+        <w:t xml:space="preserve">, we ensured no data loss and/or alteration </w:t>
+      </w:r>
+      <w:r>
+        <w:rPr>
+          <w:sz w:val="22"/>
+          <w:szCs w:val="22"/>
+          <w:lang w:val="en-US"/>
+        </w:rPr>
+        <w:t>occurred</w:t>
+      </w:r>
+      <w:r>
+        <w:rPr>
+          <w:sz w:val="22"/>
+          <w:szCs w:val="22"/>
+          <w:lang w:val="en-US"/>
+        </w:rPr>
+        <w:t>.</w:t>
+      </w:r>
+    </w:p>
+    <w:p>
+      <w:pPr>
+        <w:jc w:val="both"/>
+        <w:rPr>
+          <w:sz w:val="22"/>
+          <w:szCs w:val="22"/>
+          <w:lang w:val="en-US"/>
+        </w:rPr>
+      </w:pPr>
+    </w:p>
+    <w:p>
+      <w:pPr>
+        <w:jc w:val="both"/>
+        <w:rPr>
+          <w:sz w:val="22"/>
+          <w:szCs w:val="22"/>
+          <w:lang w:val="en-US"/>
+        </w:rPr>
+      </w:pPr>
+      <w:r>
+        <w:rPr>
+          <w:sz w:val="22"/>
+          <w:szCs w:val="22"/>
+          <w:lang w:val="en-US"/>
+        </w:rPr>
         <w:t xml:space="preserve">Regarding dataset </w:t>
       </w:r>
       <w:r>
@@ -23528,7 +24398,115 @@
           <w:szCs w:val="22"/>
           <w:lang w:val="en-US"/>
         </w:rPr>
-        <w:t>5</w:t>
+        <w:t>6</w:t>
+      </w:r>
+      <w:r>
+        <w:rPr>
+          <w:sz w:val="22"/>
+          <w:szCs w:val="22"/>
+          <w:lang w:val="en-US"/>
+        </w:rPr>
+        <w:t xml:space="preserve">, we </w:t>
+      </w:r>
+      <w:r>
+        <w:rPr>
+          <w:sz w:val="22"/>
+          <w:szCs w:val="22"/>
+          <w:lang w:val="en-US"/>
+        </w:rPr>
+        <w:t xml:space="preserve">noted down </w:t>
+      </w:r>
+      <w:r>
+        <w:rPr>
+          <w:sz w:val="22"/>
+          <w:szCs w:val="22"/>
+          <w:lang w:val="en-US"/>
+        </w:rPr>
+        <w:t xml:space="preserve">changes made </w:t>
+      </w:r>
+      <w:r>
+        <w:rPr>
+          <w:sz w:val="22"/>
+          <w:szCs w:val="22"/>
+          <w:lang w:val="en-US"/>
+        </w:rPr>
+        <w:t xml:space="preserve">to the document </w:t>
+      </w:r>
+      <w:r>
+        <w:rPr>
+          <w:sz w:val="22"/>
+          <w:szCs w:val="22"/>
+          <w:lang w:val="en-US"/>
+        </w:rPr>
+        <w:t xml:space="preserve">while </w:t>
+      </w:r>
+      <w:r>
+        <w:rPr>
+          <w:sz w:val="22"/>
+          <w:szCs w:val="22"/>
+          <w:lang w:val="en-US"/>
+        </w:rPr>
+        <w:t>writing it.</w:t>
+      </w:r>
+      <w:r>
+        <w:rPr>
+          <w:sz w:val="22"/>
+          <w:szCs w:val="22"/>
+          <w:lang w:val="en-US"/>
+        </w:rPr>
+        <w:t xml:space="preserve"> </w:t>
+      </w:r>
+      <w:r>
+        <w:rPr>
+          <w:sz w:val="22"/>
+          <w:szCs w:val="22"/>
+          <w:lang w:val="en-US"/>
+        </w:rPr>
+        <w:t>This dataset has been produced in docx format. We further converted it into PDF format. When</w:t>
+      </w:r>
+      <w:r>
+        <w:rPr>
+          <w:sz w:val="22"/>
+          <w:szCs w:val="22"/>
+          <w:lang w:val="en-US"/>
+        </w:rPr>
+        <w:t xml:space="preserve"> we converted the file, we ensured no data loss and/or alteration occurred.</w:t>
+      </w:r>
+    </w:p>
+    <w:p>
+      <w:pPr>
+        <w:jc w:val="both"/>
+        <w:rPr>
+          <w:sz w:val="22"/>
+          <w:szCs w:val="22"/>
+          <w:lang w:val="en-US"/>
+        </w:rPr>
+      </w:pPr>
+    </w:p>
+    <w:p>
+      <w:pPr>
+        <w:jc w:val="both"/>
+        <w:rPr>
+          <w:sz w:val="22"/>
+          <w:szCs w:val="22"/>
+          <w:lang w:val="en-US"/>
+        </w:rPr>
+      </w:pPr>
+      <w:r>
+        <w:rPr>
+          <w:sz w:val="22"/>
+          <w:szCs w:val="22"/>
+          <w:lang w:val="en-US"/>
+        </w:rPr>
+        <w:t xml:space="preserve">Regarding dataset </w:t>
+      </w:r>
+      <w:r>
+        <w:rPr>
+          <w:sz w:val="22"/>
+          <w:szCs w:val="22"/>
+          <w:lang w:val="en-US"/>
+        </w:rPr>
+        <w:t>7</w:t>
       </w:r>
       <w:r>
         <w:rPr>
@@ -23538,23 +24516,119 @@
         </w:rPr>
         <w:t xml:space="preserve">, </w:t>
       </w:r>
-      <w:bookmarkStart w:id="5" w:name="_Hlk166520982"/>
-      <w:r>
-        <w:rPr>
-          <w:sz w:val="22"/>
-          <w:szCs w:val="22"/>
-          <w:lang w:val="en-US"/>
-        </w:rPr>
-        <w:t>terms and relations have been chosen according to the themes addressed by papers we reviewed in developing the meta-framework</w:t>
-      </w:r>
-      <w:bookmarkEnd w:id="5"/>
-      <w:r>
-        <w:rPr>
-          <w:sz w:val="22"/>
-          <w:szCs w:val="22"/>
-          <w:lang w:val="en-US"/>
-        </w:rPr>
-        <w:t xml:space="preserve">. Relations have been chosen among those </w:t>
+      <w:r>
+        <w:rPr>
+          <w:sz w:val="22"/>
+          <w:szCs w:val="22"/>
+          <w:lang w:val="en-US"/>
+        </w:rPr>
+        <w:t xml:space="preserve">we constructed </w:t>
+      </w:r>
+      <w:proofErr w:type="spellStart"/>
+      <w:r>
+        <w:rPr>
+          <w:sz w:val="22"/>
+          <w:szCs w:val="22"/>
+          <w:lang w:val="en-US"/>
+        </w:rPr>
+        <w:t>SuMSO</w:t>
+      </w:r>
+      <w:proofErr w:type="spellEnd"/>
+      <w:r>
+        <w:rPr>
+          <w:sz w:val="22"/>
+          <w:szCs w:val="22"/>
+          <w:lang w:val="en-US"/>
+        </w:rPr>
+        <w:t xml:space="preserve"> extending SCO. T</w:t>
+      </w:r>
+      <w:r>
+        <w:rPr>
+          <w:sz w:val="22"/>
+          <w:szCs w:val="22"/>
+          <w:lang w:val="en-US"/>
+        </w:rPr>
+        <w:t xml:space="preserve">erms and relations have been chosen according to the themes addressed by </w:t>
+      </w:r>
+      <w:r>
+        <w:rPr>
+          <w:sz w:val="22"/>
+          <w:szCs w:val="22"/>
+          <w:lang w:val="en-US"/>
+        </w:rPr>
+        <w:t xml:space="preserve">meat systems and sustainability </w:t>
+      </w:r>
+      <w:r>
+        <w:rPr>
+          <w:sz w:val="22"/>
+          <w:szCs w:val="22"/>
+          <w:lang w:val="en-US"/>
+        </w:rPr>
+        <w:t xml:space="preserve">papers we </w:t>
+      </w:r>
+      <w:r>
+        <w:rPr>
+          <w:sz w:val="22"/>
+          <w:szCs w:val="22"/>
+          <w:lang w:val="en-US"/>
+        </w:rPr>
+        <w:t>explored in Strategy 3 and according to</w:t>
+      </w:r>
+      <w:r>
+        <w:rPr>
+          <w:sz w:val="22"/>
+          <w:szCs w:val="22"/>
+          <w:lang w:val="en-US"/>
+        </w:rPr>
+        <w:t xml:space="preserve"> </w:t>
+      </w:r>
+      <w:r>
+        <w:rPr>
+          <w:sz w:val="22"/>
+          <w:szCs w:val="22"/>
+          <w:lang w:val="en-US"/>
+        </w:rPr>
+        <w:t>suggestions from the stakeholders we interviewed</w:t>
+      </w:r>
+      <w:r>
+        <w:rPr>
+          <w:sz w:val="22"/>
+          <w:szCs w:val="22"/>
+          <w:lang w:val="en-US"/>
+        </w:rPr>
+        <w:t xml:space="preserve">. </w:t>
+      </w:r>
+      <w:r>
+        <w:rPr>
+          <w:sz w:val="22"/>
+          <w:szCs w:val="22"/>
+          <w:lang w:val="en-US"/>
+        </w:rPr>
+        <w:t xml:space="preserve">Several terms have been imported from existing ontologies, primarily </w:t>
+      </w:r>
+      <w:r>
+        <w:rPr>
+          <w:sz w:val="22"/>
+          <w:szCs w:val="22"/>
+          <w:lang w:val="en-US"/>
+        </w:rPr>
+        <w:t>OBO-Foundry and compliant ontologies</w:t>
+      </w:r>
+      <w:r>
+        <w:rPr>
+          <w:sz w:val="22"/>
+          <w:szCs w:val="22"/>
+          <w:lang w:val="en-US"/>
+        </w:rPr>
+        <w:t xml:space="preserve">. </w:t>
+      </w:r>
+      <w:r>
+        <w:rPr>
+          <w:sz w:val="22"/>
+          <w:szCs w:val="22"/>
+          <w:lang w:val="en-US"/>
+        </w:rPr>
+        <w:t xml:space="preserve">Relations have been chosen among those </w:t>
       </w:r>
       <w:r>
         <w:rPr>
@@ -23570,47 +24644,15 @@
           <w:szCs w:val="22"/>
           <w:lang w:val="en-US"/>
         </w:rPr>
-        <w:t xml:space="preserve"> by OBO-Foundry and compliant ontologies. </w:t>
-      </w:r>
-      <w:r>
-        <w:rPr>
-          <w:sz w:val="22"/>
-          <w:szCs w:val="22"/>
-          <w:lang w:val="en-US"/>
-        </w:rPr>
-        <w:t>FSSMF</w:t>
-      </w:r>
-      <w:r>
-        <w:rPr>
-          <w:sz w:val="22"/>
-          <w:szCs w:val="22"/>
-          <w:lang w:val="en-US"/>
-        </w:rPr>
-        <w:t xml:space="preserve"> links to p</w:t>
-      </w:r>
-      <w:r>
-        <w:rPr>
-          <w:sz w:val="22"/>
-          <w:szCs w:val="22"/>
-          <w:lang w:val="en-US"/>
-        </w:rPr>
-        <w:t xml:space="preserve">ublications and webpages </w:t>
-      </w:r>
-      <w:r>
-        <w:rPr>
-          <w:sz w:val="22"/>
-          <w:szCs w:val="22"/>
-          <w:lang w:val="en-US"/>
-        </w:rPr>
-        <w:t>via related DOI and URIs</w:t>
-      </w:r>
-      <w:r>
-        <w:rPr>
-          <w:sz w:val="22"/>
-          <w:szCs w:val="22"/>
-          <w:lang w:val="en-US"/>
-        </w:rPr>
-        <w:t>. Linked resources</w:t>
+        <w:t xml:space="preserve"> by OBO-Foundry and compliant ontologies</w:t>
+      </w:r>
+      <w:r>
+        <w:rPr>
+          <w:sz w:val="22"/>
+          <w:szCs w:val="22"/>
+          <w:lang w:val="en-US"/>
+        </w:rPr>
+        <w:t>.</w:t>
       </w:r>
       <w:r>
         <w:rPr>
@@ -23626,39 +24668,31 @@
           <w:szCs w:val="22"/>
           <w:lang w:val="en-US"/>
         </w:rPr>
-        <w:t>count among those we reviewed</w:t>
-      </w:r>
-      <w:r>
-        <w:rPr>
-          <w:sz w:val="22"/>
-          <w:szCs w:val="22"/>
-          <w:lang w:val="en-US"/>
-        </w:rPr>
-        <w:t xml:space="preserve"> to develop FSSMF</w:t>
-      </w:r>
-      <w:r>
-        <w:rPr>
-          <w:sz w:val="22"/>
-          <w:szCs w:val="22"/>
-          <w:lang w:val="en-US"/>
-        </w:rPr>
-        <w:t>.</w:t>
-      </w:r>
-      <w:r>
-        <w:rPr>
-          <w:sz w:val="22"/>
-          <w:szCs w:val="22"/>
-          <w:lang w:val="en-US"/>
-        </w:rPr>
-        <w:t xml:space="preserve"> W</w:t>
-      </w:r>
-      <w:r>
-        <w:rPr>
-          <w:sz w:val="22"/>
-          <w:szCs w:val="22"/>
-          <w:lang w:val="en-US"/>
-        </w:rPr>
-        <w:t xml:space="preserve">e followed the OBO-Foundry community best practices and guidelines reported in </w:t>
+        <w:t>W</w:t>
+      </w:r>
+      <w:r>
+        <w:rPr>
+          <w:sz w:val="22"/>
+          <w:szCs w:val="22"/>
+          <w:lang w:val="en-US"/>
+        </w:rPr>
+        <w:t>e follow</w:t>
+      </w:r>
+      <w:r>
+        <w:rPr>
+          <w:sz w:val="22"/>
+          <w:szCs w:val="22"/>
+          <w:lang w:val="en-US"/>
+        </w:rPr>
+        <w:t>ed</w:t>
+      </w:r>
+      <w:r>
+        <w:rPr>
+          <w:sz w:val="22"/>
+          <w:szCs w:val="22"/>
+          <w:lang w:val="en-US"/>
+        </w:rPr>
+        <w:t xml:space="preserve"> the OBO-Foundry community best practices and guidelines reported in </w:t>
       </w:r>
       <w:r>
         <w:rPr>
@@ -23667,562 +24701,9 @@
           <w:szCs w:val="22"/>
           <w:lang w:val="en-US"/>
         </w:rPr>
-        <w:t>Arp et al., (2015)</w:t>
-      </w:r>
-      <w:r>
-        <w:rPr>
-          <w:sz w:val="22"/>
-          <w:szCs w:val="22"/>
-          <w:lang w:val="en-US"/>
-        </w:rPr>
-        <w:t>**</w:t>
-      </w:r>
-      <w:r>
-        <w:rPr>
-          <w:sz w:val="22"/>
-          <w:szCs w:val="22"/>
-          <w:lang w:val="en-US"/>
-        </w:rPr>
-        <w:t xml:space="preserve"> t</w:t>
-      </w:r>
-      <w:r>
-        <w:rPr>
-          <w:sz w:val="22"/>
-          <w:szCs w:val="22"/>
-          <w:lang w:val="en-US"/>
-        </w:rPr>
-        <w:t xml:space="preserve">o </w:t>
-      </w:r>
-      <w:r>
-        <w:rPr>
-          <w:sz w:val="22"/>
-          <w:szCs w:val="22"/>
-          <w:lang w:val="en-US"/>
-        </w:rPr>
-        <w:t xml:space="preserve">construct </w:t>
-      </w:r>
-      <w:r>
-        <w:rPr>
-          <w:sz w:val="22"/>
-          <w:szCs w:val="22"/>
-          <w:lang w:val="en-US"/>
-        </w:rPr>
-        <w:t>the FSSMF Atlas</w:t>
-      </w:r>
-      <w:r>
-        <w:rPr>
-          <w:sz w:val="22"/>
-          <w:szCs w:val="22"/>
-          <w:lang w:val="en-US"/>
-        </w:rPr>
-        <w:t>.</w:t>
-      </w:r>
-      <w:r>
-        <w:rPr>
-          <w:sz w:val="22"/>
-          <w:szCs w:val="22"/>
-          <w:lang w:val="en-US"/>
-        </w:rPr>
-        <w:t xml:space="preserve"> </w:t>
-      </w:r>
-      <w:r>
-        <w:rPr>
-          <w:sz w:val="22"/>
-          <w:szCs w:val="22"/>
-          <w:lang w:val="en-US"/>
-        </w:rPr>
-        <w:t>W</w:t>
-      </w:r>
-      <w:r>
-        <w:rPr>
-          <w:sz w:val="22"/>
-          <w:szCs w:val="22"/>
-          <w:lang w:val="en-US"/>
-        </w:rPr>
-        <w:t xml:space="preserve">e </w:t>
-      </w:r>
-      <w:r>
-        <w:rPr>
-          <w:sz w:val="22"/>
-          <w:szCs w:val="22"/>
-          <w:lang w:val="en-US"/>
-        </w:rPr>
-        <w:t>noted down</w:t>
-      </w:r>
-      <w:r>
-        <w:rPr>
-          <w:sz w:val="22"/>
-          <w:szCs w:val="22"/>
-          <w:lang w:val="en-US"/>
-        </w:rPr>
-        <w:t xml:space="preserve"> </w:t>
-      </w:r>
-      <w:r>
-        <w:rPr>
-          <w:sz w:val="22"/>
-          <w:szCs w:val="22"/>
-          <w:lang w:val="en-US"/>
-        </w:rPr>
-        <w:t>the FSSMF Atlas</w:t>
-      </w:r>
-      <w:r>
-        <w:rPr>
-          <w:sz w:val="22"/>
-          <w:szCs w:val="22"/>
-          <w:lang w:val="en-US"/>
-        </w:rPr>
-        <w:t xml:space="preserve"> development process </w:t>
-      </w:r>
-      <w:r>
-        <w:rPr>
-          <w:sz w:val="22"/>
-          <w:szCs w:val="22"/>
-          <w:lang w:val="en-US"/>
-        </w:rPr>
-        <w:t>while happening.</w:t>
-      </w:r>
-      <w:r>
-        <w:rPr>
-          <w:sz w:val="22"/>
-          <w:szCs w:val="22"/>
-          <w:lang w:val="en-US"/>
-        </w:rPr>
-        <w:t xml:space="preserve"> </w:t>
-      </w:r>
-      <w:r>
-        <w:rPr>
-          <w:sz w:val="22"/>
-          <w:szCs w:val="22"/>
-          <w:lang w:val="en-US"/>
-        </w:rPr>
-        <w:t xml:space="preserve">When </w:t>
-      </w:r>
-      <w:r>
-        <w:rPr>
-          <w:sz w:val="22"/>
-          <w:szCs w:val="22"/>
-          <w:lang w:val="en-US"/>
-        </w:rPr>
-        <w:t xml:space="preserve">we </w:t>
-      </w:r>
-      <w:r>
-        <w:rPr>
-          <w:sz w:val="22"/>
-          <w:szCs w:val="22"/>
-          <w:lang w:val="en-US"/>
-        </w:rPr>
-        <w:t>converted</w:t>
-      </w:r>
-      <w:r>
-        <w:rPr>
-          <w:sz w:val="22"/>
-          <w:szCs w:val="22"/>
-          <w:lang w:val="en-US"/>
-        </w:rPr>
-        <w:t xml:space="preserve"> the file from </w:t>
-      </w:r>
-      <w:r>
-        <w:rPr>
-          <w:sz w:val="22"/>
-          <w:szCs w:val="22"/>
-          <w:lang w:val="en-US"/>
-        </w:rPr>
-        <w:t>CXL</w:t>
-      </w:r>
-      <w:r>
-        <w:rPr>
-          <w:sz w:val="22"/>
-          <w:szCs w:val="22"/>
-          <w:lang w:val="en-US"/>
-        </w:rPr>
-        <w:t xml:space="preserve"> format</w:t>
-      </w:r>
-      <w:r>
-        <w:rPr>
-          <w:sz w:val="22"/>
-          <w:szCs w:val="22"/>
-          <w:lang w:val="en-US"/>
-        </w:rPr>
-        <w:t xml:space="preserve"> into </w:t>
-      </w:r>
-      <w:r>
-        <w:rPr>
-          <w:sz w:val="22"/>
-          <w:szCs w:val="22"/>
-          <w:lang w:val="en-US"/>
-        </w:rPr>
-        <w:t>PDF</w:t>
-      </w:r>
-      <w:r>
-        <w:rPr>
-          <w:sz w:val="22"/>
-          <w:szCs w:val="22"/>
-          <w:lang w:val="en-US"/>
-        </w:rPr>
-        <w:t xml:space="preserve"> format</w:t>
-      </w:r>
-      <w:r>
-        <w:rPr>
-          <w:sz w:val="22"/>
-          <w:szCs w:val="22"/>
-          <w:lang w:val="en-US"/>
-        </w:rPr>
-        <w:t xml:space="preserve"> and we cropped the files</w:t>
-      </w:r>
-      <w:r>
-        <w:rPr>
-          <w:sz w:val="22"/>
-          <w:szCs w:val="22"/>
-          <w:lang w:val="en-US"/>
-        </w:rPr>
-        <w:t xml:space="preserve">, we ensured no data loss and/or alteration </w:t>
-      </w:r>
-      <w:r>
-        <w:rPr>
-          <w:sz w:val="22"/>
-          <w:szCs w:val="22"/>
-          <w:lang w:val="en-US"/>
-        </w:rPr>
-        <w:t>occurred</w:t>
-      </w:r>
-      <w:r>
-        <w:rPr>
-          <w:sz w:val="22"/>
-          <w:szCs w:val="22"/>
-          <w:lang w:val="en-US"/>
-        </w:rPr>
-        <w:t>.</w:t>
-      </w:r>
-    </w:p>
-    <w:p>
-      <w:pPr>
-        <w:jc w:val="both"/>
-        <w:rPr>
-          <w:sz w:val="22"/>
-          <w:szCs w:val="22"/>
-          <w:lang w:val="en-US"/>
-        </w:rPr>
-      </w:pPr>
-    </w:p>
-    <w:p>
-      <w:pPr>
-        <w:jc w:val="both"/>
-        <w:rPr>
-          <w:sz w:val="22"/>
-          <w:szCs w:val="22"/>
-          <w:lang w:val="en-US"/>
-        </w:rPr>
-      </w:pPr>
-      <w:r>
-        <w:rPr>
-          <w:sz w:val="22"/>
-          <w:szCs w:val="22"/>
-          <w:lang w:val="en-US"/>
-        </w:rPr>
-        <w:t xml:space="preserve">Regarding dataset </w:t>
-      </w:r>
-      <w:r>
-        <w:rPr>
-          <w:sz w:val="22"/>
-          <w:szCs w:val="22"/>
-          <w:lang w:val="en-US"/>
-        </w:rPr>
-        <w:t>6</w:t>
-      </w:r>
-      <w:r>
-        <w:rPr>
-          <w:sz w:val="22"/>
-          <w:szCs w:val="22"/>
-          <w:lang w:val="en-US"/>
-        </w:rPr>
-        <w:t xml:space="preserve">, we </w:t>
-      </w:r>
-      <w:r>
-        <w:rPr>
-          <w:sz w:val="22"/>
-          <w:szCs w:val="22"/>
-          <w:lang w:val="en-US"/>
-        </w:rPr>
-        <w:t xml:space="preserve">noted down </w:t>
-      </w:r>
-      <w:r>
-        <w:rPr>
-          <w:sz w:val="22"/>
-          <w:szCs w:val="22"/>
-          <w:lang w:val="en-US"/>
-        </w:rPr>
-        <w:t xml:space="preserve">changes made </w:t>
-      </w:r>
-      <w:r>
-        <w:rPr>
-          <w:sz w:val="22"/>
-          <w:szCs w:val="22"/>
-          <w:lang w:val="en-US"/>
-        </w:rPr>
-        <w:t xml:space="preserve">to the document </w:t>
-      </w:r>
-      <w:r>
-        <w:rPr>
-          <w:sz w:val="22"/>
-          <w:szCs w:val="22"/>
-          <w:lang w:val="en-US"/>
-        </w:rPr>
-        <w:t xml:space="preserve">while </w:t>
-      </w:r>
-      <w:r>
-        <w:rPr>
-          <w:sz w:val="22"/>
-          <w:szCs w:val="22"/>
-          <w:lang w:val="en-US"/>
-        </w:rPr>
-        <w:t>writing it.</w:t>
-      </w:r>
-      <w:r>
-        <w:rPr>
-          <w:sz w:val="22"/>
-          <w:szCs w:val="22"/>
-          <w:lang w:val="en-US"/>
-        </w:rPr>
-        <w:t xml:space="preserve"> </w:t>
-      </w:r>
-      <w:r>
-        <w:rPr>
-          <w:sz w:val="22"/>
-          <w:szCs w:val="22"/>
-          <w:lang w:val="en-US"/>
-        </w:rPr>
-        <w:t>This dataset has been produced in docx format. We further converted it into PDF format. When</w:t>
-      </w:r>
-      <w:r>
-        <w:rPr>
-          <w:sz w:val="22"/>
-          <w:szCs w:val="22"/>
-          <w:lang w:val="en-US"/>
-        </w:rPr>
-        <w:t xml:space="preserve"> we converted the file, we ensured no data loss and/or alteration occurred.</w:t>
-      </w:r>
-    </w:p>
-    <w:p>
-      <w:pPr>
-        <w:jc w:val="both"/>
-        <w:rPr>
-          <w:sz w:val="22"/>
-          <w:szCs w:val="22"/>
-          <w:lang w:val="en-US"/>
-        </w:rPr>
-      </w:pPr>
-    </w:p>
-    <w:p>
-      <w:pPr>
-        <w:jc w:val="both"/>
-        <w:rPr>
-          <w:sz w:val="22"/>
-          <w:szCs w:val="22"/>
-          <w:lang w:val="en-US"/>
-        </w:rPr>
-      </w:pPr>
-      <w:r>
-        <w:rPr>
-          <w:sz w:val="22"/>
-          <w:szCs w:val="22"/>
-          <w:lang w:val="en-US"/>
-        </w:rPr>
-        <w:t xml:space="preserve">Regarding dataset </w:t>
-      </w:r>
-      <w:r>
-        <w:rPr>
-          <w:sz w:val="22"/>
-          <w:szCs w:val="22"/>
-          <w:lang w:val="en-US"/>
-        </w:rPr>
-        <w:t>7</w:t>
-      </w:r>
-      <w:r>
-        <w:rPr>
-          <w:sz w:val="22"/>
-          <w:szCs w:val="22"/>
-          <w:lang w:val="en-US"/>
-        </w:rPr>
-        <w:t xml:space="preserve">, </w:t>
-      </w:r>
-      <w:r>
-        <w:rPr>
-          <w:sz w:val="22"/>
-          <w:szCs w:val="22"/>
-          <w:lang w:val="en-US"/>
-        </w:rPr>
-        <w:t xml:space="preserve">we constructed </w:t>
-      </w:r>
-      <w:proofErr w:type="spellStart"/>
-      <w:r>
-        <w:rPr>
-          <w:sz w:val="22"/>
-          <w:szCs w:val="22"/>
-          <w:lang w:val="en-US"/>
-        </w:rPr>
-        <w:t>SuMSO</w:t>
-      </w:r>
-      <w:proofErr w:type="spellEnd"/>
-      <w:r>
-        <w:rPr>
-          <w:sz w:val="22"/>
-          <w:szCs w:val="22"/>
-          <w:lang w:val="en-US"/>
-        </w:rPr>
-        <w:t xml:space="preserve"> extending SCO. T</w:t>
-      </w:r>
-      <w:r>
-        <w:rPr>
-          <w:sz w:val="22"/>
-          <w:szCs w:val="22"/>
-          <w:lang w:val="en-US"/>
-        </w:rPr>
-        <w:t xml:space="preserve">erms and relations have been chosen according to the themes addressed by </w:t>
-      </w:r>
-      <w:r>
-        <w:rPr>
-          <w:sz w:val="22"/>
-          <w:szCs w:val="22"/>
-          <w:lang w:val="en-US"/>
-        </w:rPr>
-        <w:t xml:space="preserve">meat systems and sustainability </w:t>
-      </w:r>
-      <w:r>
-        <w:rPr>
-          <w:sz w:val="22"/>
-          <w:szCs w:val="22"/>
-          <w:lang w:val="en-US"/>
-        </w:rPr>
-        <w:t xml:space="preserve">papers we </w:t>
-      </w:r>
-      <w:r>
-        <w:rPr>
-          <w:sz w:val="22"/>
-          <w:szCs w:val="22"/>
-          <w:lang w:val="en-US"/>
-        </w:rPr>
-        <w:t>explored in Strategy 3 and according to</w:t>
-      </w:r>
-      <w:r>
-        <w:rPr>
-          <w:sz w:val="22"/>
-          <w:szCs w:val="22"/>
-          <w:lang w:val="en-US"/>
-        </w:rPr>
-        <w:t xml:space="preserve"> </w:t>
-      </w:r>
-      <w:r>
-        <w:rPr>
-          <w:sz w:val="22"/>
-          <w:szCs w:val="22"/>
-          <w:lang w:val="en-US"/>
-        </w:rPr>
-        <w:t>suggestions from the stakeholders we interviewed</w:t>
-      </w:r>
-      <w:r>
-        <w:rPr>
-          <w:sz w:val="22"/>
-          <w:szCs w:val="22"/>
-          <w:lang w:val="en-US"/>
-        </w:rPr>
-        <w:t xml:space="preserve">. </w:t>
-      </w:r>
-      <w:r>
-        <w:rPr>
-          <w:sz w:val="22"/>
-          <w:szCs w:val="22"/>
-          <w:lang w:val="en-US"/>
-        </w:rPr>
-        <w:t xml:space="preserve">Several terms have been imported from existing ontologies, primarily </w:t>
-      </w:r>
-      <w:r>
-        <w:rPr>
-          <w:sz w:val="22"/>
-          <w:szCs w:val="22"/>
-          <w:lang w:val="en-US"/>
-        </w:rPr>
-        <w:t>OBO-Foundry and compliant ontologies</w:t>
-      </w:r>
-      <w:r>
-        <w:rPr>
-          <w:sz w:val="22"/>
-          <w:szCs w:val="22"/>
-          <w:lang w:val="en-US"/>
-        </w:rPr>
-        <w:t xml:space="preserve">. </w:t>
-      </w:r>
-      <w:r>
-        <w:rPr>
-          <w:sz w:val="22"/>
-          <w:szCs w:val="22"/>
-          <w:lang w:val="en-US"/>
-        </w:rPr>
-        <w:t xml:space="preserve">Relations have been chosen among those </w:t>
-      </w:r>
-      <w:r>
-        <w:rPr>
-          <w:sz w:val="22"/>
-          <w:szCs w:val="22"/>
-          <w:lang w:val="en-US"/>
-        </w:rPr>
-        <w:t>provided</w:t>
-      </w:r>
-      <w:r>
-        <w:rPr>
-          <w:sz w:val="22"/>
-          <w:szCs w:val="22"/>
-          <w:lang w:val="en-US"/>
-        </w:rPr>
-        <w:t xml:space="preserve"> by OBO-Foundry and compliant ontologies</w:t>
-      </w:r>
-      <w:r>
-        <w:rPr>
-          <w:sz w:val="22"/>
-          <w:szCs w:val="22"/>
-          <w:lang w:val="en-US"/>
-        </w:rPr>
-        <w:t>.</w:t>
-      </w:r>
-      <w:r>
-        <w:rPr>
-          <w:sz w:val="22"/>
-          <w:szCs w:val="22"/>
-          <w:lang w:val="en-US"/>
-        </w:rPr>
-        <w:t xml:space="preserve"> </w:t>
-      </w:r>
-      <w:r>
-        <w:rPr>
-          <w:sz w:val="22"/>
-          <w:szCs w:val="22"/>
-          <w:lang w:val="en-US"/>
-        </w:rPr>
-        <w:t>W</w:t>
-      </w:r>
-      <w:r>
-        <w:rPr>
-          <w:sz w:val="22"/>
-          <w:szCs w:val="22"/>
-          <w:lang w:val="en-US"/>
-        </w:rPr>
-        <w:t>e follow</w:t>
-      </w:r>
-      <w:r>
-        <w:rPr>
-          <w:sz w:val="22"/>
-          <w:szCs w:val="22"/>
-          <w:lang w:val="en-US"/>
-        </w:rPr>
-        <w:t>ed</w:t>
-      </w:r>
-      <w:r>
-        <w:rPr>
-          <w:sz w:val="22"/>
-          <w:szCs w:val="22"/>
-          <w:lang w:val="en-US"/>
-        </w:rPr>
-        <w:t xml:space="preserve"> the OBO-Foundry community best practices and guidelines reported in </w:t>
-      </w:r>
+        <w:t>Arp et al., (</w:t>
+      </w:r>
+      <w:proofErr w:type="gramStart"/>
       <w:r>
         <w:rPr>
           <w:noProof/>
@@ -24230,15 +24711,24 @@
           <w:szCs w:val="22"/>
           <w:lang w:val="en-US"/>
         </w:rPr>
-        <w:t>Arp et al., (2015)</w:t>
-      </w:r>
-      <w:r>
-        <w:rPr>
-          <w:sz w:val="22"/>
-          <w:szCs w:val="22"/>
-          <w:lang w:val="en-US"/>
-        </w:rPr>
-        <w:t>**</w:t>
+        <w:t>2015)</w:t>
+      </w:r>
+      <w:r>
+        <w:rPr>
+          <w:sz w:val="22"/>
+          <w:szCs w:val="22"/>
+          <w:lang w:val="en-US"/>
+        </w:rPr>
+        <w:t>*</w:t>
+      </w:r>
+      <w:proofErr w:type="gramEnd"/>
+      <w:r>
+        <w:rPr>
+          <w:sz w:val="22"/>
+          <w:szCs w:val="22"/>
+          <w:lang w:val="en-US"/>
+        </w:rPr>
+        <w:t>*</w:t>
       </w:r>
       <w:r>
         <w:rPr>
@@ -24820,7 +25310,7 @@
     </w:p>
     <w:p>
       <w:pPr>
-        <w:pStyle w:val="ListParagraph"/>
+        <w:pStyle w:val="Paragrafoelenco"/>
         <w:numPr>
           <w:ilvl w:val="1"/>
           <w:numId w:val="1"/>
@@ -25200,7 +25690,7 @@
     </w:p>
     <w:tbl>
       <w:tblPr>
-        <w:tblStyle w:val="TableGrid"/>
+        <w:tblStyle w:val="Grigliatabella"/>
         <w:tblW w:w="0" w:type="auto"/>
         <w:jc w:val="center"/>
         <w:tblLook w:val="0620" w:firstRow="1" w:lastRow="0" w:firstColumn="0" w:lastColumn="0" w:noHBand="1" w:noVBand="1"/>
@@ -25559,7 +26049,6 @@
                 <w:szCs w:val="22"/>
                 <w:lang w:val="en-US"/>
               </w:rPr>
-              <w:lastRenderedPageBreak/>
               <w:t>3</w:t>
             </w:r>
           </w:p>
@@ -25658,6 +26147,7 @@
                 <w:szCs w:val="22"/>
                 <w:lang w:val="en-US"/>
               </w:rPr>
+              <w:lastRenderedPageBreak/>
               <w:t>4</w:t>
             </w:r>
           </w:p>
@@ -25922,11 +26412,11 @@
               </w:rPr>
               <w:t xml:space="preserve">As part of the thesis manuscript on the UNIMI </w:t>
             </w:r>
-            <w:hyperlink r:id="rId35" w:history="1">
+            <w:hyperlink r:id="rId37" w:history="1">
               <w:proofErr w:type="spellStart"/>
               <w:r>
                 <w:rPr>
-                  <w:rStyle w:val="Hyperlink"/>
+                  <w:rStyle w:val="Collegamentoipertestuale"/>
                   <w:sz w:val="22"/>
                   <w:szCs w:val="22"/>
                   <w:lang w:val="en-US"/>
@@ -25936,7 +26426,7 @@
               <w:proofErr w:type="spellEnd"/>
               <w:r>
                 <w:rPr>
-                  <w:rStyle w:val="Hyperlink"/>
+                  <w:rStyle w:val="Collegamentoipertestuale"/>
                   <w:sz w:val="22"/>
                   <w:szCs w:val="22"/>
                   <w:lang w:val="en-US"/>
@@ -26308,8 +26798,8 @@
       </w:pPr>
     </w:p>
     <w:sectPr>
-      <w:headerReference w:type="default" r:id="rId36"/>
-      <w:footerReference w:type="default" r:id="rId37"/>
+      <w:headerReference w:type="default" r:id="rId38"/>
+      <w:footerReference w:type="default" r:id="rId39"/>
       <w:pgSz w:w="11900" w:h="16840"/>
       <w:pgMar w:top="851" w:right="1127" w:bottom="737" w:left="1134" w:header="709" w:footer="709" w:gutter="0"/>
       <w:cols w:space="708"/>
@@ -26342,7 +26832,7 @@
 <w:ftr xmlns:wpc="http://schemas.microsoft.com/office/word/2010/wordprocessingCanvas" xmlns:cx="http://schemas.microsoft.com/office/drawing/2014/chartex" xmlns:cx1="http://schemas.microsoft.com/office/drawing/2015/9/8/chartex" xmlns:cx2="http://schemas.microsoft.com/office/drawing/2015/10/21/chartex" xmlns:cx3="http://schemas.microsoft.com/office/drawing/2016/5/9/chartex" xmlns:cx4="http://schemas.microsoft.com/office/drawing/2016/5/10/chartex" xmlns:cx5="http://schemas.microsoft.com/office/drawing/2016/5/11/chartex" xmlns:cx6="http://schemas.microsoft.com/office/drawing/2016/5/12/chartex" xmlns:cx7="http://schemas.microsoft.com/office/drawing/2016/5/13/chartex" xmlns:cx8="http://schemas.microsoft.com/office/drawing/2016/5/14/chartex" xmlns:mc="http://schemas.openxmlformats.org/markup-compatibility/2006" xmlns:aink="http://schemas.microsoft.com/office/drawing/2016/ink" xmlns:am3d="http://schemas.microsoft.com/office/drawing/2017/model3d" xmlns:o="urn:schemas-microsoft-com:office:office" xmlns:oel="http://schemas.microsoft.com/office/2019/extlst" xmlns:r="http://schemas.openxmlformats.org/officeDocument/2006/relationships" xmlns:m="http://schemas.openxmlformats.org/officeDocument/2006/math" xmlns:v="urn:schemas-microsoft-com:vml" xmlns:wp14="http://schemas.microsoft.com/office/word/2010/wordprocessingDrawing" xmlns:wp="http://schemas.openxmlformats.org/drawingml/2006/wordprocessingDrawing" xmlns:w10="urn:schemas-microsoft-com:office:word" xmlns:w="http://schemas.openxmlformats.org/wordprocessingml/2006/main" xmlns:w14="http://schemas.microsoft.com/office/word/2010/wordml" xmlns:w15="http://schemas.microsoft.com/office/word/2012/wordml" xmlns:w16cex="http://schemas.microsoft.com/office/word/2018/wordml/cex" xmlns:w16cid="http://schemas.microsoft.com/office/word/2016/wordml/cid" xmlns:w16="http://schemas.microsoft.com/office/word/2018/wordml" xmlns:w16du="http://schemas.microsoft.com/office/word/2023/wordml/word16du" xmlns:w16sdtdh="http://schemas.microsoft.com/office/word/2020/wordml/sdtdatahash" xmlns:w16sdtfl="http://schemas.microsoft.com/office/word/2024/wordml/sdtformatlock" xmlns:w16se="http://schemas.microsoft.com/office/word/2015/wordml/symex" xmlns:wpg="http://schemas.microsoft.com/office/word/2010/wordprocessingGroup" xmlns:wpi="http://schemas.microsoft.com/office/word/2010/wordprocessingInk" xmlns:wne="http://schemas.microsoft.com/office/word/2006/wordml" xmlns:wps="http://schemas.microsoft.com/office/word/2010/wordprocessingShape" mc:Ignorable="w14 w15 w16se w16cid w16 w16cex w16sdtdh w16sdtfl w16du wp14">
   <w:p>
     <w:pPr>
-      <w:pStyle w:val="Footer"/>
+      <w:pStyle w:val="Pidipagina"/>
       <w:jc w:val="center"/>
       <w:rPr>
         <w:caps/>
@@ -26388,7 +26878,7 @@
   </w:p>
   <w:p>
     <w:pPr>
-      <w:pStyle w:val="Footer"/>
+      <w:pStyle w:val="Pidipagina"/>
       <w:spacing w:line="200" w:lineRule="exact"/>
       <w:rPr>
         <w:rFonts w:ascii="Trebuchet MS" w:hAnsi="Trebuchet MS"/>
@@ -26424,7 +26914,7 @@
 <w:hdr xmlns:wpc="http://schemas.microsoft.com/office/word/2010/wordprocessingCanvas" xmlns:cx="http://schemas.microsoft.com/office/drawing/2014/chartex" xmlns:cx1="http://schemas.microsoft.com/office/drawing/2015/9/8/chartex" xmlns:cx2="http://schemas.microsoft.com/office/drawing/2015/10/21/chartex" xmlns:cx3="http://schemas.microsoft.com/office/drawing/2016/5/9/chartex" xmlns:cx4="http://schemas.microsoft.com/office/drawing/2016/5/10/chartex" xmlns:cx5="http://schemas.microsoft.com/office/drawing/2016/5/11/chartex" xmlns:cx6="http://schemas.microsoft.com/office/drawing/2016/5/12/chartex" xmlns:cx7="http://schemas.microsoft.com/office/drawing/2016/5/13/chartex" xmlns:cx8="http://schemas.microsoft.com/office/drawing/2016/5/14/chartex" xmlns:mc="http://schemas.openxmlformats.org/markup-compatibility/2006" xmlns:aink="http://schemas.microsoft.com/office/drawing/2016/ink" xmlns:am3d="http://schemas.microsoft.com/office/drawing/2017/model3d" xmlns:o="urn:schemas-microsoft-com:office:office" xmlns:oel="http://schemas.microsoft.com/office/2019/extlst" xmlns:r="http://schemas.openxmlformats.org/officeDocument/2006/relationships" xmlns:m="http://schemas.openxmlformats.org/officeDocument/2006/math" xmlns:v="urn:schemas-microsoft-com:vml" xmlns:wp14="http://schemas.microsoft.com/office/word/2010/wordprocessingDrawing" xmlns:wp="http://schemas.openxmlformats.org/drawingml/2006/wordprocessingDrawing" xmlns:w10="urn:schemas-microsoft-com:office:word" xmlns:w="http://schemas.openxmlformats.org/wordprocessingml/2006/main" xmlns:w14="http://schemas.microsoft.com/office/word/2010/wordml" xmlns:w15="http://schemas.microsoft.com/office/word/2012/wordml" xmlns:w16cex="http://schemas.microsoft.com/office/word/2018/wordml/cex" xmlns:w16cid="http://schemas.microsoft.com/office/word/2016/wordml/cid" xmlns:w16="http://schemas.microsoft.com/office/word/2018/wordml" xmlns:w16du="http://schemas.microsoft.com/office/word/2023/wordml/word16du" xmlns:w16sdtdh="http://schemas.microsoft.com/office/word/2020/wordml/sdtdatahash" xmlns:w16sdtfl="http://schemas.microsoft.com/office/word/2024/wordml/sdtformatlock" xmlns:w16se="http://schemas.microsoft.com/office/word/2015/wordml/symex" xmlns:wpg="http://schemas.microsoft.com/office/word/2010/wordprocessingGroup" xmlns:wpi="http://schemas.microsoft.com/office/word/2010/wordprocessingInk" xmlns:wne="http://schemas.microsoft.com/office/word/2006/wordml" xmlns:wps="http://schemas.microsoft.com/office/word/2010/wordprocessingShape" mc:Ignorable="w14 w15 w16se w16cid w16 w16cex w16sdtdh w16sdtfl w16du wp14">
   <w:p>
     <w:pPr>
-      <w:pStyle w:val="Header"/>
+      <w:pStyle w:val="Intestazione"/>
     </w:pPr>
     <w:r>
       <w:rPr>
@@ -26501,12 +26991,12 @@
   </w:p>
   <w:p>
     <w:pPr>
-      <w:pStyle w:val="Header"/>
+      <w:pStyle w:val="Intestazione"/>
     </w:pPr>
   </w:p>
   <w:p>
     <w:pPr>
-      <w:pStyle w:val="Header"/>
+      <w:pStyle w:val="Intestazione"/>
     </w:pPr>
   </w:p>
 </w:hdr>
@@ -28395,7 +28885,7 @@
     <w:lsdException w:name="Unresolved Mention" w:semiHidden="1" w:unhideWhenUsed="1"/>
     <w:lsdException w:name="Smart Link" w:semiHidden="1" w:unhideWhenUsed="1"/>
   </w:latentStyles>
-  <w:style w:type="paragraph" w:default="1" w:styleId="Normal">
+  <w:style w:type="paragraph" w:default="1" w:styleId="Normale">
     <w:name w:val="Normal"/>
     <w:qFormat/>
     <w:rsid w:val="008F7D7D"/>
@@ -28404,11 +28894,11 @@
       <w:szCs w:val="24"/>
     </w:rPr>
   </w:style>
-  <w:style w:type="paragraph" w:styleId="Heading1">
+  <w:style w:type="paragraph" w:styleId="Titolo1">
     <w:name w:val="heading 1"/>
-    <w:basedOn w:val="Normal"/>
-    <w:next w:val="Normal"/>
-    <w:link w:val="Heading1Char"/>
+    <w:basedOn w:val="Normale"/>
+    <w:next w:val="Normale"/>
+    <w:link w:val="Titolo1Carattere"/>
     <w:uiPriority w:val="9"/>
     <w:qFormat/>
     <w:pPr>
@@ -28423,11 +28913,11 @@
       <w:szCs w:val="40"/>
     </w:rPr>
   </w:style>
-  <w:style w:type="paragraph" w:styleId="Heading2">
+  <w:style w:type="paragraph" w:styleId="Titolo2">
     <w:name w:val="heading 2"/>
-    <w:basedOn w:val="Normal"/>
-    <w:next w:val="Normal"/>
-    <w:link w:val="Heading2Char1"/>
+    <w:basedOn w:val="Normale"/>
+    <w:next w:val="Normale"/>
+    <w:link w:val="Titolo2Carattere"/>
     <w:qFormat/>
     <w:pPr>
       <w:keepNext/>
@@ -28439,11 +28929,11 @@
       <w:szCs w:val="20"/>
     </w:rPr>
   </w:style>
-  <w:style w:type="paragraph" w:styleId="Heading3">
+  <w:style w:type="paragraph" w:styleId="Titolo3">
     <w:name w:val="heading 3"/>
-    <w:basedOn w:val="Normal"/>
-    <w:next w:val="Normal"/>
-    <w:link w:val="Heading3Char"/>
+    <w:basedOn w:val="Normale"/>
+    <w:next w:val="Normale"/>
+    <w:link w:val="Titolo3Carattere"/>
     <w:uiPriority w:val="9"/>
     <w:unhideWhenUsed/>
     <w:qFormat/>
@@ -28459,11 +28949,11 @@
       <w:szCs w:val="30"/>
     </w:rPr>
   </w:style>
-  <w:style w:type="paragraph" w:styleId="Heading4">
+  <w:style w:type="paragraph" w:styleId="Titolo4">
     <w:name w:val="heading 4"/>
-    <w:basedOn w:val="Normal"/>
-    <w:next w:val="Normal"/>
-    <w:link w:val="Heading4Char"/>
+    <w:basedOn w:val="Normale"/>
+    <w:next w:val="Normale"/>
+    <w:link w:val="Titolo4Carattere"/>
     <w:uiPriority w:val="9"/>
     <w:unhideWhenUsed/>
     <w:qFormat/>
@@ -28481,11 +28971,11 @@
       <w:szCs w:val="26"/>
     </w:rPr>
   </w:style>
-  <w:style w:type="paragraph" w:styleId="Heading5">
+  <w:style w:type="paragraph" w:styleId="Titolo5">
     <w:name w:val="heading 5"/>
-    <w:basedOn w:val="Normal"/>
-    <w:next w:val="Normal"/>
-    <w:link w:val="Heading5Char"/>
+    <w:basedOn w:val="Normale"/>
+    <w:next w:val="Normale"/>
+    <w:link w:val="Titolo5Carattere"/>
     <w:uiPriority w:val="9"/>
     <w:unhideWhenUsed/>
     <w:qFormat/>
@@ -28501,11 +28991,11 @@
       <w:bCs/>
     </w:rPr>
   </w:style>
-  <w:style w:type="paragraph" w:styleId="Heading6">
+  <w:style w:type="paragraph" w:styleId="Titolo6">
     <w:name w:val="heading 6"/>
-    <w:basedOn w:val="Normal"/>
-    <w:next w:val="Normal"/>
-    <w:link w:val="Heading6Char"/>
+    <w:basedOn w:val="Normale"/>
+    <w:next w:val="Normale"/>
+    <w:link w:val="Titolo6Carattere"/>
     <w:uiPriority w:val="9"/>
     <w:unhideWhenUsed/>
     <w:qFormat/>
@@ -28523,11 +29013,11 @@
       <w:szCs w:val="22"/>
     </w:rPr>
   </w:style>
-  <w:style w:type="paragraph" w:styleId="Heading7">
+  <w:style w:type="paragraph" w:styleId="Titolo7">
     <w:name w:val="heading 7"/>
-    <w:basedOn w:val="Normal"/>
-    <w:next w:val="Normal"/>
-    <w:link w:val="Heading7Char"/>
+    <w:basedOn w:val="Normale"/>
+    <w:next w:val="Normale"/>
+    <w:link w:val="Titolo7Carattere"/>
     <w:uiPriority w:val="9"/>
     <w:unhideWhenUsed/>
     <w:qFormat/>
@@ -28547,11 +29037,11 @@
       <w:szCs w:val="22"/>
     </w:rPr>
   </w:style>
-  <w:style w:type="paragraph" w:styleId="Heading8">
+  <w:style w:type="paragraph" w:styleId="Titolo8">
     <w:name w:val="heading 8"/>
-    <w:basedOn w:val="Normal"/>
-    <w:next w:val="Normal"/>
-    <w:link w:val="Heading8Char"/>
+    <w:basedOn w:val="Normale"/>
+    <w:next w:val="Normale"/>
+    <w:link w:val="Titolo8Carattere"/>
     <w:uiPriority w:val="9"/>
     <w:unhideWhenUsed/>
     <w:qFormat/>
@@ -28569,11 +29059,11 @@
       <w:szCs w:val="22"/>
     </w:rPr>
   </w:style>
-  <w:style w:type="paragraph" w:styleId="Heading9">
+  <w:style w:type="paragraph" w:styleId="Titolo9">
     <w:name w:val="heading 9"/>
-    <w:basedOn w:val="Normal"/>
-    <w:next w:val="Normal"/>
-    <w:link w:val="Heading9Char"/>
+    <w:basedOn w:val="Normale"/>
+    <w:next w:val="Normale"/>
+    <w:link w:val="Titolo9Carattere"/>
     <w:uiPriority w:val="9"/>
     <w:unhideWhenUsed/>
     <w:qFormat/>
@@ -28591,13 +29081,12 @@
       <w:szCs w:val="21"/>
     </w:rPr>
   </w:style>
-  <w:style w:type="character" w:default="1" w:styleId="DefaultParagraphFont">
+  <w:style w:type="character" w:default="1" w:styleId="Carpredefinitoparagrafo">
     <w:name w:val="Default Paragraph Font"/>
     <w:uiPriority w:val="1"/>
-    <w:semiHidden/>
     <w:unhideWhenUsed/>
   </w:style>
-  <w:style w:type="table" w:default="1" w:styleId="TableNormal">
+  <w:style w:type="table" w:default="1" w:styleId="Tabellanormale">
     <w:name w:val="Normal Table"/>
     <w:uiPriority w:val="99"/>
     <w:semiHidden/>
@@ -28612,16 +29101,16 @@
       </w:tblCellMar>
     </w:tblPr>
   </w:style>
-  <w:style w:type="numbering" w:default="1" w:styleId="NoList">
+  <w:style w:type="numbering" w:default="1" w:styleId="Nessunelenco">
     <w:name w:val="No List"/>
     <w:uiPriority w:val="99"/>
     <w:semiHidden/>
     <w:unhideWhenUsed/>
   </w:style>
-  <w:style w:type="character" w:customStyle="1" w:styleId="Heading1Char">
-    <w:name w:val="Heading 1 Char"/>
-    <w:basedOn w:val="DefaultParagraphFont"/>
-    <w:link w:val="Heading1"/>
+  <w:style w:type="character" w:customStyle="1" w:styleId="Titolo1Carattere">
+    <w:name w:val="Titolo 1 Carattere"/>
+    <w:basedOn w:val="Carpredefinitoparagrafo"/>
+    <w:link w:val="Titolo1"/>
     <w:uiPriority w:val="9"/>
     <w:rPr>
       <w:rFonts w:ascii="Arial" w:eastAsia="Arial" w:hAnsi="Arial" w:cs="Arial"/>
@@ -28631,17 +29120,17 @@
   </w:style>
   <w:style w:type="character" w:customStyle="1" w:styleId="Heading2Char">
     <w:name w:val="Heading 2 Char"/>
-    <w:basedOn w:val="DefaultParagraphFont"/>
+    <w:basedOn w:val="Carpredefinitoparagrafo"/>
     <w:uiPriority w:val="9"/>
     <w:rPr>
       <w:rFonts w:ascii="Arial" w:eastAsia="Arial" w:hAnsi="Arial" w:cs="Arial"/>
       <w:sz w:val="34"/>
     </w:rPr>
   </w:style>
-  <w:style w:type="character" w:customStyle="1" w:styleId="Heading3Char">
-    <w:name w:val="Heading 3 Char"/>
-    <w:basedOn w:val="DefaultParagraphFont"/>
-    <w:link w:val="Heading3"/>
+  <w:style w:type="character" w:customStyle="1" w:styleId="Titolo3Carattere">
+    <w:name w:val="Titolo 3 Carattere"/>
+    <w:basedOn w:val="Carpredefinitoparagrafo"/>
+    <w:link w:val="Titolo3"/>
     <w:uiPriority w:val="9"/>
     <w:rPr>
       <w:rFonts w:ascii="Arial" w:eastAsia="Arial" w:hAnsi="Arial" w:cs="Arial"/>
@@ -28649,10 +29138,10 @@
       <w:szCs w:val="30"/>
     </w:rPr>
   </w:style>
-  <w:style w:type="character" w:customStyle="1" w:styleId="Heading4Char">
-    <w:name w:val="Heading 4 Char"/>
-    <w:basedOn w:val="DefaultParagraphFont"/>
-    <w:link w:val="Heading4"/>
+  <w:style w:type="character" w:customStyle="1" w:styleId="Titolo4Carattere">
+    <w:name w:val="Titolo 4 Carattere"/>
+    <w:basedOn w:val="Carpredefinitoparagrafo"/>
+    <w:link w:val="Titolo4"/>
     <w:uiPriority w:val="9"/>
     <w:rPr>
       <w:rFonts w:ascii="Arial" w:eastAsia="Arial" w:hAnsi="Arial" w:cs="Arial"/>
@@ -28662,10 +29151,10 @@
       <w:szCs w:val="26"/>
     </w:rPr>
   </w:style>
-  <w:style w:type="character" w:customStyle="1" w:styleId="Heading5Char">
-    <w:name w:val="Heading 5 Char"/>
-    <w:basedOn w:val="DefaultParagraphFont"/>
-    <w:link w:val="Heading5"/>
+  <w:style w:type="character" w:customStyle="1" w:styleId="Titolo5Carattere">
+    <w:name w:val="Titolo 5 Carattere"/>
+    <w:basedOn w:val="Carpredefinitoparagrafo"/>
+    <w:link w:val="Titolo5"/>
     <w:uiPriority w:val="9"/>
     <w:rPr>
       <w:rFonts w:ascii="Arial" w:eastAsia="Arial" w:hAnsi="Arial" w:cs="Arial"/>
@@ -28675,10 +29164,10 @@
       <w:szCs w:val="24"/>
     </w:rPr>
   </w:style>
-  <w:style w:type="character" w:customStyle="1" w:styleId="Heading6Char">
-    <w:name w:val="Heading 6 Char"/>
-    <w:basedOn w:val="DefaultParagraphFont"/>
-    <w:link w:val="Heading6"/>
+  <w:style w:type="character" w:customStyle="1" w:styleId="Titolo6Carattere">
+    <w:name w:val="Titolo 6 Carattere"/>
+    <w:basedOn w:val="Carpredefinitoparagrafo"/>
+    <w:link w:val="Titolo6"/>
     <w:uiPriority w:val="9"/>
     <w:rPr>
       <w:rFonts w:ascii="Arial" w:eastAsia="Arial" w:hAnsi="Arial" w:cs="Arial"/>
@@ -28688,10 +29177,10 @@
       <w:szCs w:val="22"/>
     </w:rPr>
   </w:style>
-  <w:style w:type="character" w:customStyle="1" w:styleId="Heading7Char">
-    <w:name w:val="Heading 7 Char"/>
-    <w:basedOn w:val="DefaultParagraphFont"/>
-    <w:link w:val="Heading7"/>
+  <w:style w:type="character" w:customStyle="1" w:styleId="Titolo7Carattere">
+    <w:name w:val="Titolo 7 Carattere"/>
+    <w:basedOn w:val="Carpredefinitoparagrafo"/>
+    <w:link w:val="Titolo7"/>
     <w:uiPriority w:val="9"/>
     <w:rPr>
       <w:rFonts w:ascii="Arial" w:eastAsia="Arial" w:hAnsi="Arial" w:cs="Arial"/>
@@ -28703,10 +29192,10 @@
       <w:szCs w:val="22"/>
     </w:rPr>
   </w:style>
-  <w:style w:type="character" w:customStyle="1" w:styleId="Heading8Char">
-    <w:name w:val="Heading 8 Char"/>
-    <w:basedOn w:val="DefaultParagraphFont"/>
-    <w:link w:val="Heading8"/>
+  <w:style w:type="character" w:customStyle="1" w:styleId="Titolo8Carattere">
+    <w:name w:val="Titolo 8 Carattere"/>
+    <w:basedOn w:val="Carpredefinitoparagrafo"/>
+    <w:link w:val="Titolo8"/>
     <w:uiPriority w:val="9"/>
     <w:rPr>
       <w:rFonts w:ascii="Arial" w:eastAsia="Arial" w:hAnsi="Arial" w:cs="Arial"/>
@@ -28716,10 +29205,10 @@
       <w:szCs w:val="22"/>
     </w:rPr>
   </w:style>
-  <w:style w:type="character" w:customStyle="1" w:styleId="Heading9Char">
-    <w:name w:val="Heading 9 Char"/>
-    <w:basedOn w:val="DefaultParagraphFont"/>
-    <w:link w:val="Heading9"/>
+  <w:style w:type="character" w:customStyle="1" w:styleId="Titolo9Carattere">
+    <w:name w:val="Titolo 9 Carattere"/>
+    <w:basedOn w:val="Carpredefinitoparagrafo"/>
+    <w:link w:val="Titolo9"/>
     <w:uiPriority w:val="9"/>
     <w:rPr>
       <w:rFonts w:ascii="Arial" w:eastAsia="Arial" w:hAnsi="Arial" w:cs="Arial"/>
@@ -28729,16 +29218,16 @@
       <w:szCs w:val="21"/>
     </w:rPr>
   </w:style>
-  <w:style w:type="paragraph" w:styleId="NoSpacing">
+  <w:style w:type="paragraph" w:styleId="Nessunaspaziatura">
     <w:name w:val="No Spacing"/>
     <w:uiPriority w:val="1"/>
     <w:qFormat/>
   </w:style>
-  <w:style w:type="paragraph" w:styleId="Title">
+  <w:style w:type="paragraph" w:styleId="Titolo">
     <w:name w:val="Title"/>
-    <w:basedOn w:val="Normal"/>
-    <w:next w:val="Normal"/>
-    <w:link w:val="TitleChar"/>
+    <w:basedOn w:val="Normale"/>
+    <w:next w:val="Normale"/>
+    <w:link w:val="TitoloCarattere"/>
     <w:uiPriority w:val="10"/>
     <w:qFormat/>
     <w:pPr>
@@ -28750,42 +29239,42 @@
       <w:szCs w:val="48"/>
     </w:rPr>
   </w:style>
-  <w:style w:type="character" w:customStyle="1" w:styleId="TitleChar">
-    <w:name w:val="Title Char"/>
-    <w:basedOn w:val="DefaultParagraphFont"/>
-    <w:link w:val="Title"/>
+  <w:style w:type="character" w:customStyle="1" w:styleId="TitoloCarattere">
+    <w:name w:val="Titolo Carattere"/>
+    <w:basedOn w:val="Carpredefinitoparagrafo"/>
+    <w:link w:val="Titolo"/>
     <w:uiPriority w:val="10"/>
     <w:rPr>
       <w:sz w:val="48"/>
       <w:szCs w:val="48"/>
     </w:rPr>
   </w:style>
-  <w:style w:type="paragraph" w:styleId="Subtitle">
+  <w:style w:type="paragraph" w:styleId="Sottotitolo">
     <w:name w:val="Subtitle"/>
-    <w:basedOn w:val="Normal"/>
-    <w:next w:val="Normal"/>
-    <w:link w:val="SubtitleChar"/>
+    <w:basedOn w:val="Normale"/>
+    <w:next w:val="Normale"/>
+    <w:link w:val="SottotitoloCarattere"/>
     <w:uiPriority w:val="11"/>
     <w:qFormat/>
     <w:pPr>
       <w:spacing w:before="200" w:after="200"/>
     </w:pPr>
   </w:style>
-  <w:style w:type="character" w:customStyle="1" w:styleId="SubtitleChar">
-    <w:name w:val="Subtitle Char"/>
-    <w:basedOn w:val="DefaultParagraphFont"/>
-    <w:link w:val="Subtitle"/>
+  <w:style w:type="character" w:customStyle="1" w:styleId="SottotitoloCarattere">
+    <w:name w:val="Sottotitolo Carattere"/>
+    <w:basedOn w:val="Carpredefinitoparagrafo"/>
+    <w:link w:val="Sottotitolo"/>
     <w:uiPriority w:val="11"/>
     <w:rPr>
       <w:sz w:val="24"/>
       <w:szCs w:val="24"/>
     </w:rPr>
   </w:style>
-  <w:style w:type="paragraph" w:styleId="Quote">
+  <w:style w:type="paragraph" w:styleId="Citazione">
     <w:name w:val="Quote"/>
-    <w:basedOn w:val="Normal"/>
-    <w:next w:val="Normal"/>
-    <w:link w:val="QuoteChar"/>
+    <w:basedOn w:val="Normale"/>
+    <w:next w:val="Normale"/>
+    <w:link w:val="CitazioneCarattere"/>
     <w:uiPriority w:val="29"/>
     <w:qFormat/>
     <w:pPr>
@@ -28795,19 +29284,19 @@
       <w:i/>
     </w:rPr>
   </w:style>
-  <w:style w:type="character" w:customStyle="1" w:styleId="QuoteChar">
-    <w:name w:val="Quote Char"/>
-    <w:link w:val="Quote"/>
+  <w:style w:type="character" w:customStyle="1" w:styleId="CitazioneCarattere">
+    <w:name w:val="Citazione Carattere"/>
+    <w:link w:val="Citazione"/>
     <w:uiPriority w:val="29"/>
     <w:rPr>
       <w:i/>
     </w:rPr>
   </w:style>
-  <w:style w:type="paragraph" w:styleId="IntenseQuote">
+  <w:style w:type="paragraph" w:styleId="Citazioneintensa">
     <w:name w:val="Intense Quote"/>
-    <w:basedOn w:val="Normal"/>
-    <w:next w:val="Normal"/>
-    <w:link w:val="IntenseQuoteChar"/>
+    <w:basedOn w:val="Normale"/>
+    <w:next w:val="Normale"/>
+    <w:link w:val="CitazioneintensaCarattere"/>
     <w:uiPriority w:val="30"/>
     <w:qFormat/>
     <w:pPr>
@@ -28824,28 +29313,28 @@
       <w:i/>
     </w:rPr>
   </w:style>
-  <w:style w:type="character" w:customStyle="1" w:styleId="IntenseQuoteChar">
-    <w:name w:val="Intense Quote Char"/>
-    <w:link w:val="IntenseQuote"/>
+  <w:style w:type="character" w:customStyle="1" w:styleId="CitazioneintensaCarattere">
+    <w:name w:val="Citazione intensa Carattere"/>
+    <w:link w:val="Citazioneintensa"/>
     <w:uiPriority w:val="30"/>
     <w:rPr>
       <w:i/>
     </w:rPr>
   </w:style>
-  <w:style w:type="character" w:customStyle="1" w:styleId="HeaderChar">
-    <w:name w:val="Header Char"/>
-    <w:basedOn w:val="DefaultParagraphFont"/>
-    <w:link w:val="Header"/>
+  <w:style w:type="character" w:customStyle="1" w:styleId="IntestazioneCarattere">
+    <w:name w:val="Intestazione Carattere"/>
+    <w:basedOn w:val="Carpredefinitoparagrafo"/>
+    <w:link w:val="Intestazione"/>
     <w:uiPriority w:val="99"/>
   </w:style>
   <w:style w:type="character" w:customStyle="1" w:styleId="FooterChar">
     <w:name w:val="Footer Char"/>
-    <w:basedOn w:val="DefaultParagraphFont"/>
+    <w:basedOn w:val="Carpredefinitoparagrafo"/>
     <w:uiPriority w:val="99"/>
   </w:style>
   <w:style w:type="table" w:customStyle="1" w:styleId="Lined">
     <w:name w:val="Lined"/>
-    <w:basedOn w:val="TableNormal"/>
+    <w:basedOn w:val="Tabellanormale"/>
     <w:uiPriority w:val="99"/>
     <w:rPr>
       <w:color w:val="404040"/>
@@ -28944,7 +29433,7 @@
   </w:style>
   <w:style w:type="table" w:customStyle="1" w:styleId="Lined-Accent1">
     <w:name w:val="Lined - Accent 1"/>
-    <w:basedOn w:val="TableNormal"/>
+    <w:basedOn w:val="Tabellanormale"/>
     <w:uiPriority w:val="99"/>
     <w:rPr>
       <w:color w:val="404040"/>
@@ -29043,7 +29532,7 @@
   </w:style>
   <w:style w:type="table" w:customStyle="1" w:styleId="Lined-Accent2">
     <w:name w:val="Lined - Accent 2"/>
-    <w:basedOn w:val="TableNormal"/>
+    <w:basedOn w:val="Tabellanormale"/>
     <w:uiPriority w:val="99"/>
     <w:rPr>
       <w:color w:val="404040"/>
@@ -29142,7 +29631,7 @@
   </w:style>
   <w:style w:type="table" w:customStyle="1" w:styleId="Lined-Accent3">
     <w:name w:val="Lined - Accent 3"/>
-    <w:basedOn w:val="TableNormal"/>
+    <w:basedOn w:val="Tabellanormale"/>
     <w:uiPriority w:val="99"/>
     <w:rPr>
       <w:color w:val="404040"/>
@@ -29241,7 +29730,7 @@
   </w:style>
   <w:style w:type="table" w:customStyle="1" w:styleId="Lined-Accent4">
     <w:name w:val="Lined - Accent 4"/>
-    <w:basedOn w:val="TableNormal"/>
+    <w:basedOn w:val="Tabellanormale"/>
     <w:uiPriority w:val="99"/>
     <w:rPr>
       <w:color w:val="404040"/>
@@ -29340,7 +29829,7 @@
   </w:style>
   <w:style w:type="table" w:customStyle="1" w:styleId="Lined-Accent5">
     <w:name w:val="Lined - Accent 5"/>
-    <w:basedOn w:val="TableNormal"/>
+    <w:basedOn w:val="Tabellanormale"/>
     <w:uiPriority w:val="99"/>
     <w:rPr>
       <w:color w:val="404040"/>
@@ -29439,7 +29928,7 @@
   </w:style>
   <w:style w:type="table" w:customStyle="1" w:styleId="Lined-Accent6">
     <w:name w:val="Lined - Accent 6"/>
-    <w:basedOn w:val="TableNormal"/>
+    <w:basedOn w:val="Tabellanormale"/>
     <w:uiPriority w:val="99"/>
     <w:rPr>
       <w:color w:val="404040"/>
@@ -29538,7 +30027,7 @@
   </w:style>
   <w:style w:type="table" w:customStyle="1" w:styleId="Bordered">
     <w:name w:val="Bordered"/>
-    <w:basedOn w:val="TableNormal"/>
+    <w:basedOn w:val="Tabellanormale"/>
     <w:uiPriority w:val="99"/>
     <w:tblPr>
       <w:tblStyleRowBandSize w:val="1"/>
@@ -29629,7 +30118,7 @@
   </w:style>
   <w:style w:type="table" w:customStyle="1" w:styleId="Bordered-Accent1">
     <w:name w:val="Bordered - Accent 1"/>
-    <w:basedOn w:val="TableNormal"/>
+    <w:basedOn w:val="Tabellanormale"/>
     <w:uiPriority w:val="99"/>
     <w:tblPr>
       <w:tblStyleRowBandSize w:val="1"/>
@@ -29720,7 +30209,7 @@
   </w:style>
   <w:style w:type="table" w:customStyle="1" w:styleId="Bordered-Accent2">
     <w:name w:val="Bordered - Accent 2"/>
-    <w:basedOn w:val="TableNormal"/>
+    <w:basedOn w:val="Tabellanormale"/>
     <w:uiPriority w:val="99"/>
     <w:tblPr>
       <w:tblStyleRowBandSize w:val="1"/>
@@ -29811,7 +30300,7 @@
   </w:style>
   <w:style w:type="table" w:customStyle="1" w:styleId="Bordered-Accent3">
     <w:name w:val="Bordered - Accent 3"/>
-    <w:basedOn w:val="TableNormal"/>
+    <w:basedOn w:val="Tabellanormale"/>
     <w:uiPriority w:val="99"/>
     <w:tblPr>
       <w:tblStyleRowBandSize w:val="1"/>
@@ -29902,7 +30391,7 @@
   </w:style>
   <w:style w:type="table" w:customStyle="1" w:styleId="Bordered-Accent4">
     <w:name w:val="Bordered - Accent 4"/>
-    <w:basedOn w:val="TableNormal"/>
+    <w:basedOn w:val="Tabellanormale"/>
     <w:uiPriority w:val="99"/>
     <w:tblPr>
       <w:tblStyleRowBandSize w:val="1"/>
@@ -29993,7 +30482,7 @@
   </w:style>
   <w:style w:type="table" w:customStyle="1" w:styleId="Bordered-Accent5">
     <w:name w:val="Bordered - Accent 5"/>
-    <w:basedOn w:val="TableNormal"/>
+    <w:basedOn w:val="Tabellanormale"/>
     <w:uiPriority w:val="99"/>
     <w:tblPr>
       <w:tblStyleRowBandSize w:val="1"/>
@@ -30084,7 +30573,7 @@
   </w:style>
   <w:style w:type="table" w:customStyle="1" w:styleId="Bordered-Accent6">
     <w:name w:val="Bordered - Accent 6"/>
-    <w:basedOn w:val="TableNormal"/>
+    <w:basedOn w:val="Tabellanormale"/>
     <w:uiPriority w:val="99"/>
     <w:tblPr>
       <w:tblStyleRowBandSize w:val="1"/>
@@ -30175,7 +30664,7 @@
   </w:style>
   <w:style w:type="table" w:customStyle="1" w:styleId="BorderedLined">
     <w:name w:val="Bordered &amp; Lined"/>
-    <w:basedOn w:val="TableNormal"/>
+    <w:basedOn w:val="Tabellanormale"/>
     <w:uiPriority w:val="99"/>
     <w:rPr>
       <w:color w:val="404040"/>
@@ -30282,7 +30771,7 @@
   </w:style>
   <w:style w:type="table" w:customStyle="1" w:styleId="BorderedLined-Accent1">
     <w:name w:val="Bordered &amp; Lined - Accent 1"/>
-    <w:basedOn w:val="TableNormal"/>
+    <w:basedOn w:val="Tabellanormale"/>
     <w:uiPriority w:val="99"/>
     <w:rPr>
       <w:color w:val="404040"/>
@@ -30389,7 +30878,7 @@
   </w:style>
   <w:style w:type="table" w:customStyle="1" w:styleId="BorderedLined-Accent2">
     <w:name w:val="Bordered &amp; Lined - Accent 2"/>
-    <w:basedOn w:val="TableNormal"/>
+    <w:basedOn w:val="Tabellanormale"/>
     <w:uiPriority w:val="99"/>
     <w:rPr>
       <w:color w:val="404040"/>
@@ -30496,7 +30985,7 @@
   </w:style>
   <w:style w:type="table" w:customStyle="1" w:styleId="BorderedLined-Accent3">
     <w:name w:val="Bordered &amp; Lined - Accent 3"/>
-    <w:basedOn w:val="TableNormal"/>
+    <w:basedOn w:val="Tabellanormale"/>
     <w:uiPriority w:val="99"/>
     <w:rPr>
       <w:color w:val="404040"/>
@@ -30603,7 +31092,7 @@
   </w:style>
   <w:style w:type="table" w:customStyle="1" w:styleId="BorderedLined-Accent4">
     <w:name w:val="Bordered &amp; Lined - Accent 4"/>
-    <w:basedOn w:val="TableNormal"/>
+    <w:basedOn w:val="Tabellanormale"/>
     <w:uiPriority w:val="99"/>
     <w:rPr>
       <w:color w:val="404040"/>
@@ -30710,7 +31199,7 @@
   </w:style>
   <w:style w:type="table" w:customStyle="1" w:styleId="BorderedLined-Accent5">
     <w:name w:val="Bordered &amp; Lined - Accent 5"/>
-    <w:basedOn w:val="TableNormal"/>
+    <w:basedOn w:val="Tabellanormale"/>
     <w:uiPriority w:val="99"/>
     <w:rPr>
       <w:color w:val="404040"/>
@@ -30817,7 +31306,7 @@
   </w:style>
   <w:style w:type="table" w:customStyle="1" w:styleId="BorderedLined-Accent6">
     <w:name w:val="Bordered &amp; Lined - Accent 6"/>
-    <w:basedOn w:val="TableNormal"/>
+    <w:basedOn w:val="Tabellanormale"/>
     <w:uiPriority w:val="99"/>
     <w:rPr>
       <w:color w:val="404040"/>
@@ -30922,10 +31411,10 @@
       </w:tcPr>
     </w:tblStylePr>
   </w:style>
-  <w:style w:type="paragraph" w:styleId="FootnoteText">
+  <w:style w:type="paragraph" w:styleId="Testonotaapidipagina">
     <w:name w:val="footnote text"/>
-    <w:basedOn w:val="Normal"/>
-    <w:link w:val="FootnoteTextChar"/>
+    <w:basedOn w:val="Normale"/>
+    <w:link w:val="TestonotaapidipaginaCarattere"/>
     <w:uiPriority w:val="99"/>
     <w:semiHidden/>
     <w:unhideWhenUsed/>
@@ -30936,37 +31425,37 @@
       <w:sz w:val="18"/>
     </w:rPr>
   </w:style>
-  <w:style w:type="character" w:customStyle="1" w:styleId="FootnoteTextChar">
-    <w:name w:val="Footnote Text Char"/>
-    <w:link w:val="FootnoteText"/>
+  <w:style w:type="character" w:customStyle="1" w:styleId="TestonotaapidipaginaCarattere">
+    <w:name w:val="Testo nota a piè di pagina Carattere"/>
+    <w:link w:val="Testonotaapidipagina"/>
     <w:uiPriority w:val="99"/>
     <w:rPr>
       <w:sz w:val="18"/>
     </w:rPr>
   </w:style>
-  <w:style w:type="character" w:styleId="FootnoteReference">
+  <w:style w:type="character" w:styleId="Rimandonotaapidipagina">
     <w:name w:val="footnote reference"/>
-    <w:basedOn w:val="DefaultParagraphFont"/>
+    <w:basedOn w:val="Carpredefinitoparagrafo"/>
     <w:uiPriority w:val="99"/>
     <w:unhideWhenUsed/>
     <w:rPr>
       <w:vertAlign w:val="superscript"/>
     </w:rPr>
   </w:style>
-  <w:style w:type="paragraph" w:styleId="TOC1">
+  <w:style w:type="paragraph" w:styleId="Sommario1">
     <w:name w:val="toc 1"/>
-    <w:basedOn w:val="Normal"/>
-    <w:next w:val="Normal"/>
+    <w:basedOn w:val="Normale"/>
+    <w:next w:val="Normale"/>
     <w:uiPriority w:val="39"/>
     <w:unhideWhenUsed/>
     <w:pPr>
       <w:spacing w:after="57"/>
     </w:pPr>
   </w:style>
-  <w:style w:type="paragraph" w:styleId="TOC2">
+  <w:style w:type="paragraph" w:styleId="Sommario2">
     <w:name w:val="toc 2"/>
-    <w:basedOn w:val="Normal"/>
-    <w:next w:val="Normal"/>
+    <w:basedOn w:val="Normale"/>
+    <w:next w:val="Normale"/>
     <w:uiPriority w:val="39"/>
     <w:unhideWhenUsed/>
     <w:pPr>
@@ -30974,10 +31463,10 @@
       <w:ind w:left="283"/>
     </w:pPr>
   </w:style>
-  <w:style w:type="paragraph" w:styleId="TOC3">
+  <w:style w:type="paragraph" w:styleId="Sommario3">
     <w:name w:val="toc 3"/>
-    <w:basedOn w:val="Normal"/>
-    <w:next w:val="Normal"/>
+    <w:basedOn w:val="Normale"/>
+    <w:next w:val="Normale"/>
     <w:uiPriority w:val="39"/>
     <w:unhideWhenUsed/>
     <w:pPr>
@@ -30985,10 +31474,10 @@
       <w:ind w:left="567"/>
     </w:pPr>
   </w:style>
-  <w:style w:type="paragraph" w:styleId="TOC4">
+  <w:style w:type="paragraph" w:styleId="Sommario4">
     <w:name w:val="toc 4"/>
-    <w:basedOn w:val="Normal"/>
-    <w:next w:val="Normal"/>
+    <w:basedOn w:val="Normale"/>
+    <w:next w:val="Normale"/>
     <w:uiPriority w:val="39"/>
     <w:unhideWhenUsed/>
     <w:pPr>
@@ -30996,10 +31485,10 @@
       <w:ind w:left="850"/>
     </w:pPr>
   </w:style>
-  <w:style w:type="paragraph" w:styleId="TOC5">
+  <w:style w:type="paragraph" w:styleId="Sommario5">
     <w:name w:val="toc 5"/>
-    <w:basedOn w:val="Normal"/>
-    <w:next w:val="Normal"/>
+    <w:basedOn w:val="Normale"/>
+    <w:next w:val="Normale"/>
     <w:uiPriority w:val="39"/>
     <w:unhideWhenUsed/>
     <w:pPr>
@@ -31007,10 +31496,10 @@
       <w:ind w:left="1134"/>
     </w:pPr>
   </w:style>
-  <w:style w:type="paragraph" w:styleId="TOC6">
+  <w:style w:type="paragraph" w:styleId="Sommario6">
     <w:name w:val="toc 6"/>
-    <w:basedOn w:val="Normal"/>
-    <w:next w:val="Normal"/>
+    <w:basedOn w:val="Normale"/>
+    <w:next w:val="Normale"/>
     <w:uiPriority w:val="39"/>
     <w:unhideWhenUsed/>
     <w:pPr>
@@ -31018,10 +31507,10 @@
       <w:ind w:left="1417"/>
     </w:pPr>
   </w:style>
-  <w:style w:type="paragraph" w:styleId="TOC7">
+  <w:style w:type="paragraph" w:styleId="Sommario7">
     <w:name w:val="toc 7"/>
-    <w:basedOn w:val="Normal"/>
-    <w:next w:val="Normal"/>
+    <w:basedOn w:val="Normale"/>
+    <w:next w:val="Normale"/>
     <w:uiPriority w:val="39"/>
     <w:unhideWhenUsed/>
     <w:pPr>
@@ -31029,10 +31518,10 @@
       <w:ind w:left="1701"/>
     </w:pPr>
   </w:style>
-  <w:style w:type="paragraph" w:styleId="TOC8">
+  <w:style w:type="paragraph" w:styleId="Sommario8">
     <w:name w:val="toc 8"/>
-    <w:basedOn w:val="Normal"/>
-    <w:next w:val="Normal"/>
+    <w:basedOn w:val="Normale"/>
+    <w:next w:val="Normale"/>
     <w:uiPriority w:val="39"/>
     <w:unhideWhenUsed/>
     <w:pPr>
@@ -31040,10 +31529,10 @@
       <w:ind w:left="1984"/>
     </w:pPr>
   </w:style>
-  <w:style w:type="paragraph" w:styleId="TOC9">
+  <w:style w:type="paragraph" w:styleId="Sommario9">
     <w:name w:val="toc 9"/>
-    <w:basedOn w:val="Normal"/>
-    <w:next w:val="Normal"/>
+    <w:basedOn w:val="Normale"/>
+    <w:next w:val="Normale"/>
     <w:uiPriority w:val="39"/>
     <w:unhideWhenUsed/>
     <w:pPr>
@@ -31051,15 +31540,15 @@
       <w:ind w:left="2268"/>
     </w:pPr>
   </w:style>
-  <w:style w:type="paragraph" w:styleId="TOCHeading">
+  <w:style w:type="paragraph" w:styleId="Titolosommario">
     <w:name w:val="TOC Heading"/>
     <w:uiPriority w:val="39"/>
     <w:unhideWhenUsed/>
   </w:style>
-  <w:style w:type="paragraph" w:styleId="Header">
+  <w:style w:type="paragraph" w:styleId="Intestazione">
     <w:name w:val="header"/>
-    <w:basedOn w:val="Normal"/>
-    <w:link w:val="HeaderChar"/>
+    <w:basedOn w:val="Normale"/>
+    <w:link w:val="IntestazioneCarattere"/>
     <w:pPr>
       <w:tabs>
         <w:tab w:val="center" w:pos="4986"/>
@@ -31067,10 +31556,10 @@
       </w:tabs>
     </w:pPr>
   </w:style>
-  <w:style w:type="paragraph" w:styleId="Footer">
+  <w:style w:type="paragraph" w:styleId="Pidipagina">
     <w:name w:val="footer"/>
-    <w:basedOn w:val="Normal"/>
-    <w:link w:val="FooterChar1"/>
+    <w:basedOn w:val="Normale"/>
+    <w:link w:val="PidipaginaCarattere"/>
     <w:uiPriority w:val="99"/>
     <w:pPr>
       <w:tabs>
@@ -31079,10 +31568,10 @@
       </w:tabs>
     </w:pPr>
   </w:style>
-  <w:style w:type="paragraph" w:styleId="Caption">
+  <w:style w:type="paragraph" w:styleId="Didascalia">
     <w:name w:val="caption"/>
-    <w:basedOn w:val="Normal"/>
-    <w:next w:val="Normal"/>
+    <w:basedOn w:val="Normale"/>
+    <w:next w:val="Normale"/>
     <w:qFormat/>
     <w:pPr>
       <w:framePr w:w="8640" w:h="1440" w:wrap="notBeside" w:vAnchor="page" w:hAnchor="margin" w:xAlign="center" w:y="889"/>
@@ -31094,23 +31583,23 @@
       <w:szCs w:val="20"/>
     </w:rPr>
   </w:style>
-  <w:style w:type="character" w:styleId="Hyperlink">
+  <w:style w:type="character" w:styleId="Collegamentoipertestuale">
     <w:name w:val="Hyperlink"/>
     <w:rPr>
       <w:color w:val="0000FF"/>
       <w:u w:val="single"/>
     </w:rPr>
   </w:style>
-  <w:style w:type="character" w:customStyle="1" w:styleId="Heading2Char1">
-    <w:name w:val="Heading 2 Char1"/>
-    <w:link w:val="Heading2"/>
+  <w:style w:type="character" w:customStyle="1" w:styleId="Titolo2Carattere">
+    <w:name w:val="Titolo 2 Carattere"/>
+    <w:link w:val="Titolo2"/>
     <w:rPr>
       <w:sz w:val="28"/>
     </w:rPr>
   </w:style>
   <w:style w:type="paragraph" w:customStyle="1" w:styleId="Corpodeltesto">
     <w:name w:val="Corpo del testo"/>
-    <w:basedOn w:val="Normal"/>
+    <w:basedOn w:val="Normale"/>
     <w:link w:val="CorpodeltestoCarattere"/>
     <w:pPr>
       <w:jc w:val="both"/>
@@ -31127,9 +31616,9 @@
       <w:sz w:val="28"/>
     </w:rPr>
   </w:style>
-  <w:style w:type="table" w:styleId="TableGrid">
+  <w:style w:type="table" w:styleId="Grigliatabella">
     <w:name w:val="Table Grid"/>
-    <w:basedOn w:val="TableNormal"/>
+    <w:basedOn w:val="Tabellanormale"/>
     <w:tblPr>
       <w:tblBorders>
         <w:top w:val="single" w:sz="4" w:space="0" w:color="000000"/>
@@ -31141,83 +31630,83 @@
       </w:tblBorders>
     </w:tblPr>
   </w:style>
-  <w:style w:type="character" w:customStyle="1" w:styleId="FooterChar1">
-    <w:name w:val="Footer Char1"/>
-    <w:basedOn w:val="DefaultParagraphFont"/>
-    <w:link w:val="Footer"/>
+  <w:style w:type="character" w:customStyle="1" w:styleId="PidipaginaCarattere">
+    <w:name w:val="Piè di pagina Carattere"/>
+    <w:basedOn w:val="Carpredefinitoparagrafo"/>
+    <w:link w:val="Pidipagina"/>
     <w:uiPriority w:val="99"/>
     <w:rPr>
       <w:sz w:val="24"/>
       <w:szCs w:val="24"/>
     </w:rPr>
   </w:style>
-  <w:style w:type="character" w:styleId="CommentReference">
+  <w:style w:type="character" w:styleId="Rimandocommento">
     <w:name w:val="annotation reference"/>
-    <w:basedOn w:val="DefaultParagraphFont"/>
+    <w:basedOn w:val="Carpredefinitoparagrafo"/>
     <w:uiPriority w:val="99"/>
     <w:rPr>
       <w:sz w:val="16"/>
       <w:szCs w:val="16"/>
     </w:rPr>
   </w:style>
-  <w:style w:type="paragraph" w:styleId="CommentText">
+  <w:style w:type="paragraph" w:styleId="Testocommento">
     <w:name w:val="annotation text"/>
-    <w:basedOn w:val="Normal"/>
-    <w:link w:val="CommentTextChar"/>
+    <w:basedOn w:val="Normale"/>
+    <w:link w:val="TestocommentoCarattere"/>
     <w:uiPriority w:val="99"/>
     <w:rPr>
       <w:sz w:val="20"/>
       <w:szCs w:val="20"/>
     </w:rPr>
   </w:style>
-  <w:style w:type="character" w:customStyle="1" w:styleId="CommentTextChar">
-    <w:name w:val="Comment Text Char"/>
-    <w:basedOn w:val="DefaultParagraphFont"/>
-    <w:link w:val="CommentText"/>
+  <w:style w:type="character" w:customStyle="1" w:styleId="TestocommentoCarattere">
+    <w:name w:val="Testo commento Carattere"/>
+    <w:basedOn w:val="Carpredefinitoparagrafo"/>
+    <w:link w:val="Testocommento"/>
     <w:uiPriority w:val="99"/>
   </w:style>
-  <w:style w:type="paragraph" w:styleId="CommentSubject">
+  <w:style w:type="paragraph" w:styleId="Soggettocommento">
     <w:name w:val="annotation subject"/>
-    <w:basedOn w:val="CommentText"/>
-    <w:next w:val="CommentText"/>
-    <w:link w:val="CommentSubjectChar"/>
+    <w:basedOn w:val="Testocommento"/>
+    <w:next w:val="Testocommento"/>
+    <w:link w:val="SoggettocommentoCarattere"/>
     <w:rPr>
       <w:b/>
       <w:bCs/>
     </w:rPr>
   </w:style>
-  <w:style w:type="character" w:customStyle="1" w:styleId="CommentSubjectChar">
-    <w:name w:val="Comment Subject Char"/>
-    <w:basedOn w:val="CommentTextChar"/>
-    <w:link w:val="CommentSubject"/>
+  <w:style w:type="character" w:customStyle="1" w:styleId="SoggettocommentoCarattere">
+    <w:name w:val="Soggetto commento Carattere"/>
+    <w:basedOn w:val="TestocommentoCarattere"/>
+    <w:link w:val="Soggettocommento"/>
     <w:rPr>
       <w:b/>
       <w:bCs/>
     </w:rPr>
   </w:style>
-  <w:style w:type="paragraph" w:styleId="BalloonText">
+  <w:style w:type="paragraph" w:styleId="Testofumetto">
     <w:name w:val="Balloon Text"/>
-    <w:basedOn w:val="Normal"/>
-    <w:link w:val="BalloonTextChar"/>
+    <w:basedOn w:val="Normale"/>
+    <w:link w:val="TestofumettoCarattere"/>
     <w:rPr>
       <w:rFonts w:ascii="Segoe UI" w:hAnsi="Segoe UI" w:cs="Segoe UI"/>
       <w:sz w:val="18"/>
       <w:szCs w:val="18"/>
     </w:rPr>
   </w:style>
-  <w:style w:type="character" w:customStyle="1" w:styleId="BalloonTextChar">
-    <w:name w:val="Balloon Text Char"/>
-    <w:basedOn w:val="DefaultParagraphFont"/>
-    <w:link w:val="BalloonText"/>
+  <w:style w:type="character" w:customStyle="1" w:styleId="TestofumettoCarattere">
+    <w:name w:val="Testo fumetto Carattere"/>
+    <w:basedOn w:val="Carpredefinitoparagrafo"/>
+    <w:link w:val="Testofumetto"/>
     <w:rPr>
       <w:rFonts w:ascii="Segoe UI" w:hAnsi="Segoe UI" w:cs="Segoe UI"/>
       <w:sz w:val="18"/>
       <w:szCs w:val="18"/>
     </w:rPr>
   </w:style>
-  <w:style w:type="paragraph" w:styleId="ListParagraph">
+  <w:style w:type="paragraph" w:styleId="Paragrafoelenco">
     <w:name w:val="List Paragraph"/>
-    <w:basedOn w:val="Normal"/>
+    <w:basedOn w:val="Normale"/>
     <w:uiPriority w:val="34"/>
     <w:qFormat/>
     <w:pPr>
@@ -31227,7 +31716,7 @@
   </w:style>
   <w:style w:type="character" w:customStyle="1" w:styleId="cf01">
     <w:name w:val="cf01"/>
-    <w:basedOn w:val="DefaultParagraphFont"/>
+    <w:basedOn w:val="Carpredefinitoparagrafo"/>
     <w:rsid w:val="00E82E2C"/>
     <w:rPr>
       <w:rFonts w:ascii="Segoe UI" w:hAnsi="Segoe UI" w:cs="Segoe UI" w:hint="default"/>
@@ -31235,7 +31724,7 @@
       <w:szCs w:val="18"/>
     </w:rPr>
   </w:style>
-  <w:style w:type="paragraph" w:styleId="Revision">
+  <w:style w:type="paragraph" w:styleId="Revisione">
     <w:name w:val="Revision"/>
     <w:hidden/>
     <w:uiPriority w:val="99"/>
@@ -31255,9 +31744,9 @@
       <w:szCs w:val="24"/>
     </w:rPr>
   </w:style>
-  <w:style w:type="character" w:styleId="UnresolvedMention">
+  <w:style w:type="character" w:styleId="Menzionenonrisolta">
     <w:name w:val="Unresolved Mention"/>
-    <w:basedOn w:val="DefaultParagraphFont"/>
+    <w:basedOn w:val="Carpredefinitoparagrafo"/>
     <w:uiPriority w:val="99"/>
     <w:semiHidden/>
     <w:unhideWhenUsed/>
@@ -31267,9 +31756,9 @@
       <w:shd w:val="clear" w:color="auto" w:fill="E1DFDD"/>
     </w:rPr>
   </w:style>
-  <w:style w:type="character" w:styleId="FollowedHyperlink">
+  <w:style w:type="character" w:styleId="Collegamentovisitato">
     <w:name w:val="FollowedHyperlink"/>
-    <w:basedOn w:val="DefaultParagraphFont"/>
+    <w:basedOn w:val="Carpredefinitoparagrafo"/>
     <w:uiPriority w:val="99"/>
     <w:semiHidden/>
     <w:unhideWhenUsed/>
@@ -31491,18 +31980,18 @@
 </file>
 
 <file path=customXml/item1.xml><?xml version="1.0" encoding="utf-8"?>
-<p:properties xmlns:p="http://schemas.microsoft.com/office/2006/metadata/properties" xmlns:xsi="http://www.w3.org/2001/XMLSchema-instance" xmlns:pc="http://schemas.microsoft.com/office/infopath/2007/PartnerControls">
-  <documentManagement/>
-</p:properties>
-</file>
-
-<file path=customXml/item2.xml><?xml version="1.0" encoding="utf-8"?>
 <?mso-contentType ?>
 <FormTemplates xmlns="http://schemas.microsoft.com/sharepoint/v3/contenttype/forms">
   <Display>DocumentLibraryForm</Display>
   <Edit>DocumentLibraryForm</Edit>
   <New>DocumentLibraryForm</New>
 </FormTemplates>
+</file>
+
+<file path=customXml/item2.xml><?xml version="1.0" encoding="utf-8"?>
+<p:properties xmlns:p="http://schemas.microsoft.com/office/2006/metadata/properties" xmlns:xsi="http://www.w3.org/2001/XMLSchema-instance" xmlns:pc="http://schemas.microsoft.com/office/infopath/2007/PartnerControls">
+  <documentManagement/>
+</p:properties>
 </file>
 
 <file path=customXml/item3.xml><?xml version="1.0" encoding="utf-8"?>
@@ -31650,18 +32139,18 @@
 </file>
 
 <file path=customXml/itemProps1.xml><?xml version="1.0" encoding="utf-8"?>
-<ds:datastoreItem xmlns:ds="http://schemas.openxmlformats.org/officeDocument/2006/customXml" ds:itemID="{604CBC99-DF62-46B7-B217-CA0C9B1B9F80}">
+<ds:datastoreItem xmlns:ds="http://schemas.openxmlformats.org/officeDocument/2006/customXml" ds:itemID="{04D4A3EA-B968-4E96-A363-5A7EBA69C9D3}">
   <ds:schemaRefs>
-    <ds:schemaRef ds:uri="http://schemas.microsoft.com/office/2006/metadata/properties"/>
-    <ds:schemaRef ds:uri="http://schemas.microsoft.com/office/infopath/2007/PartnerControls"/>
+    <ds:schemaRef ds:uri="http://schemas.microsoft.com/sharepoint/v3/contenttype/forms"/>
   </ds:schemaRefs>
 </ds:datastoreItem>
 </file>
 
 <file path=customXml/itemProps2.xml><?xml version="1.0" encoding="utf-8"?>
-<ds:datastoreItem xmlns:ds="http://schemas.openxmlformats.org/officeDocument/2006/customXml" ds:itemID="{04D4A3EA-B968-4E96-A363-5A7EBA69C9D3}">
+<ds:datastoreItem xmlns:ds="http://schemas.openxmlformats.org/officeDocument/2006/customXml" ds:itemID="{604CBC99-DF62-46B7-B217-CA0C9B1B9F80}">
   <ds:schemaRefs>
-    <ds:schemaRef ds:uri="http://schemas.microsoft.com/sharepoint/v3/contenttype/forms"/>
+    <ds:schemaRef ds:uri="http://schemas.microsoft.com/office/2006/metadata/properties"/>
+    <ds:schemaRef ds:uri="http://schemas.microsoft.com/office/infopath/2007/PartnerControls"/>
   </ds:schemaRefs>
 </ds:datastoreItem>
 </file>
